--- a/TEMP/input/p131v_FP_+MHS_+/tl_p131v.docx
+++ b/TEMP/input/p131v_FP_+MHS_+/tl_p131v.docx
@@ -1628,36 +1628,14 @@
     <w:rPrDefault>
       <w:rPr>
         <w:rFonts w:ascii="Arial" w:cs="Arial" w:eastAsia="Arial" w:hAnsi="Arial"/>
-        <w:b w:val="0"/>
-        <w:i w:val="0"/>
-        <w:smallCaps w:val="0"/>
-        <w:strike w:val="0"/>
-        <w:color w:val="000000"/>
         <w:sz w:val="22"/>
         <w:szCs w:val="22"/>
-        <w:u w:val="none"/>
-        <w:shd w:fill="auto" w:val="clear"/>
-        <w:vertAlign w:val="baseline"/>
         <w:lang w:val="en"/>
       </w:rPr>
     </w:rPrDefault>
     <w:pPrDefault>
       <w:pPr>
-        <w:keepNext w:val="0"/>
-        <w:keepLines w:val="0"/>
-        <w:widowControl w:val="1"/>
-        <w:pBdr>
-          <w:top w:space="0" w:sz="0" w:val="nil"/>
-          <w:left w:space="0" w:sz="0" w:val="nil"/>
-          <w:bottom w:space="0" w:sz="0" w:val="nil"/>
-          <w:right w:space="0" w:sz="0" w:val="nil"/>
-          <w:between w:space="0" w:sz="0" w:val="nil"/>
-        </w:pBdr>
-        <w:shd w:fill="auto" w:val="clear"/>
-        <w:spacing w:after="0" w:before="0" w:line="276" w:lineRule="auto"/>
-        <w:ind w:left="0" w:right="0" w:firstLine="0"/>
-        <w:contextualSpacing w:val="0"/>
-        <w:jc w:val="left"/>
+        <w:spacing w:line="276" w:lineRule="auto"/>
       </w:pPr>
     </w:pPrDefault>
   </w:docDefaults>

--- a/TEMP/input/p131v_FP_+MHS_+/tl_p131v.docx
+++ b/TEMP/input/p131v_FP_+MHS_+/tl_p131v.docx
@@ -19,10 +19,37 @@
       </w:pPr>
       <w:r>
         <w:rPr>
-          <w:color w:val="000000"/>
-          <w:rtl w:val="0"/>
-        </w:rPr>
-        <w:t xml:space="preserve">&lt;page&gt;131v&lt;/page&gt; </w:t>
+          <w:rFonts w:ascii="Courier New" w:cs="Courier New" w:eastAsia="Courier New" w:hAnsi="Courier New"/>
+          <w:color w:val="a9a9a9"/>
+          <w:sz w:val="18"/>
+          <w:szCs w:val="18"/>
+          <w:rtl w:val="0"/>
+        </w:rPr>
+        <w:t xml:space="preserve">&lt;page&gt;</w:t>
+      </w:r>
+      <w:r>
+        <w:rPr>
+          <w:color w:val="000000"/>
+          <w:rtl w:val="0"/>
+        </w:rPr>
+        <w:t xml:space="preserve">131v</w:t>
+      </w:r>
+      <w:r>
+        <w:rPr>
+          <w:rFonts w:ascii="Courier New" w:cs="Courier New" w:eastAsia="Courier New" w:hAnsi="Courier New"/>
+          <w:color w:val="a9a9a9"/>
+          <w:sz w:val="18"/>
+          <w:szCs w:val="18"/>
+          <w:rtl w:val="0"/>
+        </w:rPr>
+        <w:t xml:space="preserve">&lt;/page&gt;</w:t>
+      </w:r>
+      <w:r>
+        <w:rPr>
+          <w:color w:val="000000"/>
+          <w:rtl w:val="0"/>
+        </w:rPr>
+        <w:t xml:space="preserve"> </w:t>
       </w:r>
     </w:p>
     <w:p>
@@ -42,7 +69,10 @@
       </w:pPr>
       <w:r>
         <w:rPr>
-          <w:color w:val="000000"/>
+          <w:rFonts w:ascii="Courier New" w:cs="Courier New" w:eastAsia="Courier New" w:hAnsi="Courier New"/>
+          <w:color w:val="a9a9a9"/>
+          <w:sz w:val="18"/>
+          <w:szCs w:val="18"/>
           <w:rtl w:val="0"/>
         </w:rPr>
         <w:t xml:space="preserve">&lt;image&gt;</w:t>
@@ -59,10 +89,18 @@
       </w:hyperlink>
       <w:r>
         <w:rPr>
-          <w:color w:val="000000"/>
+          <w:rFonts w:ascii="Courier New" w:cs="Courier New" w:eastAsia="Courier New" w:hAnsi="Courier New"/>
+          <w:color w:val="a9a9a9"/>
+          <w:sz w:val="18"/>
+          <w:szCs w:val="18"/>
           <w:rtl w:val="0"/>
         </w:rPr>
         <w:t xml:space="preserve">&lt;/image&gt;</w:t>
+      </w:r>
+      <w:r>
+        <w:rPr>
+          <w:rtl w:val="0"/>
+        </w:rPr>
       </w:r>
     </w:p>
     <w:p>
@@ -118,9 +156,18 @@
       </w:pPr>
       <w:r>
         <w:rPr>
+          <w:rFonts w:ascii="Courier New" w:cs="Courier New" w:eastAsia="Courier New" w:hAnsi="Courier New"/>
+          <w:color w:val="7f6000"/>
+          <w:sz w:val="18"/>
+          <w:szCs w:val="18"/>
           <w:rtl w:val="0"/>
         </w:rPr>
         <w:t xml:space="preserve">&lt;div&gt;</w:t>
+      </w:r>
+      <w:r>
+        <w:rPr>
+          <w:rtl w:val="0"/>
+        </w:rPr>
       </w:r>
     </w:p>
     <w:p>
@@ -138,9 +185,18 @@
       </w:pPr>
       <w:r>
         <w:rPr>
+          <w:rFonts w:ascii="Courier New" w:cs="Courier New" w:eastAsia="Courier New" w:hAnsi="Courier New"/>
+          <w:color w:val="a91111"/>
+          <w:sz w:val="18"/>
+          <w:szCs w:val="18"/>
           <w:rtl w:val="0"/>
         </w:rPr>
         <w:t xml:space="preserve">&lt;cont/&gt;</w:t>
+      </w:r>
+      <w:r>
+        <w:rPr>
+          <w:rtl w:val="0"/>
+        </w:rPr>
       </w:r>
     </w:p>
     <w:p>
@@ -158,9 +214,34 @@
       </w:pPr>
       <w:r>
         <w:rPr>
-          <w:rtl w:val="0"/>
-        </w:rPr>
-        <w:t xml:space="preserve">&lt;id&gt;p131r_5&lt;/id&gt;</w:t>
+          <w:rFonts w:ascii="Courier New" w:cs="Courier New" w:eastAsia="Courier New" w:hAnsi="Courier New"/>
+          <w:color w:val="7f6000"/>
+          <w:sz w:val="18"/>
+          <w:szCs w:val="18"/>
+          <w:rtl w:val="0"/>
+        </w:rPr>
+        <w:t xml:space="preserve">&lt;id&gt;</w:t>
+      </w:r>
+      <w:r>
+        <w:rPr>
+          <w:rtl w:val="0"/>
+        </w:rPr>
+        <w:t xml:space="preserve">p131r_5</w:t>
+      </w:r>
+      <w:r>
+        <w:rPr>
+          <w:rFonts w:ascii="Courier New" w:cs="Courier New" w:eastAsia="Courier New" w:hAnsi="Courier New"/>
+          <w:color w:val="7f6000"/>
+          <w:sz w:val="18"/>
+          <w:szCs w:val="18"/>
+          <w:rtl w:val="0"/>
+        </w:rPr>
+        <w:t xml:space="preserve">&lt;/id&gt;</w:t>
+      </w:r>
+      <w:r>
+        <w:rPr>
+          <w:rtl w:val="0"/>
+        </w:rPr>
       </w:r>
     </w:p>
     <w:p>
@@ -199,18 +280,44 @@
       </w:pPr>
       <w:r>
         <w:rPr>
-          <w:color w:val="000000"/>
-          <w:rtl w:val="0"/>
-        </w:rPr>
-        <w:t xml:space="preserve">&lt;ab&gt;to be cast with </w:t>
-      </w:r>
-      <w:r>
-        <w:rPr>
+          <w:rFonts w:ascii="Courier New" w:cs="Courier New" w:eastAsia="Courier New" w:hAnsi="Courier New"/>
+          <w:color w:val="7f6000"/>
+          <w:sz w:val="18"/>
+          <w:szCs w:val="18"/>
+          <w:rtl w:val="0"/>
+        </w:rPr>
+        <w:t xml:space="preserve">&lt;ab&gt;</w:t>
+      </w:r>
+      <w:r>
+        <w:rPr>
+          <w:color w:val="000000"/>
+          <w:rtl w:val="0"/>
+        </w:rPr>
+        <w:t xml:space="preserve">in a round form to cast </w:t>
+      </w:r>
+      <w:r>
+        <w:rPr>
+          <w:rtl w:val="0"/>
+        </w:rPr>
+        <w:t xml:space="preserve">it in</w:t>
+      </w:r>
+      <w:r>
+        <w:rPr>
+          <w:color w:val="000000"/>
+          <w:rtl w:val="0"/>
+        </w:rPr>
+        <w:t xml:space="preserve"> </w:t>
+      </w:r>
+      <w:r>
+        <w:rPr>
+          <w:rFonts w:ascii="Courier New" w:cs="Courier New" w:eastAsia="Courier New" w:hAnsi="Courier New"/>
           <w:b w:val="0"/>
-          <w:color w:val="000000"/>
-          <w:rtl w:val="0"/>
-        </w:rPr>
-        <w:t xml:space="preserve">&lt;m&gt;g</w:t>
+          <w:color w:val="0000ff"/>
+          <w:sz w:val="18"/>
+          <w:szCs w:val="18"/>
+          <w:rtl w:val="0"/>
+        </w:rPr>
+        <w:t xml:space="preserve">&lt;m&gt;</w:t>
       </w:r>
       <w:r>
         <w:rPr>
@@ -218,7 +325,34 @@
           <w:color w:val="000000"/>
           <w:rtl w:val="0"/>
         </w:rPr>
-        <w:t xml:space="preserve">old&lt;/m&gt; </w:t>
+        <w:t xml:space="preserve">g</w:t>
+      </w:r>
+      <w:r>
+        <w:rPr>
+          <w:b w:val="0"/>
+          <w:color w:val="000000"/>
+          <w:rtl w:val="0"/>
+        </w:rPr>
+        <w:t xml:space="preserve">old</w:t>
+      </w:r>
+      <w:r>
+        <w:rPr>
+          <w:rFonts w:ascii="Courier New" w:cs="Courier New" w:eastAsia="Courier New" w:hAnsi="Courier New"/>
+          <w:b w:val="0"/>
+          <w:color w:val="0000ff"/>
+          <w:sz w:val="18"/>
+          <w:szCs w:val="18"/>
+          <w:rtl w:val="0"/>
+        </w:rPr>
+        <w:t xml:space="preserve">&lt;/m&gt;</w:t>
+      </w:r>
+      <w:r>
+        <w:rPr>
+          <w:b w:val="0"/>
+          <w:color w:val="000000"/>
+          <w:rtl w:val="0"/>
+        </w:rPr>
+        <w:t xml:space="preserve"> </w:t>
       </w:r>
       <w:r>
         <w:rPr>
@@ -229,11 +363,14 @@
       </w:r>
       <w:r>
         <w:rPr>
+          <w:rFonts w:ascii="Courier New" w:cs="Courier New" w:eastAsia="Courier New" w:hAnsi="Courier New"/>
           <w:b w:val="0"/>
-          <w:color w:val="000000"/>
-          <w:rtl w:val="0"/>
-        </w:rPr>
-        <w:t xml:space="preserve">&lt;m&gt;s</w:t>
+          <w:color w:val="0000ff"/>
+          <w:sz w:val="18"/>
+          <w:szCs w:val="18"/>
+          <w:rtl w:val="0"/>
+        </w:rPr>
+        <w:t xml:space="preserve">&lt;m&gt;</w:t>
       </w:r>
       <w:r>
         <w:rPr>
@@ -241,14 +378,7 @@
           <w:color w:val="000000"/>
           <w:rtl w:val="0"/>
         </w:rPr>
-        <w:t xml:space="preserve">ilver&lt;/m&gt;.</w:t>
-      </w:r>
-      <w:r>
-        <w:rPr>
-          <w:color w:val="000000"/>
-          <w:rtl w:val="0"/>
-        </w:rPr>
-        <w:t xml:space="preserve"> Do not add to your wax all the drugs you are preparing, but only melted </w:t>
+        <w:t xml:space="preserve">s</w:t>
       </w:r>
       <w:r>
         <w:rPr>
@@ -256,137 +386,151 @@
           <w:color w:val="000000"/>
           <w:rtl w:val="0"/>
         </w:rPr>
-        <w:t xml:space="preserve">&lt;m&gt;s</w:t>
-      </w:r>
-      <w:r>
-        <w:rPr>
+        <w:t xml:space="preserve">ilver</w:t>
+      </w:r>
+      <w:r>
+        <w:rPr>
+          <w:rFonts w:ascii="Courier New" w:cs="Courier New" w:eastAsia="Courier New" w:hAnsi="Courier New"/>
           <w:b w:val="0"/>
-          <w:color w:val="000000"/>
-          <w:rtl w:val="0"/>
-        </w:rPr>
-        <w:t xml:space="preserve">ulphur&lt;/m&gt;,</w:t>
-      </w:r>
-      <w:r>
-        <w:rPr>
-          <w:color w:val="000000"/>
-          <w:rtl w:val="0"/>
-        </w:rPr>
-        <w:t xml:space="preserve"> as the candle melts, and also </w:t>
-      </w:r>
-      <w:r>
-        <w:rPr>
-          <w:b w:val="0"/>
-          <w:color w:val="000000"/>
-          <w:rtl w:val="0"/>
-        </w:rPr>
-        <w:t xml:space="preserve">&lt;m&gt;c</w:t>
-      </w:r>
-      <w:r>
-        <w:rPr>
-          <w:b w:val="0"/>
-          <w:color w:val="000000"/>
-          <w:rtl w:val="0"/>
-        </w:rPr>
-        <w:t xml:space="preserve">andle smoke&lt;/m&gt;.</w:t>
-      </w:r>
-      <w:r>
-        <w:rPr>
-          <w:color w:val="000000"/>
-          <w:rtl w:val="0"/>
-        </w:rPr>
-        <w:t xml:space="preserve"> Melted </w:t>
-      </w:r>
-      <w:r>
-        <w:rPr>
-          <w:b w:val="0"/>
-          <w:color w:val="000000"/>
-          <w:rtl w:val="0"/>
-        </w:rPr>
-        <w:t xml:space="preserve">&lt;m&gt;s</w:t>
-      </w:r>
-      <w:r>
-        <w:rPr>
-          <w:b w:val="0"/>
-          <w:color w:val="000000"/>
-          <w:rtl w:val="0"/>
-        </w:rPr>
-        <w:t xml:space="preserve">ulphur&lt;/m&gt; </w:t>
-      </w:r>
-      <w:r>
-        <w:rPr>
-          <w:color w:val="000000"/>
-          <w:rtl w:val="0"/>
-        </w:rPr>
-        <w:t xml:space="preserve">falls down to the bottom of your mold, but lets the </w:t>
-      </w:r>
-      <w:r>
-        <w:rPr>
-          <w:b w:val="0"/>
-          <w:color w:val="000000"/>
-          <w:rtl w:val="0"/>
-        </w:rPr>
-        <w:t xml:space="preserve">&lt;m&gt;w</w:t>
-      </w:r>
-      <w:r>
-        <w:rPr>
-          <w:b w:val="0"/>
-          <w:color w:val="000000"/>
-          <w:rtl w:val="0"/>
-        </w:rPr>
-        <w:t xml:space="preserve">ax&lt;/m&gt; </w:t>
-      </w:r>
-      <w:r>
-        <w:rPr>
-          <w:color w:val="000000"/>
-          <w:rtl w:val="0"/>
-        </w:rPr>
-        <w:t xml:space="preserve">keeps some of its quality, melting it but leaving it a little firm. You can thus melt your </w:t>
-      </w:r>
-      <w:r>
-        <w:rPr>
-          <w:b w:val="0"/>
-          <w:color w:val="000000"/>
-          <w:rtl w:val="0"/>
-        </w:rPr>
-        <w:t xml:space="preserve">&lt;m&gt;w</w:t>
-      </w:r>
-      <w:r>
-        <w:rPr>
-          <w:b w:val="0"/>
-          <w:color w:val="000000"/>
-          <w:rtl w:val="0"/>
-        </w:rPr>
-        <w:t xml:space="preserve">ax&lt;/m&gt; </w:t>
-      </w:r>
-      <w:r>
-        <w:rPr>
-          <w:color w:val="000000"/>
-          <w:rtl w:val="0"/>
-        </w:rPr>
-        <w:t xml:space="preserve">representation on fire. If your wax is composed of </w:t>
-      </w:r>
-      <w:r>
-        <w:rPr>
-          <w:b w:val="0"/>
-          <w:color w:val="000000"/>
-          <w:rtl w:val="0"/>
-        </w:rPr>
-        <w:t xml:space="preserve">&lt;m&gt;c</w:t>
-      </w:r>
-      <w:r>
-        <w:rPr>
-          <w:b w:val="0"/>
-          <w:color w:val="000000"/>
-          <w:rtl w:val="0"/>
-        </w:rPr>
-        <w:t xml:space="preserve">erussite&lt;/m&gt; </w:t>
-      </w:r>
-      <w:r>
-        <w:rPr>
-          <w:color w:val="000000"/>
-          <w:rtl w:val="0"/>
-        </w:rPr>
-        <w:t xml:space="preserve">or something similar, you need to put your mold into boiling water.&lt;/ab&gt;</w:t>
+          <w:color w:val="0000ff"/>
+          <w:sz w:val="18"/>
+          <w:szCs w:val="18"/>
+          <w:rtl w:val="0"/>
+        </w:rPr>
+        <w:t xml:space="preserve">&lt;/m&gt;</w:t>
+      </w:r>
+      <w:r>
+        <w:rPr>
+          <w:rtl w:val="0"/>
+        </w:rPr>
+        <w:t xml:space="preserve">, put only in your wax what you prepare for this effect </w:t>
+      </w:r>
+      <w:r>
+        <w:rPr>
+          <w:rFonts w:ascii="Courier New" w:cs="Courier New" w:eastAsia="Courier New" w:hAnsi="Courier New"/>
+          <w:color w:val="a91111"/>
+          <w:sz w:val="18"/>
+          <w:szCs w:val="18"/>
+          <w:rtl w:val="0"/>
+        </w:rPr>
+        <w:t xml:space="preserve">&lt;del&gt;</w:t>
+      </w:r>
+      <w:r>
+        <w:rPr>
+          <w:rtl w:val="0"/>
+        </w:rPr>
+        <w:t xml:space="preserve">sino</w:t>
+      </w:r>
+      <w:r>
+        <w:rPr>
+          <w:rFonts w:ascii="Courier New" w:cs="Courier New" w:eastAsia="Courier New" w:hAnsi="Courier New"/>
+          <w:color w:val="a91111"/>
+          <w:sz w:val="18"/>
+          <w:szCs w:val="18"/>
+          <w:rtl w:val="0"/>
+        </w:rPr>
+        <w:t xml:space="preserve">&lt;/del&gt;</w:t>
+      </w:r>
+      <w:r>
+        <w:rPr>
+          <w:rtl w:val="0"/>
+        </w:rPr>
+        <w:t xml:space="preserve"> from all these drugs, except casting with melted sulphur, since it is</w:t>
+      </w:r>
+      <w:r>
+        <w:rPr>
+          <w:color w:val="000000"/>
+          <w:rtl w:val="0"/>
+        </w:rPr>
+        <w:t xml:space="preserve"> melted &amp;</w:t>
+      </w:r>
+      <w:r>
+        <w:rPr>
+          <w:rFonts w:ascii="Courier New" w:cs="Courier New" w:eastAsia="Courier New" w:hAnsi="Courier New"/>
+          <w:color w:val="a9a9a9"/>
+          <w:sz w:val="18"/>
+          <w:szCs w:val="18"/>
+          <w:rtl w:val="0"/>
+        </w:rPr>
+        <w:t xml:space="preserve">amp;</w:t>
+      </w:r>
+      <w:r>
+        <w:rPr>
+          <w:color w:val="000000"/>
+          <w:rtl w:val="0"/>
+        </w:rPr>
+        <w:t xml:space="preserve"> cand</w:t>
+      </w:r>
+      <w:r>
+        <w:rPr>
+          <w:rtl w:val="0"/>
+        </w:rPr>
+        <w:t xml:space="preserve">le smoke. The melted sulphur goes to the bottom and nevertheless leaves its quality in the wax, making it melt readily in the fire &amp;</w:t>
+      </w:r>
+      <w:r>
+        <w:rPr>
+          <w:rFonts w:ascii="Courier New" w:cs="Courier New" w:eastAsia="Courier New" w:hAnsi="Courier New"/>
+          <w:color w:val="a9a9a9"/>
+          <w:sz w:val="18"/>
+          <w:szCs w:val="18"/>
+          <w:rtl w:val="0"/>
+        </w:rPr>
+        <w:t xml:space="preserve">amp;</w:t>
+      </w:r>
+      <w:r>
+        <w:rPr>
+          <w:rtl w:val="0"/>
+        </w:rPr>
+        <w:t xml:space="preserve"> giving it firmness. In this way, you can melt in the fire this roughed out </w:t>
+      </w:r>
+      <w:r>
+        <w:rPr>
+          <w:rFonts w:ascii="Courier New" w:cs="Courier New" w:eastAsia="Courier New" w:hAnsi="Courier New"/>
+          <w:color w:val="a91111"/>
+          <w:sz w:val="18"/>
+          <w:szCs w:val="18"/>
+          <w:rtl w:val="0"/>
+        </w:rPr>
+        <w:t xml:space="preserve">&lt;del&gt;</w:t>
+      </w:r>
+      <w:r>
+        <w:rPr>
+          <w:rtl w:val="0"/>
+        </w:rPr>
+        <w:t xml:space="preserve">ci</w:t>
+      </w:r>
+      <w:r>
+        <w:rPr>
+          <w:rFonts w:ascii="Courier New" w:cs="Courier New" w:eastAsia="Courier New" w:hAnsi="Courier New"/>
+          <w:color w:val="a91111"/>
+          <w:sz w:val="18"/>
+          <w:szCs w:val="18"/>
+          <w:rtl w:val="0"/>
+        </w:rPr>
+        <w:t xml:space="preserve">&lt;/del&gt;</w:t>
+      </w:r>
+      <w:r>
+        <w:rPr>
+          <w:rtl w:val="0"/>
+        </w:rPr>
+        <w:t xml:space="preserve"> figure of wax. But if it is composed of ceruse or similar things, it is necessary that </w:t>
+      </w:r>
+      <w:r>
+        <w:rPr>
+          <w:color w:val="000000"/>
+          <w:rtl w:val="0"/>
+        </w:rPr>
+        <w:t xml:space="preserve">you put your mold in boiling water.</w:t>
+      </w:r>
+      <w:r>
+        <w:rPr>
+          <w:rFonts w:ascii="Courier New" w:cs="Courier New" w:eastAsia="Courier New" w:hAnsi="Courier New"/>
+          <w:color w:val="7f6000"/>
+          <w:sz w:val="18"/>
+          <w:szCs w:val="18"/>
+          <w:rtl w:val="0"/>
+        </w:rPr>
+        <w:t xml:space="preserve">&lt;/ab&gt;</w:t>
       </w:r>
       <w:r>
         <w:rPr>
@@ -432,87 +576,118 @@
       </w:pPr>
       <w:r>
         <w:rPr>
-          <w:color w:val="000000"/>
+          <w:rFonts w:ascii="Courier New" w:cs="Courier New" w:eastAsia="Courier New" w:hAnsi="Courier New"/>
+          <w:color w:val="7f6000"/>
+          <w:sz w:val="18"/>
+          <w:szCs w:val="18"/>
           <w:rtl w:val="0"/>
         </w:rPr>
         <w:t xml:space="preserve">&lt;ab&gt;</w:t>
+      </w:r>
+      <w:r>
+        <w:rPr>
+          <w:color w:val="000000"/>
+          <w:rtl w:val="0"/>
+        </w:rPr>
         <w:br w:type="textWrapping"/>
-        <w:t xml:space="preserve">&lt;margin</w:t>
-      </w:r>
-      <w:r>
-        <w:rPr>
-          <w:rtl w:val="0"/>
-        </w:rPr>
-        <w:t xml:space="preserve">&gt;left-top</w:t>
-      </w:r>
-      <w:r>
-        <w:rPr>
-          <w:color w:val="000000"/>
+      </w:r>
+      <w:r>
+        <w:rPr>
+          <w:rFonts w:ascii="Courier New" w:cs="Courier New" w:eastAsia="Courier New" w:hAnsi="Courier New"/>
+          <w:color w:val="7f6000"/>
+          <w:sz w:val="18"/>
+          <w:szCs w:val="18"/>
+          <w:rtl w:val="0"/>
+        </w:rPr>
+        <w:t xml:space="preserve">&lt;margin&gt;</w:t>
+      </w:r>
+      <w:r>
+        <w:rPr>
+          <w:rtl w:val="0"/>
+        </w:rPr>
+        <w:t xml:space="preserve">left-top</w:t>
+      </w:r>
+      <w:r>
+        <w:rPr>
+          <w:rFonts w:ascii="Courier New" w:cs="Courier New" w:eastAsia="Courier New" w:hAnsi="Courier New"/>
+          <w:color w:val="7f6000"/>
+          <w:sz w:val="18"/>
+          <w:szCs w:val="18"/>
           <w:rtl w:val="0"/>
         </w:rPr>
         <w:t xml:space="preserve">&lt;/margin&gt;</w:t>
+      </w:r>
+      <w:r>
+        <w:rPr>
+          <w:color w:val="000000"/>
+          <w:rtl w:val="0"/>
+        </w:rPr>
         <w:br w:type="textWrapping"/>
-        <w:t xml:space="preserve"> You don't need all this to mold flat representations made of </w:t>
-      </w:r>
-      <w:r>
-        <w:rPr>
-          <w:b w:val="0"/>
-          <w:color w:val="000000"/>
-          <w:rtl w:val="0"/>
-        </w:rPr>
-        <w:t xml:space="preserve">&lt;m&gt;w</w:t>
-      </w:r>
-      <w:r>
-        <w:rPr>
-          <w:b w:val="0"/>
-          <w:color w:val="000000"/>
-          <w:rtl w:val="0"/>
-        </w:rPr>
-        <w:t xml:space="preserve">ax&lt;/m&gt;,</w:t>
-      </w:r>
-      <w:r>
-        <w:rPr>
-          <w:color w:val="000000"/>
-          <w:rtl w:val="0"/>
-        </w:rPr>
-        <w:t xml:space="preserve"> because the </w:t>
-      </w:r>
-      <w:r>
-        <w:rPr>
-          <w:b w:val="0"/>
-          <w:color w:val="000000"/>
-          <w:rtl w:val="0"/>
-        </w:rPr>
-        <w:t xml:space="preserve">&lt;m&gt;w</w:t>
-      </w:r>
-      <w:r>
-        <w:rPr>
-          <w:b w:val="0"/>
-          <w:color w:val="000000"/>
-          <w:rtl w:val="0"/>
-        </w:rPr>
-        <w:t xml:space="preserve">ax&lt;/m&gt; </w:t>
-      </w:r>
-      <w:r>
-        <w:rPr>
-          <w:color w:val="000000"/>
-          <w:rtl w:val="0"/>
-        </w:rPr>
-        <w:t xml:space="preserve">can be removed completely from the mold, and won't remain inside </w:t>
-      </w:r>
-      <w:r>
-        <w:rPr>
-          <w:color w:val="000000"/>
-          <w:rtl w:val="0"/>
-        </w:rPr>
-        <w:t xml:space="preserve">it</w:t>
-      </w:r>
-      <w:r>
-        <w:rPr>
-          <w:color w:val="000000"/>
-          <w:rtl w:val="0"/>
-        </w:rPr>
-        <w:t xml:space="preserve">.&lt;/ab&gt;</w:t>
+        <w:t xml:space="preserve">For figures of flat wa</w:t>
+      </w:r>
+      <w:r>
+        <w:rPr>
+          <w:rtl w:val="0"/>
+        </w:rPr>
+        <w:t xml:space="preserve">x, there is no need for all this, for the wax releases &amp;</w:t>
+      </w:r>
+      <w:r>
+        <w:rPr>
+          <w:rFonts w:ascii="Courier New" w:cs="Courier New" w:eastAsia="Courier New" w:hAnsi="Courier New"/>
+          <w:color w:val="a9a9a9"/>
+          <w:sz w:val="18"/>
+          <w:szCs w:val="18"/>
+          <w:rtl w:val="0"/>
+        </w:rPr>
+        <w:t xml:space="preserve">amp;</w:t>
+      </w:r>
+      <w:r>
+        <w:rPr>
+          <w:rtl w:val="0"/>
+        </w:rPr>
+        <w:t xml:space="preserve"> does not stay in the </w:t>
+      </w:r>
+      <w:r>
+        <w:rPr>
+          <w:rFonts w:ascii="Courier New" w:cs="Courier New" w:eastAsia="Courier New" w:hAnsi="Courier New"/>
+          <w:color w:val="a91111"/>
+          <w:sz w:val="18"/>
+          <w:szCs w:val="18"/>
+          <w:rtl w:val="0"/>
+        </w:rPr>
+        <w:t xml:space="preserve">&lt;del&gt;</w:t>
+      </w:r>
+      <w:r>
+        <w:rPr>
+          <w:rtl w:val="0"/>
+        </w:rPr>
+        <w:t xml:space="preserve">la</w:t>
+      </w:r>
+      <w:r>
+        <w:rPr>
+          <w:rFonts w:ascii="Courier New" w:cs="Courier New" w:eastAsia="Courier New" w:hAnsi="Courier New"/>
+          <w:color w:val="a91111"/>
+          <w:sz w:val="18"/>
+          <w:szCs w:val="18"/>
+          <w:rtl w:val="0"/>
+        </w:rPr>
+        <w:t xml:space="preserve">&lt;/del&gt;</w:t>
+      </w:r>
+      <w:r>
+        <w:rPr>
+          <w:rtl w:val="0"/>
+        </w:rPr>
+        <w:t xml:space="preserve"> mold.</w:t>
+      </w:r>
+      <w:r>
+        <w:rPr>
+          <w:rFonts w:ascii="Courier New" w:cs="Courier New" w:eastAsia="Courier New" w:hAnsi="Courier New"/>
+          <w:color w:val="7f6000"/>
+          <w:sz w:val="18"/>
+          <w:szCs w:val="18"/>
+          <w:rtl w:val="0"/>
+        </w:rPr>
+        <w:t xml:space="preserve">&lt;/ab&gt;</w:t>
       </w:r>
       <w:r>
         <w:rPr>
@@ -558,16 +733,114 @@
       </w:pPr>
       <w:r>
         <w:rPr>
-          <w:color w:val="000000"/>
+          <w:rFonts w:ascii="Courier New" w:cs="Courier New" w:eastAsia="Courier New" w:hAnsi="Courier New"/>
+          <w:color w:val="7f6000"/>
+          <w:sz w:val="18"/>
+          <w:szCs w:val="18"/>
           <w:rtl w:val="0"/>
         </w:rPr>
         <w:t xml:space="preserve">&lt;/div&gt;</w:t>
+      </w:r>
+      <w:r>
+        <w:rPr>
+          <w:color w:val="000000"/>
+          <w:rtl w:val="0"/>
+        </w:rPr>
         <w:br w:type="textWrapping"/>
+      </w:r>
+      <w:r>
+        <w:rPr>
+          <w:rFonts w:ascii="Courier New" w:cs="Courier New" w:eastAsia="Courier New" w:hAnsi="Courier New"/>
+          <w:color w:val="7f6000"/>
+          <w:sz w:val="18"/>
+          <w:szCs w:val="18"/>
+          <w:rtl w:val="0"/>
+        </w:rPr>
         <w:t xml:space="preserve">&lt;div&gt;</w:t>
+      </w:r>
+      <w:r>
+        <w:rPr>
+          <w:color w:val="000000"/>
+          <w:rtl w:val="0"/>
+        </w:rPr>
         <w:br w:type="textWrapping"/>
-        <w:t xml:space="preserve">&lt;id&gt;p131v_1&lt;/id&gt;</w:t>
+      </w:r>
+      <w:r>
+        <w:rPr>
+          <w:rFonts w:ascii="Courier New" w:cs="Courier New" w:eastAsia="Courier New" w:hAnsi="Courier New"/>
+          <w:color w:val="7f6000"/>
+          <w:sz w:val="18"/>
+          <w:szCs w:val="18"/>
+          <w:rtl w:val="0"/>
+        </w:rPr>
+        <w:t xml:space="preserve">&lt;id&gt;</w:t>
+      </w:r>
+      <w:r>
+        <w:rPr>
+          <w:color w:val="000000"/>
+          <w:rtl w:val="0"/>
+        </w:rPr>
+        <w:t xml:space="preserve">p131v_1</w:t>
+      </w:r>
+      <w:r>
+        <w:rPr>
+          <w:rFonts w:ascii="Courier New" w:cs="Courier New" w:eastAsia="Courier New" w:hAnsi="Courier New"/>
+          <w:color w:val="7f6000"/>
+          <w:sz w:val="18"/>
+          <w:szCs w:val="18"/>
+          <w:rtl w:val="0"/>
+        </w:rPr>
+        <w:t xml:space="preserve">&lt;/id&gt;</w:t>
+      </w:r>
+      <w:r>
+        <w:rPr>
+          <w:color w:val="000000"/>
+          <w:rtl w:val="0"/>
+        </w:rPr>
         <w:br w:type="textWrapping"/>
-        <w:t xml:space="preserve">&lt;head&gt;When </w:t>
+      </w:r>
+      <w:r>
+        <w:rPr>
+          <w:rFonts w:ascii="Courier New" w:cs="Courier New" w:eastAsia="Courier New" w:hAnsi="Courier New"/>
+          <w:color w:val="7f6000"/>
+          <w:sz w:val="18"/>
+          <w:szCs w:val="18"/>
+          <w:rtl w:val="0"/>
+        </w:rPr>
+        <w:t xml:space="preserve">&lt;head&gt;</w:t>
+      </w:r>
+      <w:r>
+        <w:rPr>
+          <w:color w:val="000000"/>
+          <w:rtl w:val="0"/>
+        </w:rPr>
+        <w:t xml:space="preserve">When the cast of </w:t>
+      </w:r>
+      <w:r>
+        <w:rPr>
+          <w:rFonts w:ascii="Courier New" w:cs="Courier New" w:eastAsia="Courier New" w:hAnsi="Courier New"/>
+          <w:color w:val="0000ff"/>
+          <w:sz w:val="18"/>
+          <w:szCs w:val="18"/>
+          <w:rtl w:val="0"/>
+        </w:rPr>
+        <w:t xml:space="preserve">&lt;m&gt;</w:t>
+      </w:r>
+      <w:r>
+        <w:rPr>
+          <w:rtl w:val="0"/>
+        </w:rPr>
+        <w:t xml:space="preserve">tin</w:t>
+      </w:r>
+      <w:r>
+        <w:rPr>
+          <w:rFonts w:ascii="Courier New" w:cs="Courier New" w:eastAsia="Courier New" w:hAnsi="Courier New"/>
+          <w:color w:val="0000ff"/>
+          <w:sz w:val="18"/>
+          <w:szCs w:val="18"/>
+          <w:rtl w:val="0"/>
+        </w:rPr>
+        <w:t xml:space="preserve">&lt;/m&gt;</w:t>
       </w:r>
       <w:r>
         <w:rPr>
@@ -575,7 +848,14 @@
           <w:color w:val="000000"/>
           <w:rtl w:val="0"/>
         </w:rPr>
-        <w:t xml:space="preserve">&lt;m&gt;l</w:t>
+        <w:t xml:space="preserve"> </w:t>
+      </w:r>
+      <w:r>
+        <w:rPr>
+          <w:color w:val="000000"/>
+          <w:rtl w:val="0"/>
+        </w:rPr>
+        <w:t xml:space="preserve">or</w:t>
       </w:r>
       <w:r>
         <w:rPr>
@@ -583,37 +863,49 @@
           <w:color w:val="000000"/>
           <w:rtl w:val="0"/>
         </w:rPr>
-        <w:t xml:space="preserve">ead&lt;/m&gt; </w:t>
-      </w:r>
-      <w:r>
-        <w:rPr>
-          <w:color w:val="000000"/>
-          <w:rtl w:val="0"/>
-        </w:rPr>
-        <w:t xml:space="preserve">or </w:t>
-      </w:r>
-      <w:r>
-        <w:rPr>
-          <w:b w:val="0"/>
-          <w:color w:val="000000"/>
-          <w:rtl w:val="0"/>
-        </w:rPr>
-        <w:t xml:space="preserve">&lt;m&gt;t</w:t>
-      </w:r>
-      <w:r>
-        <w:rPr>
-          <w:b w:val="0"/>
-          <w:color w:val="000000"/>
-          <w:rtl w:val="0"/>
-        </w:rPr>
-        <w:t xml:space="preserve">in&lt;/m&gt; </w:t>
-      </w:r>
-      <w:r>
-        <w:rPr>
-          <w:color w:val="000000"/>
-          <w:rtl w:val="0"/>
-        </w:rPr>
-        <w:t xml:space="preserve">casts fill with bubbles&lt;/head&gt;</w:t>
+        <w:t xml:space="preserve"> </w:t>
+      </w:r>
+      <w:r>
+        <w:rPr>
+          <w:rFonts w:ascii="Courier New" w:cs="Courier New" w:eastAsia="Courier New" w:hAnsi="Courier New"/>
+          <w:color w:val="0000ff"/>
+          <w:sz w:val="18"/>
+          <w:szCs w:val="18"/>
+          <w:rtl w:val="0"/>
+        </w:rPr>
+        <w:t xml:space="preserve">&lt;m&gt;</w:t>
+      </w:r>
+      <w:r>
+        <w:rPr>
+          <w:rtl w:val="0"/>
+        </w:rPr>
+        <w:t xml:space="preserve">lead</w:t>
+      </w:r>
+      <w:r>
+        <w:rPr>
+          <w:rFonts w:ascii="Courier New" w:cs="Courier New" w:eastAsia="Courier New" w:hAnsi="Courier New"/>
+          <w:color w:val="0000ff"/>
+          <w:sz w:val="18"/>
+          <w:szCs w:val="18"/>
+          <w:rtl w:val="0"/>
+        </w:rPr>
+        <w:t xml:space="preserve">&lt;/m&gt;</w:t>
+      </w:r>
+      <w:r>
+        <w:rPr>
+          <w:rtl w:val="0"/>
+        </w:rPr>
+        <w:t xml:space="preserve"> becomes porous</w:t>
+      </w:r>
+      <w:r>
+        <w:rPr>
+          <w:rFonts w:ascii="Courier New" w:cs="Courier New" w:eastAsia="Courier New" w:hAnsi="Courier New"/>
+          <w:color w:val="7f6000"/>
+          <w:sz w:val="18"/>
+          <w:szCs w:val="18"/>
+          <w:rtl w:val="0"/>
+        </w:rPr>
+        <w:t xml:space="preserve">&lt;/head&gt;</w:t>
       </w:r>
       <w:r>
         <w:rPr>
@@ -659,10 +951,20 @@
       </w:pPr>
       <w:r>
         <w:rPr>
-          <w:color w:val="000000"/>
-          <w:rtl w:val="0"/>
-        </w:rPr>
-        <w:t xml:space="preserve">&lt;ab&gt; </w:t>
+          <w:rFonts w:ascii="Courier New" w:cs="Courier New" w:eastAsia="Courier New" w:hAnsi="Courier New"/>
+          <w:color w:val="7f6000"/>
+          <w:sz w:val="18"/>
+          <w:szCs w:val="18"/>
+          <w:rtl w:val="0"/>
+        </w:rPr>
+        <w:t xml:space="preserve">&lt;ab&gt;</w:t>
+      </w:r>
+      <w:r>
+        <w:rPr>
+          <w:color w:val="000000"/>
+          <w:rtl w:val="0"/>
+        </w:rPr>
+        <w:t xml:space="preserve"> </w:t>
       </w:r>
       <w:r>
         <w:rPr>
@@ -690,25 +992,79 @@
           <w:color w:val="000000"/>
           <w:rtl w:val="0"/>
         </w:rPr>
-        <w:t xml:space="preserve">If your casted work became porous, it can be repaired with very firm wax, and you can gild  or silver it afterwards. If you cast fine, the </w:t>
-      </w:r>
-      <w:r>
-        <w:rPr>
-          <w:rtl w:val="0"/>
-        </w:rPr>
-        <w:t xml:space="preserve">alloy </w:t>
-      </w:r>
-      <w:r>
-        <w:rPr>
-          <w:color w:val="000000"/>
-          <w:rtl w:val="0"/>
-        </w:rPr>
-        <w:t xml:space="preserve">of one </w:t>
+        <w:t xml:space="preserve">If your cast work has bec</w:t>
+      </w:r>
+      <w:r>
+        <w:rPr>
+          <w:rtl w:val="0"/>
+        </w:rPr>
+        <w:t xml:space="preserve">o</w:t>
+      </w:r>
+      <w:r>
+        <w:rPr>
+          <w:color w:val="000000"/>
+          <w:rtl w:val="0"/>
+        </w:rPr>
+        <w:t xml:space="preserve">me porous, it can be repaired with very </w:t>
+      </w:r>
+      <w:r>
+        <w:rPr>
+          <w:rtl w:val="0"/>
+        </w:rPr>
+        <w:t xml:space="preserve">hard</w:t>
+      </w:r>
+      <w:r>
+        <w:rPr>
+          <w:color w:val="000000"/>
+          <w:rtl w:val="0"/>
+        </w:rPr>
+        <w:t xml:space="preserve"> wax, that you can gilt</w:t>
+      </w:r>
+      <w:r>
+        <w:rPr>
+          <w:rtl w:val="0"/>
+        </w:rPr>
+        <w:t xml:space="preserve"> afterwards with</w:t>
+      </w:r>
+      <w:r>
+        <w:rPr>
+          <w:color w:val="000000"/>
+          <w:rtl w:val="0"/>
+        </w:rPr>
+        <w:t xml:space="preserve"> silver </w:t>
+      </w:r>
+      <w:r>
+        <w:rPr>
+          <w:rtl w:val="0"/>
+        </w:rPr>
+        <w:t xml:space="preserve">or gold</w:t>
+      </w:r>
+      <w:r>
+        <w:rPr>
+          <w:color w:val="000000"/>
+          <w:rtl w:val="0"/>
+        </w:rPr>
+        <w:t xml:space="preserve">. To prevent th</w:t>
+      </w:r>
+      <w:r>
+        <w:rPr>
+          <w:rtl w:val="0"/>
+        </w:rPr>
+        <w:t xml:space="preserve">is, if you cast thin, the alloy of one </w:t>
+      </w:r>
+      <w:r>
+        <w:rPr>
+          <w:rFonts w:ascii="Courier New" w:cs="Courier New" w:eastAsia="Courier New" w:hAnsi="Courier New"/>
+          <w:color w:val="0000ff"/>
+          <w:sz w:val="18"/>
+          <w:szCs w:val="18"/>
+          <w:rtl w:val="0"/>
+        </w:rPr>
+        <w:t xml:space="preserve">&lt;ms&gt;</w:t>
       </w:r>
       <w:r>
         <w:rPr>
           <w:rFonts w:ascii="Menlo Regular" w:cs="Menlo Regular" w:eastAsia="Menlo Regular" w:hAnsi="Menlo Regular"/>
-          <w:color w:val="000000"/>
           <w:sz w:val="24"/>
           <w:szCs w:val="24"/>
           <w:highlight w:val="white"/>
@@ -718,59 +1074,20 @@
       </w:r>
       <w:r>
         <w:rPr>
-          <w:color w:val="000000"/>
-          <w:rtl w:val="0"/>
-        </w:rPr>
-        <w:t xml:space="preserve"> of </w:t>
-      </w:r>
-      <w:r>
-        <w:rPr>
-          <w:b w:val="0"/>
-          <w:color w:val="000000"/>
-          <w:rtl w:val="0"/>
-        </w:rPr>
-        <w:t xml:space="preserve">&lt;m&gt;l</w:t>
-      </w:r>
-      <w:r>
-        <w:rPr>
-          <w:b w:val="0"/>
-          <w:color w:val="000000"/>
-          <w:rtl w:val="0"/>
-        </w:rPr>
-        <w:t xml:space="preserve">ead&lt;/m&gt; </w:t>
-      </w:r>
-      <w:r>
-        <w:rPr>
-          <w:color w:val="000000"/>
-          <w:rtl w:val="0"/>
-        </w:rPr>
-        <w:t xml:space="preserve">to one lb of tin is good. But if you cast with </w:t>
-      </w:r>
-      <w:r>
-        <w:rPr>
-          <w:b w:val="0"/>
-          <w:color w:val="000000"/>
-          <w:rtl w:val="0"/>
-        </w:rPr>
-        <w:t xml:space="preserve">&lt;m&gt;l</w:t>
-      </w:r>
-      <w:r>
-        <w:rPr>
-          <w:b w:val="0"/>
-          <w:color w:val="000000"/>
-          <w:rtl w:val="0"/>
-        </w:rPr>
-        <w:t xml:space="preserve">ead&lt;/m&gt;</w:t>
-      </w:r>
-      <w:r>
-        <w:rPr>
-          <w:rFonts w:ascii="Courier New" w:cs="Courier New" w:eastAsia="Courier New" w:hAnsi="Courier New"/>
-          <w:color w:val="7f6000"/>
-          <w:sz w:val="18"/>
-          <w:szCs w:val="18"/>
-          <w:rtl w:val="0"/>
-        </w:rPr>
-        <w:t xml:space="preserve">&lt;add&gt;</w:t>
+          <w:rFonts w:ascii="Courier New" w:cs="Courier New" w:eastAsia="Courier New" w:hAnsi="Courier New"/>
+          <w:color w:val="0000ff"/>
+          <w:sz w:val="18"/>
+          <w:szCs w:val="18"/>
+          <w:highlight w:val="white"/>
+          <w:rtl w:val="0"/>
+        </w:rPr>
+        <w:t xml:space="preserve">&lt;/ms&gt;</w:t>
+      </w:r>
+      <w:r>
+        <w:rPr>
+          <w:rtl w:val="0"/>
+        </w:rPr>
+        <w:t xml:space="preserve"> </w:t>
       </w:r>
       <w:r>
         <w:rPr>
@@ -786,7 +1103,7 @@
         <w:rPr>
           <w:rtl w:val="0"/>
         </w:rPr>
-        <w:t xml:space="preserve">&lt;x&gt;ligue &lt;ill/&gt;&lt;/x&gt;</w:t>
+        <w:t xml:space="preserve">d’est</w:t>
       </w:r>
       <w:r>
         <w:rPr>
@@ -796,60 +1113,101 @@
           <w:szCs w:val="18"/>
           <w:rtl w:val="0"/>
         </w:rPr>
-        <w:t xml:space="preserve">&lt;/del&gt;</w:t>
-      </w:r>
-      <w:r>
-        <w:rPr>
-          <w:rFonts w:ascii="Courier New" w:cs="Courier New" w:eastAsia="Courier New" w:hAnsi="Courier New"/>
-          <w:color w:val="7f6000"/>
-          <w:sz w:val="18"/>
-          <w:szCs w:val="18"/>
-          <w:rtl w:val="0"/>
-        </w:rPr>
-        <w:t xml:space="preserve">&lt;/add&gt;</w:t>
-      </w:r>
-      <w:r>
-        <w:rPr>
-          <w:b w:val="0"/>
-          <w:color w:val="000000"/>
-          <w:rtl w:val="0"/>
-        </w:rPr>
-        <w:t xml:space="preserve">,</w:t>
-      </w:r>
-      <w:r>
-        <w:rPr>
-          <w:color w:val="000000"/>
-          <w:rtl w:val="0"/>
-        </w:rPr>
-        <w:t xml:space="preserve"> indeed you need one lb of </w:t>
-      </w:r>
-      <w:r>
-        <w:rPr>
-          <w:b w:val="0"/>
-          <w:color w:val="000000"/>
-          <w:rtl w:val="0"/>
-        </w:rPr>
-        <w:t xml:space="preserve">&lt;m&gt;l</w:t>
-      </w:r>
-      <w:r>
-        <w:rPr>
-          <w:b w:val="0"/>
-          <w:color w:val="000000"/>
-          <w:rtl w:val="0"/>
-        </w:rPr>
-        <w:t xml:space="preserve">ead&lt;/m&gt; </w:t>
-      </w:r>
-      <w:r>
-        <w:rPr>
-          <w:color w:val="000000"/>
-          <w:rtl w:val="0"/>
-        </w:rPr>
-        <w:t xml:space="preserve">to two </w:t>
+        <w:t xml:space="preserve">&lt;/del&gt; of lead for one </w:t>
+      </w:r>
+      <w:r>
+        <w:rPr>
+          <w:rFonts w:ascii="Courier New" w:cs="Courier New" w:eastAsia="Courier New" w:hAnsi="Courier New"/>
+          <w:color w:val="0000ff"/>
+          <w:sz w:val="18"/>
+          <w:szCs w:val="18"/>
+          <w:rtl w:val="0"/>
+        </w:rPr>
+        <w:t xml:space="preserve">&lt;ms&gt;</w:t>
+      </w:r>
+      <w:r>
+        <w:rPr>
+          <w:rFonts w:ascii="Courier New" w:cs="Courier New" w:eastAsia="Courier New" w:hAnsi="Courier New"/>
+          <w:color w:val="a91111"/>
+          <w:sz w:val="18"/>
+          <w:szCs w:val="18"/>
+          <w:rtl w:val="0"/>
+        </w:rPr>
+        <w:t xml:space="preserve">lb</w:t>
+      </w:r>
+      <w:r>
+        <w:rPr>
+          <w:rFonts w:ascii="Courier New" w:cs="Courier New" w:eastAsia="Courier New" w:hAnsi="Courier New"/>
+          <w:color w:val="0000ff"/>
+          <w:sz w:val="18"/>
+          <w:szCs w:val="18"/>
+          <w:rtl w:val="0"/>
+        </w:rPr>
+        <w:t xml:space="preserve">&lt;/ms&gt;</w:t>
+      </w:r>
+      <w:r>
+        <w:rPr>
+          <w:rFonts w:ascii="Courier New" w:cs="Courier New" w:eastAsia="Courier New" w:hAnsi="Courier New"/>
+          <w:color w:val="a91111"/>
+          <w:sz w:val="18"/>
+          <w:szCs w:val="18"/>
+          <w:rtl w:val="0"/>
+        </w:rPr>
+        <w:t xml:space="preserve"> of tin is good. But if you cast with lead for a thick thing, one needs for one </w:t>
+      </w:r>
+      <w:r>
+        <w:rPr>
+          <w:rFonts w:ascii="Courier New" w:cs="Courier New" w:eastAsia="Courier New" w:hAnsi="Courier New"/>
+          <w:color w:val="0000ff"/>
+          <w:sz w:val="18"/>
+          <w:szCs w:val="18"/>
+          <w:rtl w:val="0"/>
+        </w:rPr>
+        <w:t xml:space="preserve">&lt;ms&gt;</w:t>
+      </w:r>
+      <w:r>
+        <w:rPr>
+          <w:rFonts w:ascii="Courier New" w:cs="Courier New" w:eastAsia="Courier New" w:hAnsi="Courier New"/>
+          <w:color w:val="a91111"/>
+          <w:sz w:val="18"/>
+          <w:szCs w:val="18"/>
+          <w:rtl w:val="0"/>
+        </w:rPr>
+        <w:t xml:space="preserve">lb</w:t>
+      </w:r>
+      <w:r>
+        <w:rPr>
+          <w:rFonts w:ascii="Courier New" w:cs="Courier New" w:eastAsia="Courier New" w:hAnsi="Courier New"/>
+          <w:color w:val="0000ff"/>
+          <w:sz w:val="18"/>
+          <w:szCs w:val="18"/>
+          <w:rtl w:val="0"/>
+        </w:rPr>
+        <w:t xml:space="preserve">&lt;/ms&gt;</w:t>
+      </w:r>
+      <w:r>
+        <w:rPr>
+          <w:rFonts w:ascii="Courier New" w:cs="Courier New" w:eastAsia="Courier New" w:hAnsi="Courier New"/>
+          <w:color w:val="a91111"/>
+          <w:sz w:val="18"/>
+          <w:szCs w:val="18"/>
+          <w:rtl w:val="0"/>
+        </w:rPr>
+        <w:t xml:space="preserve"> of the latter, two </w:t>
+      </w:r>
+      <w:r>
+        <w:rPr>
+          <w:rFonts w:ascii="Courier New" w:cs="Courier New" w:eastAsia="Courier New" w:hAnsi="Courier New"/>
+          <w:color w:val="0000ff"/>
+          <w:sz w:val="18"/>
+          <w:szCs w:val="18"/>
+          <w:rtl w:val="0"/>
+        </w:rPr>
+        <w:t xml:space="preserve">&lt;ms&gt;</w:t>
       </w:r>
       <w:r>
         <w:rPr>
           <w:rFonts w:ascii="Menlo Regular" w:cs="Menlo Regular" w:eastAsia="Menlo Regular" w:hAnsi="Menlo Regular"/>
-          <w:color w:val="000000"/>
           <w:sz w:val="24"/>
           <w:szCs w:val="24"/>
           <w:highlight w:val="white"/>
@@ -859,276 +1217,160 @@
       </w:r>
       <w:r>
         <w:rPr>
-          <w:color w:val="000000"/>
-          <w:rtl w:val="0"/>
-        </w:rPr>
-        <w:t xml:space="preserve"> of tin, because lead is fat and sticky, goes over the </w:t>
-      </w:r>
-      <w:r>
-        <w:rPr>
-          <w:rtl w:val="0"/>
-        </w:rPr>
-        <w:t xml:space="preserve">alloy</w:t>
-      </w:r>
-      <w:r>
-        <w:rPr>
-          <w:color w:val="000000"/>
-          <w:rtl w:val="0"/>
-        </w:rPr>
-        <w:t xml:space="preserve">. I have cast a very small lizard that way. If you cast something thick, which keep the heat for a long time, it will make bubble if there is not enough </w:t>
-      </w:r>
-      <w:r>
-        <w:rPr>
-          <w:b w:val="0"/>
-          <w:color w:val="000000"/>
-          <w:rtl w:val="0"/>
-        </w:rPr>
-        <w:t xml:space="preserve">&lt;m&gt;t</w:t>
-      </w:r>
-      <w:r>
-        <w:rPr>
-          <w:b w:val="0"/>
-          <w:color w:val="000000"/>
-          <w:rtl w:val="0"/>
-        </w:rPr>
-        <w:t xml:space="preserve">in&lt;/m&gt;.</w:t>
-      </w:r>
-      <w:r>
-        <w:rPr>
-          <w:color w:val="000000"/>
-          <w:rtl w:val="0"/>
-        </w:rPr>
-        <w:t xml:space="preserve"> Your mold should not be cold, but cool enough that you can hold it without burning your hand, or that you can hold your finger into the cast without burning yourself. Your </w:t>
-      </w:r>
-      <w:r>
-        <w:rPr>
-          <w:b w:val="0"/>
-          <w:color w:val="000000"/>
-          <w:rtl w:val="0"/>
-        </w:rPr>
-        <w:t xml:space="preserve">&lt;m&gt;t</w:t>
-      </w:r>
-      <w:r>
-        <w:rPr>
-          <w:b w:val="0"/>
-          <w:color w:val="000000"/>
-          <w:rtl w:val="0"/>
-        </w:rPr>
-        <w:t xml:space="preserve">in&lt;/m&gt; </w:t>
-      </w:r>
-      <w:r>
-        <w:rPr>
-          <w:color w:val="000000"/>
-          <w:rtl w:val="0"/>
-        </w:rPr>
-        <w:t xml:space="preserve">or </w:t>
-      </w:r>
-      <w:r>
-        <w:rPr>
-          <w:b w:val="0"/>
-          <w:color w:val="000000"/>
-          <w:rtl w:val="0"/>
-        </w:rPr>
-        <w:t xml:space="preserve">&lt;m&gt;l</w:t>
-      </w:r>
-      <w:r>
-        <w:rPr>
-          <w:b w:val="0"/>
-          <w:color w:val="000000"/>
-          <w:rtl w:val="0"/>
-        </w:rPr>
-        <w:t xml:space="preserve">ead&lt;/m&gt; </w:t>
-      </w:r>
-      <w:r>
-        <w:rPr>
-          <w:color w:val="000000"/>
-          <w:rtl w:val="0"/>
-        </w:rPr>
-        <w:t xml:space="preserve">must be like red. Cast your lead first, then cast tin. When you are going to cast, add a piece of </w:t>
-      </w:r>
-      <w:r>
-        <w:rPr>
-          <w:b w:val="0"/>
-          <w:color w:val="000000"/>
-          <w:rtl w:val="0"/>
-        </w:rPr>
-        <w:t xml:space="preserve">&lt;m&gt;r</w:t>
-      </w:r>
-      <w:r>
-        <w:rPr>
-          <w:b w:val="0"/>
-          <w:color w:val="000000"/>
-          <w:rtl w:val="0"/>
-        </w:rPr>
-        <w:t xml:space="preserve">esin&lt;/m&gt; </w:t>
-      </w:r>
-      <w:r>
-        <w:rPr>
-          <w:color w:val="000000"/>
-          <w:rtl w:val="0"/>
-        </w:rPr>
-        <w:t xml:space="preserve">to your mixture, then a little </w:t>
-      </w:r>
-      <w:r>
-        <w:rPr>
-          <w:b w:val="0"/>
-          <w:color w:val="000000"/>
-          <w:rtl w:val="0"/>
-        </w:rPr>
-        <w:t xml:space="preserve">&lt;m&gt;l</w:t>
-      </w:r>
-      <w:r>
-        <w:rPr>
-          <w:b w:val="0"/>
-          <w:color w:val="000000"/>
-          <w:rtl w:val="0"/>
-        </w:rPr>
-        <w:t xml:space="preserve">ooking-glass tin&lt;/m&gt;.</w:t>
-      </w:r>
-      <w:r>
-        <w:rPr>
-          <w:color w:val="000000"/>
-          <w:rtl w:val="0"/>
-        </w:rPr>
-        <w:t xml:space="preserve"> If you add too much </w:t>
-      </w:r>
-      <w:r>
-        <w:rPr>
-          <w:b w:val="0"/>
-          <w:color w:val="000000"/>
-          <w:rtl w:val="0"/>
-        </w:rPr>
-        <w:t xml:space="preserve">&lt;m&gt;l</w:t>
-      </w:r>
-      <w:r>
-        <w:rPr>
-          <w:b w:val="0"/>
-          <w:color w:val="000000"/>
-          <w:rtl w:val="0"/>
-        </w:rPr>
-        <w:t xml:space="preserve">ead&lt;/m&gt; </w:t>
-      </w:r>
-      <w:r>
-        <w:rPr>
-          <w:color w:val="000000"/>
-          <w:rtl w:val="0"/>
-        </w:rPr>
-        <w:t xml:space="preserve">to your </w:t>
-      </w:r>
-      <w:r>
-        <w:rPr>
-          <w:b w:val="0"/>
-          <w:color w:val="000000"/>
-          <w:rtl w:val="0"/>
-        </w:rPr>
-        <w:t xml:space="preserve">&lt;m&gt;t</w:t>
-      </w:r>
-      <w:r>
-        <w:rPr>
-          <w:b w:val="0"/>
-          <w:color w:val="000000"/>
-          <w:rtl w:val="0"/>
-        </w:rPr>
-        <w:t xml:space="preserve">in&lt;/m&gt;,</w:t>
-      </w:r>
-      <w:r>
-        <w:rPr>
-          <w:color w:val="000000"/>
-          <w:rtl w:val="0"/>
-        </w:rPr>
-        <w:t xml:space="preserve"> the mixture wouldn't be fluid enough. To know &lt;x&gt;the right proportion&lt;/x&gt;, If </w:t>
-      </w:r>
-      <w:r>
-        <w:rPr>
-          <w:b w:val="0"/>
-          <w:color w:val="000000"/>
-          <w:rtl w:val="0"/>
-        </w:rPr>
-        <w:t xml:space="preserve">&lt;m&gt;t</w:t>
-      </w:r>
-      <w:r>
-        <w:rPr>
-          <w:b w:val="0"/>
-          <w:color w:val="000000"/>
-          <w:rtl w:val="0"/>
-        </w:rPr>
-        <w:t xml:space="preserve">in&lt;/m&gt; </w:t>
-      </w:r>
-      <w:r>
-        <w:rPr>
-          <w:color w:val="000000"/>
-          <w:rtl w:val="0"/>
-        </w:rPr>
-        <w:t xml:space="preserve">cries loudly, it means that there is not too much </w:t>
-      </w:r>
-      <w:r>
-        <w:rPr>
-          <w:b w:val="0"/>
-          <w:color w:val="000000"/>
-          <w:rtl w:val="0"/>
-        </w:rPr>
-        <w:t xml:space="preserve">&lt;m&gt;l</w:t>
-      </w:r>
-      <w:r>
-        <w:rPr>
-          <w:b w:val="0"/>
-          <w:color w:val="000000"/>
-          <w:rtl w:val="0"/>
-        </w:rPr>
-        <w:t xml:space="preserve">ead&lt;/m&gt;;</w:t>
-      </w:r>
-      <w:r>
-        <w:rPr>
-          <w:color w:val="000000"/>
-          <w:rtl w:val="0"/>
-        </w:rPr>
-        <w:t xml:space="preserve"> if </w:t>
-      </w:r>
-      <w:r>
-        <w:rPr>
-          <w:b w:val="0"/>
-          <w:color w:val="000000"/>
-          <w:rtl w:val="0"/>
-        </w:rPr>
-        <w:t xml:space="preserve">&lt;m&gt;t</w:t>
-      </w:r>
-      <w:r>
-        <w:rPr>
-          <w:b w:val="0"/>
-          <w:color w:val="000000"/>
-          <w:rtl w:val="0"/>
-        </w:rPr>
-        <w:t xml:space="preserve">in&lt;/m&gt; </w:t>
-      </w:r>
-      <w:r>
-        <w:rPr>
-          <w:color w:val="000000"/>
-          <w:rtl w:val="0"/>
-        </w:rPr>
-        <w:t xml:space="preserve">cries softly, it means that you added too much </w:t>
-      </w:r>
-      <w:r>
-        <w:rPr>
-          <w:b w:val="0"/>
-          <w:color w:val="000000"/>
-          <w:rtl w:val="0"/>
-        </w:rPr>
-        <w:t xml:space="preserve">&lt;m&gt;l</w:t>
-      </w:r>
-      <w:r>
-        <w:rPr>
-          <w:b w:val="0"/>
-          <w:color w:val="000000"/>
-          <w:rtl w:val="0"/>
-        </w:rPr>
-        <w:t xml:space="preserve">ead&lt;/m&gt;.</w:t>
-      </w:r>
-      <w:r>
-        <w:rPr>
-          <w:color w:val="000000"/>
-          <w:rtl w:val="0"/>
-        </w:rPr>
-        <w:t xml:space="preserve"> Be wary&lt;/ab&gt;</w:t>
+          <w:rFonts w:ascii="Courier New" w:cs="Courier New" w:eastAsia="Courier New" w:hAnsi="Courier New"/>
+          <w:color w:val="0000ff"/>
+          <w:sz w:val="18"/>
+          <w:szCs w:val="18"/>
+          <w:highlight w:val="white"/>
+          <w:rtl w:val="0"/>
+        </w:rPr>
+        <w:t xml:space="preserve">&lt;/ms&gt; of tin, for the lead being fat &amp;</w:t>
+      </w:r>
+      <w:r>
+        <w:rPr>
+          <w:rFonts w:ascii="Courier New" w:cs="Courier New" w:eastAsia="Courier New" w:hAnsi="Courier New"/>
+          <w:color w:val="a9a9a9"/>
+          <w:sz w:val="18"/>
+          <w:szCs w:val="18"/>
+          <w:highlight w:val="white"/>
+          <w:rtl w:val="0"/>
+        </w:rPr>
+        <w:t xml:space="preserve">amp;</w:t>
+      </w:r>
+      <w:r>
+        <w:rPr>
+          <w:rFonts w:ascii="Courier New" w:cs="Courier New" w:eastAsia="Courier New" w:hAnsi="Courier New"/>
+          <w:color w:val="0000ff"/>
+          <w:sz w:val="18"/>
+          <w:szCs w:val="18"/>
+          <w:highlight w:val="white"/>
+          <w:rtl w:val="0"/>
+        </w:rPr>
+        <w:t xml:space="preserve"> weighty, carries more. From this alloy, I cast a large lizard, as if natural. In thick things, </w:t>
+      </w:r>
+      <w:r>
+        <w:rPr>
+          <w:rFonts w:ascii="Courier New" w:cs="Courier New" w:eastAsia="Courier New" w:hAnsi="Courier New"/>
+          <w:color w:val="a91111"/>
+          <w:sz w:val="18"/>
+          <w:szCs w:val="18"/>
+          <w:highlight w:val="white"/>
+          <w:rtl w:val="0"/>
+        </w:rPr>
+        <w:t xml:space="preserve">&lt;del&gt;</w:t>
+      </w:r>
+      <w:r>
+        <w:rPr>
+          <w:rFonts w:ascii="Courier New" w:cs="Courier New" w:eastAsia="Courier New" w:hAnsi="Courier New"/>
+          <w:color w:val="0000ff"/>
+          <w:sz w:val="18"/>
+          <w:szCs w:val="18"/>
+          <w:highlight w:val="white"/>
+          <w:rtl w:val="0"/>
+        </w:rPr>
+        <w:t xml:space="preserve">if</w:t>
+      </w:r>
+      <w:r>
+        <w:rPr>
+          <w:rFonts w:ascii="Courier New" w:cs="Courier New" w:eastAsia="Courier New" w:hAnsi="Courier New"/>
+          <w:color w:val="a91111"/>
+          <w:sz w:val="18"/>
+          <w:szCs w:val="18"/>
+          <w:highlight w:val="white"/>
+          <w:rtl w:val="0"/>
+        </w:rPr>
+        <w:t xml:space="preserve">&lt;/del&gt;</w:t>
+      </w:r>
+      <w:r>
+        <w:rPr>
+          <w:rFonts w:ascii="Courier New" w:cs="Courier New" w:eastAsia="Courier New" w:hAnsi="Courier New"/>
+          <w:color w:val="0000ff"/>
+          <w:sz w:val="18"/>
+          <w:szCs w:val="18"/>
+          <w:highlight w:val="white"/>
+          <w:rtl w:val="0"/>
+        </w:rPr>
+        <w:t xml:space="preserve"> which keep their heat a long time, if there is little tin, it makes it porous. Your mold must not be cold, but of such a heat that you can handle without harm, or that you can keep your finger in the cast without burning it. It also necessary that your lead or tin be like red.</w:t>
+      </w:r>
+      <w:r>
+        <w:rPr>
+          <w:rtl w:val="0"/>
+        </w:rPr>
+        <w:t xml:space="preserve">Melt firstly the lead, &amp;</w:t>
+      </w:r>
+      <w:r>
+        <w:rPr>
+          <w:rFonts w:ascii="Courier New" w:cs="Courier New" w:eastAsia="Courier New" w:hAnsi="Courier New"/>
+          <w:color w:val="a9a9a9"/>
+          <w:sz w:val="18"/>
+          <w:szCs w:val="18"/>
+          <w:rtl w:val="0"/>
+        </w:rPr>
+        <w:t xml:space="preserve">amp;</w:t>
+      </w:r>
+      <w:r>
+        <w:rPr>
+          <w:rtl w:val="0"/>
+        </w:rPr>
+        <w:t xml:space="preserve"> then the alloy of tin on top. And as you want to cast, put a piece of resin &amp;</w:t>
+      </w:r>
+      <w:r>
+        <w:rPr>
+          <w:rFonts w:ascii="Courier New" w:cs="Courier New" w:eastAsia="Courier New" w:hAnsi="Courier New"/>
+          <w:color w:val="a9a9a9"/>
+          <w:sz w:val="18"/>
+          <w:szCs w:val="18"/>
+          <w:rtl w:val="0"/>
+        </w:rPr>
+        <w:t xml:space="preserve">amp;</w:t>
+      </w:r>
+      <w:r>
+        <w:rPr>
+          <w:rtl w:val="0"/>
+        </w:rPr>
+        <w:t xml:space="preserve"> then a little looking-glass tin. @If you put into the tin too much lead, it does not run very thin. And to know this, if </w:t>
+      </w:r>
+      <w:r>
+        <w:rPr>
+          <w:rFonts w:ascii="Courier New" w:cs="Courier New" w:eastAsia="Courier New" w:hAnsi="Courier New"/>
+          <w:color w:val="a91111"/>
+          <w:sz w:val="18"/>
+          <w:szCs w:val="18"/>
+          <w:rtl w:val="0"/>
+        </w:rPr>
+        <w:t xml:space="preserve">&lt;del&gt;</w:t>
+      </w:r>
+      <w:r>
+        <w:rPr>
+          <w:rtl w:val="0"/>
+        </w:rPr>
+        <w:t xml:space="preserve">l</w:t>
+      </w:r>
+      <w:r>
+        <w:rPr>
+          <w:rFonts w:ascii="Courier New" w:cs="Courier New" w:eastAsia="Courier New" w:hAnsi="Courier New"/>
+          <w:color w:val="a91111"/>
+          <w:sz w:val="18"/>
+          <w:szCs w:val="18"/>
+          <w:rtl w:val="0"/>
+        </w:rPr>
+        <w:t xml:space="preserve">&lt;/del&gt;</w:t>
+      </w:r>
+      <w:r>
+        <w:rPr>
+          <w:rtl w:val="0"/>
+        </w:rPr>
+        <w:t xml:space="preserve"> the tin shouts loudly, it is a sign there is not enough lead. If it shouts slowly, that means that is there is too much. Take heed</w:t>
+      </w:r>
+      <w:r>
+        <w:rPr>
+          <w:rFonts w:ascii="Courier New" w:cs="Courier New" w:eastAsia="Courier New" w:hAnsi="Courier New"/>
+          <w:color w:val="7f6000"/>
+          <w:sz w:val="18"/>
+          <w:szCs w:val="18"/>
+          <w:rtl w:val="0"/>
+        </w:rPr>
+        <w:t xml:space="preserve">&lt;/ab&gt;</w:t>
       </w:r>
       <w:r>
         <w:rPr>
@@ -1174,27 +1416,190 @@
       </w:pPr>
       <w:r>
         <w:rPr>
-          <w:color w:val="000000"/>
+          <w:rFonts w:ascii="Courier New" w:cs="Courier New" w:eastAsia="Courier New" w:hAnsi="Courier New"/>
+          <w:color w:val="7f6000"/>
+          <w:sz w:val="18"/>
+          <w:szCs w:val="18"/>
           <w:rtl w:val="0"/>
         </w:rPr>
         <w:t xml:space="preserve">&lt;ab&gt;</w:t>
+      </w:r>
+      <w:r>
+        <w:rPr>
+          <w:color w:val="000000"/>
+          <w:rtl w:val="0"/>
+        </w:rPr>
         <w:br w:type="textWrapping"/>
-        <w:t xml:space="preserve">&lt;margin</w:t>
-      </w:r>
-      <w:r>
-        <w:rPr>
-          <w:rtl w:val="0"/>
-        </w:rPr>
-        <w:t xml:space="preserve">&gt;left-middle</w:t>
-      </w:r>
-      <w:r>
-        <w:rPr>
-          <w:color w:val="000000"/>
+      </w:r>
+      <w:r>
+        <w:rPr>
+          <w:rFonts w:ascii="Courier New" w:cs="Courier New" w:eastAsia="Courier New" w:hAnsi="Courier New"/>
+          <w:color w:val="7f6000"/>
+          <w:sz w:val="18"/>
+          <w:szCs w:val="18"/>
+          <w:rtl w:val="0"/>
+        </w:rPr>
+        <w:t xml:space="preserve">&lt;margin&gt;</w:t>
+      </w:r>
+      <w:r>
+        <w:rPr>
+          <w:rtl w:val="0"/>
+        </w:rPr>
+        <w:t xml:space="preserve">left-middle</w:t>
+      </w:r>
+      <w:r>
+        <w:rPr>
+          <w:rFonts w:ascii="Courier New" w:cs="Courier New" w:eastAsia="Courier New" w:hAnsi="Courier New"/>
+          <w:color w:val="7f6000"/>
+          <w:sz w:val="18"/>
+          <w:szCs w:val="18"/>
           <w:rtl w:val="0"/>
         </w:rPr>
         <w:t xml:space="preserve">&lt;/margin&gt;</w:t>
+      </w:r>
+      <w:r>
+        <w:rPr>
+          <w:color w:val="000000"/>
+          <w:rtl w:val="0"/>
+        </w:rPr>
         <w:br w:type="textWrapping"/>
-        <w:t xml:space="preserve">You can solder with the same matter, then rework it and &lt;x&gt;remove away all the unwanted thick parts&lt;/x&gt; with a burin.&lt;/ab&gt;</w:t>
+        <w:t xml:space="preserve">You can solder with the </w:t>
+      </w:r>
+      <w:r>
+        <w:rPr>
+          <w:rFonts w:ascii="Courier New" w:cs="Courier New" w:eastAsia="Courier New" w:hAnsi="Courier New"/>
+          <w:color w:val="a91111"/>
+          <w:sz w:val="18"/>
+          <w:szCs w:val="18"/>
+          <w:rtl w:val="0"/>
+        </w:rPr>
+        <w:t xml:space="preserve">&lt;del&gt;</w:t>
+      </w:r>
+      <w:r>
+        <w:rPr>
+          <w:rtl w:val="0"/>
+        </w:rPr>
+        <w:t xml:space="preserve">l’es</w:t>
+      </w:r>
+      <w:r>
+        <w:rPr>
+          <w:rFonts w:ascii="Courier New" w:cs="Courier New" w:eastAsia="Courier New" w:hAnsi="Courier New"/>
+          <w:color w:val="a91111"/>
+          <w:sz w:val="18"/>
+          <w:szCs w:val="18"/>
+          <w:rtl w:val="0"/>
+        </w:rPr>
+        <w:t xml:space="preserve">&lt;/del&gt;</w:t>
+      </w:r>
+      <w:r>
+        <w:rPr>
+          <w:rtl w:val="0"/>
+        </w:rPr>
+        <w:t xml:space="preserve"> </w:t>
+      </w:r>
+      <w:r>
+        <w:rPr>
+          <w:color w:val="000000"/>
+          <w:rtl w:val="0"/>
+        </w:rPr>
+        <w:t xml:space="preserve">same </w:t>
+      </w:r>
+      <w:r>
+        <w:rPr>
+          <w:rtl w:val="0"/>
+        </w:rPr>
+        <w:t xml:space="preserve">substance</w:t>
+      </w:r>
+      <w:r>
+        <w:rPr>
+          <w:color w:val="000000"/>
+          <w:rtl w:val="0"/>
+        </w:rPr>
+        <w:t xml:space="preserve">, then re</w:t>
+      </w:r>
+      <w:r>
+        <w:rPr>
+          <w:rtl w:val="0"/>
+        </w:rPr>
+        <w:t xml:space="preserve">pair</w:t>
+      </w:r>
+      <w:r>
+        <w:rPr>
+          <w:color w:val="000000"/>
+          <w:rtl w:val="0"/>
+        </w:rPr>
+        <w:t xml:space="preserve"> it </w:t>
+      </w:r>
+      <w:r>
+        <w:rPr>
+          <w:rtl w:val="0"/>
+        </w:rPr>
+        <w:t xml:space="preserve">with the burin, file, </w:t>
+      </w:r>
+      <w:r>
+        <w:rPr>
+          <w:rFonts w:ascii="Courier New" w:cs="Courier New" w:eastAsia="Courier New" w:hAnsi="Courier New"/>
+          <w:color w:val="0000ff"/>
+          <w:sz w:val="18"/>
+          <w:szCs w:val="18"/>
+          <w:rtl w:val="0"/>
+        </w:rPr>
+        <w:t xml:space="preserve">&lt;fr&gt;</w:t>
+      </w:r>
+      <w:r>
+        <w:rPr>
+          <w:rtl w:val="0"/>
+        </w:rPr>
+        <w:t xml:space="preserve">chaple</w:t>
+      </w:r>
+      <w:r>
+        <w:rPr>
+          <w:rFonts w:ascii="Courier New" w:cs="Courier New" w:eastAsia="Courier New" w:hAnsi="Courier New"/>
+          <w:color w:val="0000ff"/>
+          <w:sz w:val="18"/>
+          <w:szCs w:val="18"/>
+          <w:rtl w:val="0"/>
+        </w:rPr>
+        <w:t xml:space="preserve">&lt;/fr&gt;</w:t>
+      </w:r>
+      <w:r>
+        <w:rPr>
+          <w:rtl w:val="0"/>
+        </w:rPr>
+        <w:t xml:space="preserve"> &amp;</w:t>
+      </w:r>
+      <w:r>
+        <w:rPr>
+          <w:rFonts w:ascii="Courier New" w:cs="Courier New" w:eastAsia="Courier New" w:hAnsi="Courier New"/>
+          <w:color w:val="a9a9a9"/>
+          <w:sz w:val="18"/>
+          <w:szCs w:val="18"/>
+          <w:rtl w:val="0"/>
+        </w:rPr>
+        <w:t xml:space="preserve">amp;</w:t>
+      </w:r>
+      <w:r>
+        <w:rPr>
+          <w:rtl w:val="0"/>
+        </w:rPr>
+        <w:t xml:space="preserve"> similar things</w:t>
+      </w:r>
+      <w:r>
+        <w:rPr>
+          <w:color w:val="000000"/>
+          <w:rtl w:val="0"/>
+        </w:rPr>
+        <w:t xml:space="preserve">.</w:t>
+      </w:r>
+      <w:r>
+        <w:rPr>
+          <w:rFonts w:ascii="Courier New" w:cs="Courier New" w:eastAsia="Courier New" w:hAnsi="Courier New"/>
+          <w:color w:val="7f6000"/>
+          <w:sz w:val="18"/>
+          <w:szCs w:val="18"/>
+          <w:rtl w:val="0"/>
+        </w:rPr>
+        <w:t xml:space="preserve">&lt;/ab&gt;</w:t>
       </w:r>
       <w:r>
         <w:rPr>
@@ -1240,25 +1645,52 @@
       </w:pPr>
       <w:r>
         <w:rPr>
-          <w:color w:val="000000"/>
+          <w:rFonts w:ascii="Courier New" w:cs="Courier New" w:eastAsia="Courier New" w:hAnsi="Courier New"/>
+          <w:color w:val="7f6000"/>
+          <w:sz w:val="18"/>
+          <w:szCs w:val="18"/>
           <w:rtl w:val="0"/>
         </w:rPr>
         <w:t xml:space="preserve">&lt;ab&gt;</w:t>
+      </w:r>
+      <w:r>
+        <w:rPr>
+          <w:color w:val="000000"/>
+          <w:rtl w:val="0"/>
+        </w:rPr>
         <w:br w:type="textWrapping"/>
-        <w:t xml:space="preserve">&lt;margin</w:t>
-      </w:r>
-      <w:r>
-        <w:rPr>
-          <w:rtl w:val="0"/>
-        </w:rPr>
-        <w:t xml:space="preserve">&gt;left-middle</w:t>
-      </w:r>
-      <w:r>
-        <w:rPr>
-          <w:color w:val="000000"/>
+      </w:r>
+      <w:r>
+        <w:rPr>
+          <w:rFonts w:ascii="Courier New" w:cs="Courier New" w:eastAsia="Courier New" w:hAnsi="Courier New"/>
+          <w:color w:val="7f6000"/>
+          <w:sz w:val="18"/>
+          <w:szCs w:val="18"/>
+          <w:rtl w:val="0"/>
+        </w:rPr>
+        <w:t xml:space="preserve">&lt;margin&gt;</w:t>
+      </w:r>
+      <w:r>
+        <w:rPr>
+          <w:rtl w:val="0"/>
+        </w:rPr>
+        <w:t xml:space="preserve">left-middle</w:t>
+      </w:r>
+      <w:r>
+        <w:rPr>
+          <w:rFonts w:ascii="Courier New" w:cs="Courier New" w:eastAsia="Courier New" w:hAnsi="Courier New"/>
+          <w:color w:val="7f6000"/>
+          <w:sz w:val="18"/>
+          <w:szCs w:val="18"/>
           <w:rtl w:val="0"/>
         </w:rPr>
         <w:t xml:space="preserve">&lt;/margin&gt;</w:t>
+      </w:r>
+      <w:r>
+        <w:rPr>
+          <w:color w:val="000000"/>
+          <w:rtl w:val="0"/>
+        </w:rPr>
         <w:br w:type="textWrapping"/>
         <w:t xml:space="preserve"> </w:t>
       </w:r>
@@ -1285,11 +1717,14 @@
       </w:pPr>
       <w:r>
         <w:rPr>
+          <w:rFonts w:ascii="Courier New" w:cs="Courier New" w:eastAsia="Courier New" w:hAnsi="Courier New"/>
           <w:b w:val="0"/>
-          <w:color w:val="000000"/>
-          <w:rtl w:val="0"/>
-        </w:rPr>
-        <w:t xml:space="preserve">&lt;m&gt;T</w:t>
+          <w:color w:val="0000ff"/>
+          <w:sz w:val="18"/>
+          <w:szCs w:val="18"/>
+          <w:rtl w:val="0"/>
+        </w:rPr>
+        <w:t xml:space="preserve">&lt;m&gt;</w:t>
       </w:r>
       <w:r>
         <w:rPr>
@@ -1297,14 +1732,7 @@
           <w:color w:val="000000"/>
           <w:rtl w:val="0"/>
         </w:rPr>
-        <w:t xml:space="preserve">in&lt;/m&gt; </w:t>
-      </w:r>
-      <w:r>
-        <w:rPr>
-          <w:color w:val="000000"/>
-          <w:rtl w:val="0"/>
-        </w:rPr>
-        <w:t xml:space="preserve">is a metal that can&lt;x&gt;…&lt;/x&gt;, makes bubbles and burn, and more capricious to work with than </w:t>
+        <w:t xml:space="preserve">T</w:t>
       </w:r>
       <w:r>
         <w:rPr>
@@ -1312,22 +1740,18 @@
           <w:color w:val="000000"/>
           <w:rtl w:val="0"/>
         </w:rPr>
-        <w:t xml:space="preserve">&lt;m&gt;g</w:t>
-      </w:r>
-      <w:r>
-        <w:rPr>
+        <w:t xml:space="preserve">in</w:t>
+      </w:r>
+      <w:r>
+        <w:rPr>
+          <w:rFonts w:ascii="Courier New" w:cs="Courier New" w:eastAsia="Courier New" w:hAnsi="Courier New"/>
           <w:b w:val="0"/>
-          <w:color w:val="000000"/>
-          <w:rtl w:val="0"/>
-        </w:rPr>
-        <w:t xml:space="preserve">old&lt;/m&gt; </w:t>
-      </w:r>
-      <w:r>
-        <w:rPr>
-          <w:color w:val="000000"/>
-          <w:rtl w:val="0"/>
-        </w:rPr>
-        <w:t xml:space="preserve">and </w:t>
+          <w:color w:val="0000ff"/>
+          <w:sz w:val="18"/>
+          <w:szCs w:val="18"/>
+          <w:rtl w:val="0"/>
+        </w:rPr>
+        <w:t xml:space="preserve">&lt;/m&gt;</w:t>
       </w:r>
       <w:r>
         <w:rPr>
@@ -1335,7 +1759,49 @@
           <w:color w:val="000000"/>
           <w:rtl w:val="0"/>
         </w:rPr>
-        <w:t xml:space="preserve">&lt;m&gt;s</w:t>
+        <w:t xml:space="preserve"> </w:t>
+      </w:r>
+      <w:r>
+        <w:rPr>
+          <w:color w:val="000000"/>
+          <w:rtl w:val="0"/>
+        </w:rPr>
+        <w:t xml:space="preserve">is a metal that </w:t>
+      </w:r>
+      <w:r>
+        <w:rPr>
+          <w:rtl w:val="0"/>
+        </w:rPr>
+        <w:t xml:space="preserve">penetrates</w:t>
+      </w:r>
+      <w:r>
+        <w:rPr>
+          <w:color w:val="000000"/>
+          <w:rtl w:val="0"/>
+        </w:rPr>
+        <w:t xml:space="preserve">, that becomes por</w:t>
+      </w:r>
+      <w:r>
+        <w:rPr>
+          <w:rtl w:val="0"/>
+        </w:rPr>
+        <w:t xml:space="preserve">ous &amp;</w:t>
+      </w:r>
+      <w:r>
+        <w:rPr>
+          <w:rFonts w:ascii="Courier New" w:cs="Courier New" w:eastAsia="Courier New" w:hAnsi="Courier New"/>
+          <w:color w:val="a9a9a9"/>
+          <w:sz w:val="18"/>
+          <w:szCs w:val="18"/>
+          <w:rtl w:val="0"/>
+        </w:rPr>
+        <w:t xml:space="preserve">amp;</w:t>
+      </w:r>
+      <w:r>
+        <w:rPr>
+          <w:rtl w:val="0"/>
+        </w:rPr>
+        <w:t xml:space="preserve"> burns, and is fanciful to us, more than gold and silver</w:t>
       </w:r>
       <w:r>
         <w:rPr>
@@ -1343,11 +1809,14 @@
           <w:color w:val="000000"/>
           <w:rtl w:val="0"/>
         </w:rPr>
-        <w:t xml:space="preserve">ilver&lt;/m&gt;.</w:t>
-      </w:r>
-      <w:r>
-        <w:rPr>
-          <w:color w:val="000000"/>
+        <w:t xml:space="preserve">.</w:t>
+      </w:r>
+      <w:r>
+        <w:rPr>
+          <w:rFonts w:ascii="Courier New" w:cs="Courier New" w:eastAsia="Courier New" w:hAnsi="Courier New"/>
+          <w:color w:val="7f6000"/>
+          <w:sz w:val="18"/>
+          <w:szCs w:val="18"/>
           <w:rtl w:val="0"/>
         </w:rPr>
         <w:t xml:space="preserve">&lt;/ab&gt;</w:t>
@@ -1396,25 +1865,52 @@
       </w:pPr>
       <w:r>
         <w:rPr>
-          <w:color w:val="000000"/>
+          <w:rFonts w:ascii="Courier New" w:cs="Courier New" w:eastAsia="Courier New" w:hAnsi="Courier New"/>
+          <w:color w:val="7f6000"/>
+          <w:sz w:val="18"/>
+          <w:szCs w:val="18"/>
           <w:rtl w:val="0"/>
         </w:rPr>
         <w:t xml:space="preserve">&lt;ab&gt;</w:t>
+      </w:r>
+      <w:r>
+        <w:rPr>
+          <w:color w:val="000000"/>
+          <w:rtl w:val="0"/>
+        </w:rPr>
         <w:br w:type="textWrapping"/>
-        <w:t xml:space="preserve">&lt;margin</w:t>
-      </w:r>
-      <w:r>
-        <w:rPr>
-          <w:rtl w:val="0"/>
-        </w:rPr>
-        <w:t xml:space="preserve">&gt;left-bottom</w:t>
-      </w:r>
-      <w:r>
-        <w:rPr>
-          <w:color w:val="000000"/>
+      </w:r>
+      <w:r>
+        <w:rPr>
+          <w:rFonts w:ascii="Courier New" w:cs="Courier New" w:eastAsia="Courier New" w:hAnsi="Courier New"/>
+          <w:color w:val="7f6000"/>
+          <w:sz w:val="18"/>
+          <w:szCs w:val="18"/>
+          <w:rtl w:val="0"/>
+        </w:rPr>
+        <w:t xml:space="preserve">&lt;margin&gt;</w:t>
+      </w:r>
+      <w:r>
+        <w:rPr>
+          <w:rtl w:val="0"/>
+        </w:rPr>
+        <w:t xml:space="preserve">left-bottom</w:t>
+      </w:r>
+      <w:r>
+        <w:rPr>
+          <w:rFonts w:ascii="Courier New" w:cs="Courier New" w:eastAsia="Courier New" w:hAnsi="Courier New"/>
+          <w:color w:val="7f6000"/>
+          <w:sz w:val="18"/>
+          <w:szCs w:val="18"/>
           <w:rtl w:val="0"/>
         </w:rPr>
         <w:t xml:space="preserve">&lt;/margin&gt;</w:t>
+      </w:r>
+      <w:r>
+        <w:rPr>
+          <w:color w:val="000000"/>
+          <w:rtl w:val="0"/>
+        </w:rPr>
         <w:br w:type="textWrapping"/>
         <w:t xml:space="preserve"> </w:t>
       </w:r>
@@ -1441,11 +1937,14 @@
       </w:pPr>
       <w:r>
         <w:rPr>
+          <w:rFonts w:ascii="Courier New" w:cs="Courier New" w:eastAsia="Courier New" w:hAnsi="Courier New"/>
           <w:b w:val="0"/>
-          <w:color w:val="000000"/>
-          <w:rtl w:val="0"/>
-        </w:rPr>
-        <w:t xml:space="preserve">&lt;m&gt;L</w:t>
+          <w:color w:val="0000ff"/>
+          <w:sz w:val="18"/>
+          <w:szCs w:val="18"/>
+          <w:rtl w:val="0"/>
+        </w:rPr>
+        <w:t xml:space="preserve">&lt;m&gt;</w:t>
       </w:r>
       <w:r>
         <w:rPr>
@@ -1453,27 +1952,7 @@
           <w:color w:val="000000"/>
           <w:rtl w:val="0"/>
         </w:rPr>
-        <w:t xml:space="preserve">ead&lt;/m&gt; </w:t>
-      </w:r>
-      <w:r>
-        <w:rPr>
-          <w:color w:val="000000"/>
-          <w:rtl w:val="0"/>
-        </w:rPr>
-        <w:t xml:space="preserve">must not be only red, it must be quick, and as </w:t>
-      </w:r>
-      <w:r>
-        <w:rPr>
-          <w:rtl w:val="0"/>
-        </w:rPr>
-        <w:t xml:space="preserve">liquid </w:t>
-      </w:r>
-      <w:r>
-        <w:rPr>
-          <w:color w:val="000000"/>
-          <w:rtl w:val="0"/>
-        </w:rPr>
-        <w:t xml:space="preserve">as water, which is a sign of its perfect heat. Your mold must be so hot that you couldn't bear to put your finger into it. Do not open your mold until is has cooled down. Just as for </w:t>
+        <w:t xml:space="preserve">L</w:t>
       </w:r>
       <w:r>
         <w:rPr>
@@ -1481,22 +1960,18 @@
           <w:color w:val="000000"/>
           <w:rtl w:val="0"/>
         </w:rPr>
-        <w:t xml:space="preserve">&lt;m&gt;s</w:t>
-      </w:r>
-      <w:r>
-        <w:rPr>
+        <w:t xml:space="preserve">ead</w:t>
+      </w:r>
+      <w:r>
+        <w:rPr>
+          <w:rFonts w:ascii="Courier New" w:cs="Courier New" w:eastAsia="Courier New" w:hAnsi="Courier New"/>
           <w:b w:val="0"/>
-          <w:color w:val="000000"/>
-          <w:rtl w:val="0"/>
-        </w:rPr>
-        <w:t xml:space="preserve">ilver&lt;/m&gt; </w:t>
-      </w:r>
-      <w:r>
-        <w:rPr>
-          <w:color w:val="000000"/>
-          <w:rtl w:val="0"/>
-        </w:rPr>
-        <w:t xml:space="preserve">and </w:t>
+          <w:color w:val="0000ff"/>
+          <w:sz w:val="18"/>
+          <w:szCs w:val="18"/>
+          <w:rtl w:val="0"/>
+        </w:rPr>
+        <w:t xml:space="preserve">&lt;/m&gt;</w:t>
       </w:r>
       <w:r>
         <w:rPr>
@@ -1504,45 +1979,147 @@
           <w:color w:val="000000"/>
           <w:rtl w:val="0"/>
         </w:rPr>
-        <w:t xml:space="preserve">&lt;m&gt;g</w:t>
-      </w:r>
-      <w:r>
-        <w:rPr>
-          <w:b w:val="0"/>
-          <w:color w:val="000000"/>
-          <w:rtl w:val="0"/>
-        </w:rPr>
-        <w:t xml:space="preserve">old&lt;/m&gt;,</w:t>
-      </w:r>
-      <w:r>
-        <w:rPr>
-          <w:color w:val="000000"/>
-          <w:rtl w:val="0"/>
-        </w:rPr>
-        <w:t xml:space="preserve"> it is a sign of good casting when </w:t>
-      </w:r>
-      <w:r>
-        <w:rPr>
-          <w:b w:val="0"/>
-          <w:color w:val="000000"/>
-          <w:rtl w:val="0"/>
-        </w:rPr>
-        <w:t xml:space="preserve">&lt;m&gt;l</w:t>
-      </w:r>
-      <w:r>
-        <w:rPr>
-          <w:b w:val="0"/>
-          <w:color w:val="000000"/>
-          <w:rtl w:val="0"/>
-        </w:rPr>
-        <w:t xml:space="preserve">ead&lt;/m&gt; </w:t>
-      </w:r>
-      <w:r>
-        <w:rPr>
-          <w:color w:val="000000"/>
-          <w:rtl w:val="0"/>
-        </w:rPr>
-        <w:t xml:space="preserve">comes out through the vent holes.&lt;/ab&gt;</w:t>
+        <w:t xml:space="preserve"> w</w:t>
+      </w:r>
+      <w:r>
+        <w:rPr>
+          <w:rtl w:val="0"/>
+        </w:rPr>
+        <w:t xml:space="preserve">ants not only to be red, but also lively &amp;</w:t>
+      </w:r>
+      <w:r>
+        <w:rPr>
+          <w:rFonts w:ascii="Courier New" w:cs="Courier New" w:eastAsia="Courier New" w:hAnsi="Courier New"/>
+          <w:color w:val="a9a9a9"/>
+          <w:sz w:val="18"/>
+          <w:szCs w:val="18"/>
+          <w:rtl w:val="0"/>
+        </w:rPr>
+        <w:t xml:space="preserve">amp;</w:t>
+      </w:r>
+      <w:r>
+        <w:rPr>
+          <w:rtl w:val="0"/>
+        </w:rPr>
+        <w:t xml:space="preserve"> runny &amp;</w:t>
+      </w:r>
+      <w:r>
+        <w:rPr>
+          <w:rFonts w:ascii="Courier New" w:cs="Courier New" w:eastAsia="Courier New" w:hAnsi="Courier New"/>
+          <w:color w:val="a9a9a9"/>
+          <w:sz w:val="18"/>
+          <w:szCs w:val="18"/>
+          <w:rtl w:val="0"/>
+        </w:rPr>
+        <w:t xml:space="preserve">amp;</w:t>
+      </w:r>
+      <w:r>
+        <w:rPr>
+          <w:rtl w:val="0"/>
+        </w:rPr>
+        <w:t xml:space="preserve"> liquid as water, which is a sign of its perfect heat &amp;</w:t>
+      </w:r>
+      <w:r>
+        <w:rPr>
+          <w:rFonts w:ascii="Courier New" w:cs="Courier New" w:eastAsia="Courier New" w:hAnsi="Courier New"/>
+          <w:color w:val="a9a9a9"/>
+          <w:sz w:val="18"/>
+          <w:szCs w:val="18"/>
+          <w:rtl w:val="0"/>
+        </w:rPr>
+        <w:t xml:space="preserve">amp;</w:t>
+      </w:r>
+      <w:r>
+        <w:rPr>
+          <w:rtl w:val="0"/>
+        </w:rPr>
+        <w:t xml:space="preserve"> the mold </w:t>
+      </w:r>
+      <w:r>
+        <w:rPr>
+          <w:rFonts w:ascii="Courier New" w:cs="Courier New" w:eastAsia="Courier New" w:hAnsi="Courier New"/>
+          <w:color w:val="a91111"/>
+          <w:sz w:val="18"/>
+          <w:szCs w:val="18"/>
+          <w:rtl w:val="0"/>
+        </w:rPr>
+        <w:t xml:space="preserve">&lt;del&gt;</w:t>
+      </w:r>
+      <w:r>
+        <w:rPr>
+          <w:rtl w:val="0"/>
+        </w:rPr>
+        <w:t xml:space="preserve">ch</w:t>
+      </w:r>
+      <w:r>
+        <w:rPr>
+          <w:rFonts w:ascii="Courier New" w:cs="Courier New" w:eastAsia="Courier New" w:hAnsi="Courier New"/>
+          <w:color w:val="a91111"/>
+          <w:sz w:val="18"/>
+          <w:szCs w:val="18"/>
+          <w:rtl w:val="0"/>
+        </w:rPr>
+        <w:t xml:space="preserve">&lt;/del&gt;&lt;del&gt;</w:t>
+      </w:r>
+      <w:r>
+        <w:rPr>
+          <w:rtl w:val="0"/>
+        </w:rPr>
+        <w:t xml:space="preserve">f</w:t>
+      </w:r>
+      <w:r>
+        <w:rPr>
+          <w:rFonts w:ascii="Courier New" w:cs="Courier New" w:eastAsia="Courier New" w:hAnsi="Courier New"/>
+          <w:color w:val="a91111"/>
+          <w:sz w:val="18"/>
+          <w:szCs w:val="18"/>
+          <w:rtl w:val="0"/>
+        </w:rPr>
+        <w:t xml:space="preserve">&lt;/del&gt;</w:t>
+      </w:r>
+      <w:r>
+        <w:rPr>
+          <w:color w:val="000000"/>
+          <w:rtl w:val="0"/>
+        </w:rPr>
+        <w:t xml:space="preserve"> is so hot that you suffer with your finger in it. </w:t>
+      </w:r>
+      <w:r>
+        <w:rPr>
+          <w:rtl w:val="0"/>
+        </w:rPr>
+        <w:t xml:space="preserve">Do not open until it is cooled. It is a sign of a good cast, as much for it as for gold &amp;</w:t>
+      </w:r>
+      <w:r>
+        <w:rPr>
+          <w:rFonts w:ascii="Courier New" w:cs="Courier New" w:eastAsia="Courier New" w:hAnsi="Courier New"/>
+          <w:color w:val="a9a9a9"/>
+          <w:sz w:val="18"/>
+          <w:szCs w:val="18"/>
+          <w:rtl w:val="0"/>
+        </w:rPr>
+        <w:t xml:space="preserve">amp;</w:t>
+      </w:r>
+      <w:r>
+        <w:rPr>
+          <w:rtl w:val="0"/>
+        </w:rPr>
+        <w:t xml:space="preserve"> silver when it exits by the vents.</w:t>
+      </w:r>
+      <w:r>
+        <w:rPr>
+          <w:rFonts w:ascii="Courier New" w:cs="Courier New" w:eastAsia="Courier New" w:hAnsi="Courier New"/>
+          <w:color w:val="7f6000"/>
+          <w:sz w:val="18"/>
+          <w:szCs w:val="18"/>
+          <w:rtl w:val="0"/>
+        </w:rPr>
+        <w:t xml:space="preserve">&lt;/ab&gt;</w:t>
+      </w:r>
+      <w:r>
+        <w:rPr>
+          <w:rtl w:val="0"/>
+        </w:rPr>
       </w:r>
     </w:p>
     <w:p>
@@ -1579,9 +2156,18 @@
       </w:pPr>
       <w:r>
         <w:rPr>
+          <w:rFonts w:ascii="Courier New" w:cs="Courier New" w:eastAsia="Courier New" w:hAnsi="Courier New"/>
+          <w:color w:val="a91111"/>
+          <w:sz w:val="18"/>
+          <w:szCs w:val="18"/>
           <w:rtl w:val="0"/>
         </w:rPr>
         <w:t xml:space="preserve">&lt;cont/&gt;</w:t>
+      </w:r>
+      <w:r>
+        <w:rPr>
+          <w:rtl w:val="0"/>
+        </w:rPr>
       </w:r>
     </w:p>
     <w:p>
@@ -1599,6 +2185,10 @@
       </w:pPr>
       <w:r>
         <w:rPr>
+          <w:rFonts w:ascii="Courier New" w:cs="Courier New" w:eastAsia="Courier New" w:hAnsi="Courier New"/>
+          <w:color w:val="7f6000"/>
+          <w:sz w:val="18"/>
+          <w:szCs w:val="18"/>
           <w:rtl w:val="0"/>
         </w:rPr>
         <w:t xml:space="preserve">&lt;/div&gt;</w:t>

--- a/TEMP/input/p131v_FP_+MHS_+/tl_p131v.docx
+++ b/TEMP/input/p131v_FP_+MHS_+/tl_p131v.docx
@@ -137,6 +137,16 @@
       </w:pPr>
       <w:r>
         <w:rPr>
+          <w:rFonts w:ascii="Courier New" w:cs="Courier New" w:eastAsia="Courier New" w:hAnsi="Courier New"/>
+          <w:color w:val="7f6000"/>
+          <w:sz w:val="18"/>
+          <w:szCs w:val="18"/>
+          <w:rtl w:val="0"/>
+        </w:rPr>
+        <w:t xml:space="preserve">&lt;div&gt;</w:t>
+      </w:r>
+      <w:r>
+        <w:rPr>
           <w:rtl w:val="0"/>
         </w:rPr>
       </w:r>
@@ -157,12 +167,12 @@
       <w:r>
         <w:rPr>
           <w:rFonts w:ascii="Courier New" w:cs="Courier New" w:eastAsia="Courier New" w:hAnsi="Courier New"/>
-          <w:color w:val="7f6000"/>
-          <w:sz w:val="18"/>
-          <w:szCs w:val="18"/>
-          <w:rtl w:val="0"/>
-        </w:rPr>
-        <w:t xml:space="preserve">&lt;div&gt;</w:t>
+          <w:color w:val="a91111"/>
+          <w:sz w:val="18"/>
+          <w:szCs w:val="18"/>
+          <w:rtl w:val="0"/>
+        </w:rPr>
+        <w:t xml:space="preserve">&lt;cont/&gt;</w:t>
       </w:r>
       <w:r>
         <w:rPr>
@@ -186,12 +196,28 @@
       <w:r>
         <w:rPr>
           <w:rFonts w:ascii="Courier New" w:cs="Courier New" w:eastAsia="Courier New" w:hAnsi="Courier New"/>
-          <w:color w:val="a91111"/>
-          <w:sz w:val="18"/>
-          <w:szCs w:val="18"/>
-          <w:rtl w:val="0"/>
-        </w:rPr>
-        <w:t xml:space="preserve">&lt;cont/&gt;</w:t>
+          <w:color w:val="7f6000"/>
+          <w:sz w:val="18"/>
+          <w:szCs w:val="18"/>
+          <w:rtl w:val="0"/>
+        </w:rPr>
+        <w:t xml:space="preserve">&lt;id&gt;</w:t>
+      </w:r>
+      <w:r>
+        <w:rPr>
+          <w:rtl w:val="0"/>
+        </w:rPr>
+        <w:t xml:space="preserve">p131r_5</w:t>
+      </w:r>
+      <w:r>
+        <w:rPr>
+          <w:rFonts w:ascii="Courier New" w:cs="Courier New" w:eastAsia="Courier New" w:hAnsi="Courier New"/>
+          <w:color w:val="7f6000"/>
+          <w:sz w:val="18"/>
+          <w:szCs w:val="18"/>
+          <w:rtl w:val="0"/>
+        </w:rPr>
+        <w:t xml:space="preserve">&lt;/id&gt;</w:t>
       </w:r>
       <w:r>
         <w:rPr>
@@ -214,32 +240,6 @@
       </w:pPr>
       <w:r>
         <w:rPr>
-          <w:rFonts w:ascii="Courier New" w:cs="Courier New" w:eastAsia="Courier New" w:hAnsi="Courier New"/>
-          <w:color w:val="7f6000"/>
-          <w:sz w:val="18"/>
-          <w:szCs w:val="18"/>
-          <w:rtl w:val="0"/>
-        </w:rPr>
-        <w:t xml:space="preserve">&lt;id&gt;</w:t>
-      </w:r>
-      <w:r>
-        <w:rPr>
-          <w:rtl w:val="0"/>
-        </w:rPr>
-        <w:t xml:space="preserve">p131r_5</w:t>
-      </w:r>
-      <w:r>
-        <w:rPr>
-          <w:rFonts w:ascii="Courier New" w:cs="Courier New" w:eastAsia="Courier New" w:hAnsi="Courier New"/>
-          <w:color w:val="7f6000"/>
-          <w:sz w:val="18"/>
-          <w:szCs w:val="18"/>
-          <w:rtl w:val="0"/>
-        </w:rPr>
-        <w:t xml:space="preserve">&lt;/id&gt;</w:t>
-      </w:r>
-      <w:r>
-        <w:rPr>
           <w:rtl w:val="0"/>
         </w:rPr>
       </w:r>
@@ -255,8 +255,264 @@
         </w:pBdr>
         <w:shd w:fill="auto" w:val="clear"/>
         <w:contextualSpacing w:val="0"/>
-        <w:rPr/>
+        <w:rPr>
+          <w:color w:val="000000"/>
+        </w:rPr>
       </w:pPr>
+      <w:r>
+        <w:rPr>
+          <w:rFonts w:ascii="Courier New" w:cs="Courier New" w:eastAsia="Courier New" w:hAnsi="Courier New"/>
+          <w:color w:val="7f6000"/>
+          <w:sz w:val="18"/>
+          <w:szCs w:val="18"/>
+          <w:rtl w:val="0"/>
+        </w:rPr>
+        <w:t xml:space="preserve">&lt;ab&gt;</w:t>
+      </w:r>
+      <w:r>
+        <w:rPr>
+          <w:color w:val="000000"/>
+          <w:rtl w:val="0"/>
+        </w:rPr>
+        <w:t xml:space="preserve">in a round form to cast </w:t>
+      </w:r>
+      <w:r>
+        <w:rPr>
+          <w:rtl w:val="0"/>
+        </w:rPr>
+        <w:t xml:space="preserve">it in</w:t>
+      </w:r>
+      <w:r>
+        <w:rPr>
+          <w:color w:val="000000"/>
+          <w:rtl w:val="0"/>
+        </w:rPr>
+        <w:t xml:space="preserve"> </w:t>
+      </w:r>
+      <w:r>
+        <w:rPr>
+          <w:rFonts w:ascii="Courier New" w:cs="Courier New" w:eastAsia="Courier New" w:hAnsi="Courier New"/>
+          <w:b w:val="0"/>
+          <w:color w:val="0000ff"/>
+          <w:sz w:val="18"/>
+          <w:szCs w:val="18"/>
+          <w:rtl w:val="0"/>
+        </w:rPr>
+        <w:t xml:space="preserve">&lt;m&gt;</w:t>
+      </w:r>
+      <w:r>
+        <w:rPr>
+          <w:b w:val="0"/>
+          <w:color w:val="000000"/>
+          <w:rtl w:val="0"/>
+        </w:rPr>
+        <w:t xml:space="preserve">g</w:t>
+      </w:r>
+      <w:r>
+        <w:rPr>
+          <w:b w:val="0"/>
+          <w:color w:val="000000"/>
+          <w:rtl w:val="0"/>
+        </w:rPr>
+        <w:t xml:space="preserve">old</w:t>
+      </w:r>
+      <w:r>
+        <w:rPr>
+          <w:rFonts w:ascii="Courier New" w:cs="Courier New" w:eastAsia="Courier New" w:hAnsi="Courier New"/>
+          <w:b w:val="0"/>
+          <w:color w:val="0000ff"/>
+          <w:sz w:val="18"/>
+          <w:szCs w:val="18"/>
+          <w:rtl w:val="0"/>
+        </w:rPr>
+        <w:t xml:space="preserve">&lt;/m&gt;</w:t>
+      </w:r>
+      <w:r>
+        <w:rPr>
+          <w:b w:val="0"/>
+          <w:color w:val="000000"/>
+          <w:rtl w:val="0"/>
+        </w:rPr>
+        <w:t xml:space="preserve"> </w:t>
+      </w:r>
+      <w:r>
+        <w:rPr>
+          <w:color w:val="000000"/>
+          <w:rtl w:val="0"/>
+        </w:rPr>
+        <w:t xml:space="preserve">and </w:t>
+      </w:r>
+      <w:r>
+        <w:rPr>
+          <w:rFonts w:ascii="Courier New" w:cs="Courier New" w:eastAsia="Courier New" w:hAnsi="Courier New"/>
+          <w:b w:val="0"/>
+          <w:color w:val="0000ff"/>
+          <w:sz w:val="18"/>
+          <w:szCs w:val="18"/>
+          <w:rtl w:val="0"/>
+        </w:rPr>
+        <w:t xml:space="preserve">&lt;m&gt;</w:t>
+      </w:r>
+      <w:r>
+        <w:rPr>
+          <w:b w:val="0"/>
+          <w:color w:val="000000"/>
+          <w:rtl w:val="0"/>
+        </w:rPr>
+        <w:t xml:space="preserve">s</w:t>
+      </w:r>
+      <w:r>
+        <w:rPr>
+          <w:b w:val="0"/>
+          <w:color w:val="000000"/>
+          <w:rtl w:val="0"/>
+        </w:rPr>
+        <w:t xml:space="preserve">ilver</w:t>
+      </w:r>
+      <w:r>
+        <w:rPr>
+          <w:rFonts w:ascii="Courier New" w:cs="Courier New" w:eastAsia="Courier New" w:hAnsi="Courier New"/>
+          <w:b w:val="0"/>
+          <w:color w:val="0000ff"/>
+          <w:sz w:val="18"/>
+          <w:szCs w:val="18"/>
+          <w:rtl w:val="0"/>
+        </w:rPr>
+        <w:t xml:space="preserve">&lt;/m&gt;</w:t>
+      </w:r>
+      <w:r>
+        <w:rPr>
+          <w:rtl w:val="0"/>
+        </w:rPr>
+        <w:t xml:space="preserve">, put only in your wax what you prepare for this effect </w:t>
+      </w:r>
+      <w:r>
+        <w:rPr>
+          <w:rFonts w:ascii="Courier New" w:cs="Courier New" w:eastAsia="Courier New" w:hAnsi="Courier New"/>
+          <w:color w:val="a91111"/>
+          <w:sz w:val="18"/>
+          <w:szCs w:val="18"/>
+          <w:rtl w:val="0"/>
+        </w:rPr>
+        <w:t xml:space="preserve">&lt;del&gt;</w:t>
+      </w:r>
+      <w:r>
+        <w:rPr>
+          <w:rtl w:val="0"/>
+        </w:rPr>
+        <w:t xml:space="preserve">sino</w:t>
+      </w:r>
+      <w:r>
+        <w:rPr>
+          <w:rFonts w:ascii="Courier New" w:cs="Courier New" w:eastAsia="Courier New" w:hAnsi="Courier New"/>
+          <w:color w:val="a91111"/>
+          <w:sz w:val="18"/>
+          <w:szCs w:val="18"/>
+          <w:rtl w:val="0"/>
+        </w:rPr>
+        <w:t xml:space="preserve">&lt;/del&gt;</w:t>
+      </w:r>
+      <w:r>
+        <w:rPr>
+          <w:rtl w:val="0"/>
+        </w:rPr>
+        <w:t xml:space="preserve"> from all these drugs, except casting with melted sulphur, since it is</w:t>
+      </w:r>
+      <w:r>
+        <w:rPr>
+          <w:color w:val="000000"/>
+          <w:rtl w:val="0"/>
+        </w:rPr>
+        <w:t xml:space="preserve"> melted &amp;</w:t>
+      </w:r>
+      <w:r>
+        <w:rPr>
+          <w:rFonts w:ascii="Courier New" w:cs="Courier New" w:eastAsia="Courier New" w:hAnsi="Courier New"/>
+          <w:color w:val="a9a9a9"/>
+          <w:sz w:val="18"/>
+          <w:szCs w:val="18"/>
+          <w:rtl w:val="0"/>
+        </w:rPr>
+        <w:t xml:space="preserve">amp;</w:t>
+      </w:r>
+      <w:r>
+        <w:rPr>
+          <w:color w:val="000000"/>
+          <w:rtl w:val="0"/>
+        </w:rPr>
+        <w:t xml:space="preserve"> cand</w:t>
+      </w:r>
+      <w:r>
+        <w:rPr>
+          <w:rtl w:val="0"/>
+        </w:rPr>
+        <w:t xml:space="preserve">le smoke. The melted sulphur goes to the bottom and nevertheless leaves its quality in the wax, making it melt readily in the fire &amp;</w:t>
+      </w:r>
+      <w:r>
+        <w:rPr>
+          <w:rFonts w:ascii="Courier New" w:cs="Courier New" w:eastAsia="Courier New" w:hAnsi="Courier New"/>
+          <w:color w:val="a9a9a9"/>
+          <w:sz w:val="18"/>
+          <w:szCs w:val="18"/>
+          <w:rtl w:val="0"/>
+        </w:rPr>
+        <w:t xml:space="preserve">amp;</w:t>
+      </w:r>
+      <w:r>
+        <w:rPr>
+          <w:rtl w:val="0"/>
+        </w:rPr>
+        <w:t xml:space="preserve"> giving it firmness. In this way, you can melt in the fire this roughed out </w:t>
+      </w:r>
+      <w:r>
+        <w:rPr>
+          <w:rFonts w:ascii="Courier New" w:cs="Courier New" w:eastAsia="Courier New" w:hAnsi="Courier New"/>
+          <w:color w:val="a91111"/>
+          <w:sz w:val="18"/>
+          <w:szCs w:val="18"/>
+          <w:rtl w:val="0"/>
+        </w:rPr>
+        <w:t xml:space="preserve">&lt;del&gt;</w:t>
+      </w:r>
+      <w:r>
+        <w:rPr>
+          <w:rtl w:val="0"/>
+        </w:rPr>
+        <w:t xml:space="preserve">ci</w:t>
+      </w:r>
+      <w:r>
+        <w:rPr>
+          <w:rFonts w:ascii="Courier New" w:cs="Courier New" w:eastAsia="Courier New" w:hAnsi="Courier New"/>
+          <w:color w:val="a91111"/>
+          <w:sz w:val="18"/>
+          <w:szCs w:val="18"/>
+          <w:rtl w:val="0"/>
+        </w:rPr>
+        <w:t xml:space="preserve">&lt;/del&gt;</w:t>
+      </w:r>
+      <w:r>
+        <w:rPr>
+          <w:rtl w:val="0"/>
+        </w:rPr>
+        <w:t xml:space="preserve"> figure of wax. But if it is composed of ceruse or similar things, it is necessary that </w:t>
+      </w:r>
+      <w:r>
+        <w:rPr>
+          <w:color w:val="000000"/>
+          <w:rtl w:val="0"/>
+        </w:rPr>
+        <w:t xml:space="preserve">you put your mold in boiling water.</w:t>
+      </w:r>
+      <w:r>
+        <w:rPr>
+          <w:rFonts w:ascii="Courier New" w:cs="Courier New" w:eastAsia="Courier New" w:hAnsi="Courier New"/>
+          <w:color w:val="7f6000"/>
+          <w:sz w:val="18"/>
+          <w:szCs w:val="18"/>
+          <w:rtl w:val="0"/>
+        </w:rPr>
+        <w:t xml:space="preserve">&lt;/ab&gt;</w:t>
+      </w:r>
       <w:r>
         <w:rPr>
           <w:rtl w:val="0"/>
@@ -280,260 +536,6 @@
       </w:pPr>
       <w:r>
         <w:rPr>
-          <w:rFonts w:ascii="Courier New" w:cs="Courier New" w:eastAsia="Courier New" w:hAnsi="Courier New"/>
-          <w:color w:val="7f6000"/>
-          <w:sz w:val="18"/>
-          <w:szCs w:val="18"/>
-          <w:rtl w:val="0"/>
-        </w:rPr>
-        <w:t xml:space="preserve">&lt;ab&gt;</w:t>
-      </w:r>
-      <w:r>
-        <w:rPr>
-          <w:color w:val="000000"/>
-          <w:rtl w:val="0"/>
-        </w:rPr>
-        <w:t xml:space="preserve">in a round form to cast </w:t>
-      </w:r>
-      <w:r>
-        <w:rPr>
-          <w:rtl w:val="0"/>
-        </w:rPr>
-        <w:t xml:space="preserve">it in</w:t>
-      </w:r>
-      <w:r>
-        <w:rPr>
-          <w:color w:val="000000"/>
-          <w:rtl w:val="0"/>
-        </w:rPr>
-        <w:t xml:space="preserve"> </w:t>
-      </w:r>
-      <w:r>
-        <w:rPr>
-          <w:rFonts w:ascii="Courier New" w:cs="Courier New" w:eastAsia="Courier New" w:hAnsi="Courier New"/>
-          <w:b w:val="0"/>
-          <w:color w:val="0000ff"/>
-          <w:sz w:val="18"/>
-          <w:szCs w:val="18"/>
-          <w:rtl w:val="0"/>
-        </w:rPr>
-        <w:t xml:space="preserve">&lt;m&gt;</w:t>
-      </w:r>
-      <w:r>
-        <w:rPr>
-          <w:b w:val="0"/>
-          <w:color w:val="000000"/>
-          <w:rtl w:val="0"/>
-        </w:rPr>
-        <w:t xml:space="preserve">g</w:t>
-      </w:r>
-      <w:r>
-        <w:rPr>
-          <w:b w:val="0"/>
-          <w:color w:val="000000"/>
-          <w:rtl w:val="0"/>
-        </w:rPr>
-        <w:t xml:space="preserve">old</w:t>
-      </w:r>
-      <w:r>
-        <w:rPr>
-          <w:rFonts w:ascii="Courier New" w:cs="Courier New" w:eastAsia="Courier New" w:hAnsi="Courier New"/>
-          <w:b w:val="0"/>
-          <w:color w:val="0000ff"/>
-          <w:sz w:val="18"/>
-          <w:szCs w:val="18"/>
-          <w:rtl w:val="0"/>
-        </w:rPr>
-        <w:t xml:space="preserve">&lt;/m&gt;</w:t>
-      </w:r>
-      <w:r>
-        <w:rPr>
-          <w:b w:val="0"/>
-          <w:color w:val="000000"/>
-          <w:rtl w:val="0"/>
-        </w:rPr>
-        <w:t xml:space="preserve"> </w:t>
-      </w:r>
-      <w:r>
-        <w:rPr>
-          <w:color w:val="000000"/>
-          <w:rtl w:val="0"/>
-        </w:rPr>
-        <w:t xml:space="preserve">and </w:t>
-      </w:r>
-      <w:r>
-        <w:rPr>
-          <w:rFonts w:ascii="Courier New" w:cs="Courier New" w:eastAsia="Courier New" w:hAnsi="Courier New"/>
-          <w:b w:val="0"/>
-          <w:color w:val="0000ff"/>
-          <w:sz w:val="18"/>
-          <w:szCs w:val="18"/>
-          <w:rtl w:val="0"/>
-        </w:rPr>
-        <w:t xml:space="preserve">&lt;m&gt;</w:t>
-      </w:r>
-      <w:r>
-        <w:rPr>
-          <w:b w:val="0"/>
-          <w:color w:val="000000"/>
-          <w:rtl w:val="0"/>
-        </w:rPr>
-        <w:t xml:space="preserve">s</w:t>
-      </w:r>
-      <w:r>
-        <w:rPr>
-          <w:b w:val="0"/>
-          <w:color w:val="000000"/>
-          <w:rtl w:val="0"/>
-        </w:rPr>
-        <w:t xml:space="preserve">ilver</w:t>
-      </w:r>
-      <w:r>
-        <w:rPr>
-          <w:rFonts w:ascii="Courier New" w:cs="Courier New" w:eastAsia="Courier New" w:hAnsi="Courier New"/>
-          <w:b w:val="0"/>
-          <w:color w:val="0000ff"/>
-          <w:sz w:val="18"/>
-          <w:szCs w:val="18"/>
-          <w:rtl w:val="0"/>
-        </w:rPr>
-        <w:t xml:space="preserve">&lt;/m&gt;</w:t>
-      </w:r>
-      <w:r>
-        <w:rPr>
-          <w:rtl w:val="0"/>
-        </w:rPr>
-        <w:t xml:space="preserve">, put only in your wax what you prepare for this effect </w:t>
-      </w:r>
-      <w:r>
-        <w:rPr>
-          <w:rFonts w:ascii="Courier New" w:cs="Courier New" w:eastAsia="Courier New" w:hAnsi="Courier New"/>
-          <w:color w:val="a91111"/>
-          <w:sz w:val="18"/>
-          <w:szCs w:val="18"/>
-          <w:rtl w:val="0"/>
-        </w:rPr>
-        <w:t xml:space="preserve">&lt;del&gt;</w:t>
-      </w:r>
-      <w:r>
-        <w:rPr>
-          <w:rtl w:val="0"/>
-        </w:rPr>
-        <w:t xml:space="preserve">sino</w:t>
-      </w:r>
-      <w:r>
-        <w:rPr>
-          <w:rFonts w:ascii="Courier New" w:cs="Courier New" w:eastAsia="Courier New" w:hAnsi="Courier New"/>
-          <w:color w:val="a91111"/>
-          <w:sz w:val="18"/>
-          <w:szCs w:val="18"/>
-          <w:rtl w:val="0"/>
-        </w:rPr>
-        <w:t xml:space="preserve">&lt;/del&gt;</w:t>
-      </w:r>
-      <w:r>
-        <w:rPr>
-          <w:rtl w:val="0"/>
-        </w:rPr>
-        <w:t xml:space="preserve"> from all these drugs, except casting with melted sulphur, since it is</w:t>
-      </w:r>
-      <w:r>
-        <w:rPr>
-          <w:color w:val="000000"/>
-          <w:rtl w:val="0"/>
-        </w:rPr>
-        <w:t xml:space="preserve"> melted &amp;</w:t>
-      </w:r>
-      <w:r>
-        <w:rPr>
-          <w:rFonts w:ascii="Courier New" w:cs="Courier New" w:eastAsia="Courier New" w:hAnsi="Courier New"/>
-          <w:color w:val="a9a9a9"/>
-          <w:sz w:val="18"/>
-          <w:szCs w:val="18"/>
-          <w:rtl w:val="0"/>
-        </w:rPr>
-        <w:t xml:space="preserve">amp;</w:t>
-      </w:r>
-      <w:r>
-        <w:rPr>
-          <w:color w:val="000000"/>
-          <w:rtl w:val="0"/>
-        </w:rPr>
-        <w:t xml:space="preserve"> cand</w:t>
-      </w:r>
-      <w:r>
-        <w:rPr>
-          <w:rtl w:val="0"/>
-        </w:rPr>
-        <w:t xml:space="preserve">le smoke. The melted sulphur goes to the bottom and nevertheless leaves its quality in the wax, making it melt readily in the fire &amp;</w:t>
-      </w:r>
-      <w:r>
-        <w:rPr>
-          <w:rFonts w:ascii="Courier New" w:cs="Courier New" w:eastAsia="Courier New" w:hAnsi="Courier New"/>
-          <w:color w:val="a9a9a9"/>
-          <w:sz w:val="18"/>
-          <w:szCs w:val="18"/>
-          <w:rtl w:val="0"/>
-        </w:rPr>
-        <w:t xml:space="preserve">amp;</w:t>
-      </w:r>
-      <w:r>
-        <w:rPr>
-          <w:rtl w:val="0"/>
-        </w:rPr>
-        <w:t xml:space="preserve"> giving it firmness. In this way, you can melt in the fire this roughed out </w:t>
-      </w:r>
-      <w:r>
-        <w:rPr>
-          <w:rFonts w:ascii="Courier New" w:cs="Courier New" w:eastAsia="Courier New" w:hAnsi="Courier New"/>
-          <w:color w:val="a91111"/>
-          <w:sz w:val="18"/>
-          <w:szCs w:val="18"/>
-          <w:rtl w:val="0"/>
-        </w:rPr>
-        <w:t xml:space="preserve">&lt;del&gt;</w:t>
-      </w:r>
-      <w:r>
-        <w:rPr>
-          <w:rtl w:val="0"/>
-        </w:rPr>
-        <w:t xml:space="preserve">ci</w:t>
-      </w:r>
-      <w:r>
-        <w:rPr>
-          <w:rFonts w:ascii="Courier New" w:cs="Courier New" w:eastAsia="Courier New" w:hAnsi="Courier New"/>
-          <w:color w:val="a91111"/>
-          <w:sz w:val="18"/>
-          <w:szCs w:val="18"/>
-          <w:rtl w:val="0"/>
-        </w:rPr>
-        <w:t xml:space="preserve">&lt;/del&gt;</w:t>
-      </w:r>
-      <w:r>
-        <w:rPr>
-          <w:rtl w:val="0"/>
-        </w:rPr>
-        <w:t xml:space="preserve"> figure of wax. But if it is composed of ceruse or similar things, it is necessary that </w:t>
-      </w:r>
-      <w:r>
-        <w:rPr>
-          <w:color w:val="000000"/>
-          <w:rtl w:val="0"/>
-        </w:rPr>
-        <w:t xml:space="preserve">you put your mold in boiling water.</w:t>
-      </w:r>
-      <w:r>
-        <w:rPr>
-          <w:rFonts w:ascii="Courier New" w:cs="Courier New" w:eastAsia="Courier New" w:hAnsi="Courier New"/>
-          <w:color w:val="7f6000"/>
-          <w:sz w:val="18"/>
-          <w:szCs w:val="18"/>
-          <w:rtl w:val="0"/>
-        </w:rPr>
-        <w:t xml:space="preserve">&lt;/ab&gt;</w:t>
-      </w:r>
-      <w:r>
-        <w:rPr>
           <w:rtl w:val="0"/>
         </w:rPr>
       </w:r>
@@ -555,6 +557,121 @@
       </w:pPr>
       <w:r>
         <w:rPr>
+          <w:rFonts w:ascii="Courier New" w:cs="Courier New" w:eastAsia="Courier New" w:hAnsi="Courier New"/>
+          <w:color w:val="7f6000"/>
+          <w:sz w:val="18"/>
+          <w:szCs w:val="18"/>
+          <w:rtl w:val="0"/>
+        </w:rPr>
+        <w:t xml:space="preserve">&lt;ab&gt;</w:t>
+      </w:r>
+      <w:r>
+        <w:rPr>
+          <w:color w:val="000000"/>
+          <w:rtl w:val="0"/>
+        </w:rPr>
+        <w:br w:type="textWrapping"/>
+      </w:r>
+      <w:r>
+        <w:rPr>
+          <w:rFonts w:ascii="Courier New" w:cs="Courier New" w:eastAsia="Courier New" w:hAnsi="Courier New"/>
+          <w:color w:val="7f6000"/>
+          <w:sz w:val="18"/>
+          <w:szCs w:val="18"/>
+          <w:rtl w:val="0"/>
+        </w:rPr>
+        <w:t xml:space="preserve">&lt;margin&gt;</w:t>
+      </w:r>
+      <w:r>
+        <w:rPr>
+          <w:rtl w:val="0"/>
+        </w:rPr>
+        <w:t xml:space="preserve">left-top</w:t>
+      </w:r>
+      <w:r>
+        <w:rPr>
+          <w:rFonts w:ascii="Courier New" w:cs="Courier New" w:eastAsia="Courier New" w:hAnsi="Courier New"/>
+          <w:color w:val="7f6000"/>
+          <w:sz w:val="18"/>
+          <w:szCs w:val="18"/>
+          <w:rtl w:val="0"/>
+        </w:rPr>
+        <w:t xml:space="preserve">&lt;/margin&gt;</w:t>
+      </w:r>
+      <w:r>
+        <w:rPr>
+          <w:color w:val="000000"/>
+          <w:rtl w:val="0"/>
+        </w:rPr>
+        <w:br w:type="textWrapping"/>
+        <w:t xml:space="preserve">For figures of flat wa</w:t>
+      </w:r>
+      <w:r>
+        <w:rPr>
+          <w:rtl w:val="0"/>
+        </w:rPr>
+        <w:t xml:space="preserve">x, there is no need for all this, for the wax releases &amp;</w:t>
+      </w:r>
+      <w:r>
+        <w:rPr>
+          <w:rFonts w:ascii="Courier New" w:cs="Courier New" w:eastAsia="Courier New" w:hAnsi="Courier New"/>
+          <w:color w:val="a9a9a9"/>
+          <w:sz w:val="18"/>
+          <w:szCs w:val="18"/>
+          <w:rtl w:val="0"/>
+        </w:rPr>
+        <w:t xml:space="preserve">amp;</w:t>
+      </w:r>
+      <w:r>
+        <w:rPr>
+          <w:rtl w:val="0"/>
+        </w:rPr>
+        <w:t xml:space="preserve"> does not stay in the </w:t>
+      </w:r>
+      <w:r>
+        <w:rPr>
+          <w:rFonts w:ascii="Courier New" w:cs="Courier New" w:eastAsia="Courier New" w:hAnsi="Courier New"/>
+          <w:color w:val="a91111"/>
+          <w:sz w:val="18"/>
+          <w:szCs w:val="18"/>
+          <w:rtl w:val="0"/>
+        </w:rPr>
+        <w:t xml:space="preserve">&lt;del&gt;</w:t>
+      </w:r>
+      <w:r>
+        <w:rPr>
+          <w:rtl w:val="0"/>
+        </w:rPr>
+        <w:t xml:space="preserve">la</w:t>
+      </w:r>
+      <w:r>
+        <w:rPr>
+          <w:rFonts w:ascii="Courier New" w:cs="Courier New" w:eastAsia="Courier New" w:hAnsi="Courier New"/>
+          <w:color w:val="a91111"/>
+          <w:sz w:val="18"/>
+          <w:szCs w:val="18"/>
+          <w:rtl w:val="0"/>
+        </w:rPr>
+        <w:t xml:space="preserve">&lt;/del&gt;</w:t>
+      </w:r>
+      <w:r>
+        <w:rPr>
+          <w:rtl w:val="0"/>
+        </w:rPr>
+        <w:t xml:space="preserve"> mold.</w:t>
+      </w:r>
+      <w:r>
+        <w:rPr>
+          <w:rFonts w:ascii="Courier New" w:cs="Courier New" w:eastAsia="Courier New" w:hAnsi="Courier New"/>
+          <w:color w:val="7f6000"/>
+          <w:sz w:val="18"/>
+          <w:szCs w:val="18"/>
+          <w:rtl w:val="0"/>
+        </w:rPr>
+        <w:t xml:space="preserve">&lt;/ab&gt;</w:t>
+      </w:r>
+      <w:r>
+        <w:rPr>
           <w:rtl w:val="0"/>
         </w:rPr>
       </w:r>
@@ -576,121 +693,6 @@
       </w:pPr>
       <w:r>
         <w:rPr>
-          <w:rFonts w:ascii="Courier New" w:cs="Courier New" w:eastAsia="Courier New" w:hAnsi="Courier New"/>
-          <w:color w:val="7f6000"/>
-          <w:sz w:val="18"/>
-          <w:szCs w:val="18"/>
-          <w:rtl w:val="0"/>
-        </w:rPr>
-        <w:t xml:space="preserve">&lt;ab&gt;</w:t>
-      </w:r>
-      <w:r>
-        <w:rPr>
-          <w:color w:val="000000"/>
-          <w:rtl w:val="0"/>
-        </w:rPr>
-        <w:br w:type="textWrapping"/>
-      </w:r>
-      <w:r>
-        <w:rPr>
-          <w:rFonts w:ascii="Courier New" w:cs="Courier New" w:eastAsia="Courier New" w:hAnsi="Courier New"/>
-          <w:color w:val="7f6000"/>
-          <w:sz w:val="18"/>
-          <w:szCs w:val="18"/>
-          <w:rtl w:val="0"/>
-        </w:rPr>
-        <w:t xml:space="preserve">&lt;margin&gt;</w:t>
-      </w:r>
-      <w:r>
-        <w:rPr>
-          <w:rtl w:val="0"/>
-        </w:rPr>
-        <w:t xml:space="preserve">left-top</w:t>
-      </w:r>
-      <w:r>
-        <w:rPr>
-          <w:rFonts w:ascii="Courier New" w:cs="Courier New" w:eastAsia="Courier New" w:hAnsi="Courier New"/>
-          <w:color w:val="7f6000"/>
-          <w:sz w:val="18"/>
-          <w:szCs w:val="18"/>
-          <w:rtl w:val="0"/>
-        </w:rPr>
-        <w:t xml:space="preserve">&lt;/margin&gt;</w:t>
-      </w:r>
-      <w:r>
-        <w:rPr>
-          <w:color w:val="000000"/>
-          <w:rtl w:val="0"/>
-        </w:rPr>
-        <w:br w:type="textWrapping"/>
-        <w:t xml:space="preserve">For figures of flat wa</w:t>
-      </w:r>
-      <w:r>
-        <w:rPr>
-          <w:rtl w:val="0"/>
-        </w:rPr>
-        <w:t xml:space="preserve">x, there is no need for all this, for the wax releases &amp;</w:t>
-      </w:r>
-      <w:r>
-        <w:rPr>
-          <w:rFonts w:ascii="Courier New" w:cs="Courier New" w:eastAsia="Courier New" w:hAnsi="Courier New"/>
-          <w:color w:val="a9a9a9"/>
-          <w:sz w:val="18"/>
-          <w:szCs w:val="18"/>
-          <w:rtl w:val="0"/>
-        </w:rPr>
-        <w:t xml:space="preserve">amp;</w:t>
-      </w:r>
-      <w:r>
-        <w:rPr>
-          <w:rtl w:val="0"/>
-        </w:rPr>
-        <w:t xml:space="preserve"> does not stay in the </w:t>
-      </w:r>
-      <w:r>
-        <w:rPr>
-          <w:rFonts w:ascii="Courier New" w:cs="Courier New" w:eastAsia="Courier New" w:hAnsi="Courier New"/>
-          <w:color w:val="a91111"/>
-          <w:sz w:val="18"/>
-          <w:szCs w:val="18"/>
-          <w:rtl w:val="0"/>
-        </w:rPr>
-        <w:t xml:space="preserve">&lt;del&gt;</w:t>
-      </w:r>
-      <w:r>
-        <w:rPr>
-          <w:rtl w:val="0"/>
-        </w:rPr>
-        <w:t xml:space="preserve">la</w:t>
-      </w:r>
-      <w:r>
-        <w:rPr>
-          <w:rFonts w:ascii="Courier New" w:cs="Courier New" w:eastAsia="Courier New" w:hAnsi="Courier New"/>
-          <w:color w:val="a91111"/>
-          <w:sz w:val="18"/>
-          <w:szCs w:val="18"/>
-          <w:rtl w:val="0"/>
-        </w:rPr>
-        <w:t xml:space="preserve">&lt;/del&gt;</w:t>
-      </w:r>
-      <w:r>
-        <w:rPr>
-          <w:rtl w:val="0"/>
-        </w:rPr>
-        <w:t xml:space="preserve"> mold.</w:t>
-      </w:r>
-      <w:r>
-        <w:rPr>
-          <w:rFonts w:ascii="Courier New" w:cs="Courier New" w:eastAsia="Courier New" w:hAnsi="Courier New"/>
-          <w:color w:val="7f6000"/>
-          <w:sz w:val="18"/>
-          <w:szCs w:val="18"/>
-          <w:rtl w:val="0"/>
-        </w:rPr>
-        <w:t xml:space="preserve">&lt;/ab&gt;</w:t>
-      </w:r>
-      <w:r>
-        <w:rPr>
           <w:rtl w:val="0"/>
         </w:rPr>
       </w:r>
@@ -712,6 +714,182 @@
       </w:pPr>
       <w:r>
         <w:rPr>
+          <w:rFonts w:ascii="Courier New" w:cs="Courier New" w:eastAsia="Courier New" w:hAnsi="Courier New"/>
+          <w:color w:val="7f6000"/>
+          <w:sz w:val="18"/>
+          <w:szCs w:val="18"/>
+          <w:rtl w:val="0"/>
+        </w:rPr>
+        <w:t xml:space="preserve">&lt;/div&gt;</w:t>
+      </w:r>
+      <w:r>
+        <w:rPr>
+          <w:color w:val="000000"/>
+          <w:rtl w:val="0"/>
+        </w:rPr>
+        <w:br w:type="textWrapping"/>
+      </w:r>
+      <w:r>
+        <w:rPr>
+          <w:rFonts w:ascii="Courier New" w:cs="Courier New" w:eastAsia="Courier New" w:hAnsi="Courier New"/>
+          <w:color w:val="7f6000"/>
+          <w:sz w:val="18"/>
+          <w:szCs w:val="18"/>
+          <w:rtl w:val="0"/>
+        </w:rPr>
+        <w:t xml:space="preserve">&lt;div&gt;</w:t>
+      </w:r>
+      <w:r>
+        <w:rPr>
+          <w:color w:val="000000"/>
+          <w:rtl w:val="0"/>
+        </w:rPr>
+        <w:br w:type="textWrapping"/>
+      </w:r>
+      <w:r>
+        <w:rPr>
+          <w:rFonts w:ascii="Courier New" w:cs="Courier New" w:eastAsia="Courier New" w:hAnsi="Courier New"/>
+          <w:color w:val="7f6000"/>
+          <w:sz w:val="18"/>
+          <w:szCs w:val="18"/>
+          <w:rtl w:val="0"/>
+        </w:rPr>
+        <w:t xml:space="preserve">&lt;id&gt;</w:t>
+      </w:r>
+      <w:r>
+        <w:rPr>
+          <w:color w:val="000000"/>
+          <w:rtl w:val="0"/>
+        </w:rPr>
+        <w:t xml:space="preserve">p131v_1</w:t>
+      </w:r>
+      <w:r>
+        <w:rPr>
+          <w:rFonts w:ascii="Courier New" w:cs="Courier New" w:eastAsia="Courier New" w:hAnsi="Courier New"/>
+          <w:color w:val="7f6000"/>
+          <w:sz w:val="18"/>
+          <w:szCs w:val="18"/>
+          <w:rtl w:val="0"/>
+        </w:rPr>
+        <w:t xml:space="preserve">&lt;/id&gt;</w:t>
+      </w:r>
+      <w:r>
+        <w:rPr>
+          <w:color w:val="000000"/>
+          <w:rtl w:val="0"/>
+        </w:rPr>
+        <w:br w:type="textWrapping"/>
+      </w:r>
+      <w:r>
+        <w:rPr>
+          <w:rFonts w:ascii="Courier New" w:cs="Courier New" w:eastAsia="Courier New" w:hAnsi="Courier New"/>
+          <w:color w:val="7f6000"/>
+          <w:sz w:val="18"/>
+          <w:szCs w:val="18"/>
+          <w:rtl w:val="0"/>
+        </w:rPr>
+        <w:t xml:space="preserve">&lt;head&gt;</w:t>
+      </w:r>
+      <w:r>
+        <w:rPr>
+          <w:color w:val="000000"/>
+          <w:rtl w:val="0"/>
+        </w:rPr>
+        <w:t xml:space="preserve">When the cast of </w:t>
+      </w:r>
+      <w:r>
+        <w:rPr>
+          <w:rFonts w:ascii="Courier New" w:cs="Courier New" w:eastAsia="Courier New" w:hAnsi="Courier New"/>
+          <w:color w:val="0000ff"/>
+          <w:sz w:val="18"/>
+          <w:szCs w:val="18"/>
+          <w:rtl w:val="0"/>
+        </w:rPr>
+        <w:t xml:space="preserve">&lt;m&gt;</w:t>
+      </w:r>
+      <w:r>
+        <w:rPr>
+          <w:rtl w:val="0"/>
+        </w:rPr>
+        <w:t xml:space="preserve">tin</w:t>
+      </w:r>
+      <w:r>
+        <w:rPr>
+          <w:rFonts w:ascii="Courier New" w:cs="Courier New" w:eastAsia="Courier New" w:hAnsi="Courier New"/>
+          <w:color w:val="0000ff"/>
+          <w:sz w:val="18"/>
+          <w:szCs w:val="18"/>
+          <w:rtl w:val="0"/>
+        </w:rPr>
+        <w:t xml:space="preserve">&lt;/m&gt;</w:t>
+      </w:r>
+      <w:r>
+        <w:rPr>
+          <w:b w:val="0"/>
+          <w:color w:val="000000"/>
+          <w:rtl w:val="0"/>
+        </w:rPr>
+        <w:t xml:space="preserve"> </w:t>
+      </w:r>
+      <w:r>
+        <w:rPr>
+          <w:color w:val="000000"/>
+          <w:rtl w:val="0"/>
+        </w:rPr>
+        <w:t xml:space="preserve">or</w:t>
+      </w:r>
+      <w:r>
+        <w:rPr>
+          <w:b w:val="0"/>
+          <w:color w:val="000000"/>
+          <w:rtl w:val="0"/>
+        </w:rPr>
+        <w:t xml:space="preserve"> </w:t>
+      </w:r>
+      <w:r>
+        <w:rPr>
+          <w:rFonts w:ascii="Courier New" w:cs="Courier New" w:eastAsia="Courier New" w:hAnsi="Courier New"/>
+          <w:color w:val="0000ff"/>
+          <w:sz w:val="18"/>
+          <w:szCs w:val="18"/>
+          <w:rtl w:val="0"/>
+        </w:rPr>
+        <w:t xml:space="preserve">&lt;m&gt;</w:t>
+      </w:r>
+      <w:r>
+        <w:rPr>
+          <w:rtl w:val="0"/>
+        </w:rPr>
+        <w:t xml:space="preserve">lead</w:t>
+      </w:r>
+      <w:r>
+        <w:rPr>
+          <w:rFonts w:ascii="Courier New" w:cs="Courier New" w:eastAsia="Courier New" w:hAnsi="Courier New"/>
+          <w:color w:val="0000ff"/>
+          <w:sz w:val="18"/>
+          <w:szCs w:val="18"/>
+          <w:rtl w:val="0"/>
+        </w:rPr>
+        <w:t xml:space="preserve">&lt;/m&gt;</w:t>
+      </w:r>
+      <w:r>
+        <w:rPr>
+          <w:rtl w:val="0"/>
+        </w:rPr>
+        <w:t xml:space="preserve"> becomes porous</w:t>
+      </w:r>
+      <w:r>
+        <w:rPr>
+          <w:rFonts w:ascii="Courier New" w:cs="Courier New" w:eastAsia="Courier New" w:hAnsi="Courier New"/>
+          <w:color w:val="7f6000"/>
+          <w:sz w:val="18"/>
+          <w:szCs w:val="18"/>
+          <w:rtl w:val="0"/>
+        </w:rPr>
+        <w:t xml:space="preserve">&lt;/head&gt;</w:t>
+      </w:r>
+      <w:r>
+        <w:rPr>
           <w:rtl w:val="0"/>
         </w:rPr>
       </w:r>
@@ -733,182 +911,6 @@
       </w:pPr>
       <w:r>
         <w:rPr>
-          <w:rFonts w:ascii="Courier New" w:cs="Courier New" w:eastAsia="Courier New" w:hAnsi="Courier New"/>
-          <w:color w:val="7f6000"/>
-          <w:sz w:val="18"/>
-          <w:szCs w:val="18"/>
-          <w:rtl w:val="0"/>
-        </w:rPr>
-        <w:t xml:space="preserve">&lt;/div&gt;</w:t>
-      </w:r>
-      <w:r>
-        <w:rPr>
-          <w:color w:val="000000"/>
-          <w:rtl w:val="0"/>
-        </w:rPr>
-        <w:br w:type="textWrapping"/>
-      </w:r>
-      <w:r>
-        <w:rPr>
-          <w:rFonts w:ascii="Courier New" w:cs="Courier New" w:eastAsia="Courier New" w:hAnsi="Courier New"/>
-          <w:color w:val="7f6000"/>
-          <w:sz w:val="18"/>
-          <w:szCs w:val="18"/>
-          <w:rtl w:val="0"/>
-        </w:rPr>
-        <w:t xml:space="preserve">&lt;div&gt;</w:t>
-      </w:r>
-      <w:r>
-        <w:rPr>
-          <w:color w:val="000000"/>
-          <w:rtl w:val="0"/>
-        </w:rPr>
-        <w:br w:type="textWrapping"/>
-      </w:r>
-      <w:r>
-        <w:rPr>
-          <w:rFonts w:ascii="Courier New" w:cs="Courier New" w:eastAsia="Courier New" w:hAnsi="Courier New"/>
-          <w:color w:val="7f6000"/>
-          <w:sz w:val="18"/>
-          <w:szCs w:val="18"/>
-          <w:rtl w:val="0"/>
-        </w:rPr>
-        <w:t xml:space="preserve">&lt;id&gt;</w:t>
-      </w:r>
-      <w:r>
-        <w:rPr>
-          <w:color w:val="000000"/>
-          <w:rtl w:val="0"/>
-        </w:rPr>
-        <w:t xml:space="preserve">p131v_1</w:t>
-      </w:r>
-      <w:r>
-        <w:rPr>
-          <w:rFonts w:ascii="Courier New" w:cs="Courier New" w:eastAsia="Courier New" w:hAnsi="Courier New"/>
-          <w:color w:val="7f6000"/>
-          <w:sz w:val="18"/>
-          <w:szCs w:val="18"/>
-          <w:rtl w:val="0"/>
-        </w:rPr>
-        <w:t xml:space="preserve">&lt;/id&gt;</w:t>
-      </w:r>
-      <w:r>
-        <w:rPr>
-          <w:color w:val="000000"/>
-          <w:rtl w:val="0"/>
-        </w:rPr>
-        <w:br w:type="textWrapping"/>
-      </w:r>
-      <w:r>
-        <w:rPr>
-          <w:rFonts w:ascii="Courier New" w:cs="Courier New" w:eastAsia="Courier New" w:hAnsi="Courier New"/>
-          <w:color w:val="7f6000"/>
-          <w:sz w:val="18"/>
-          <w:szCs w:val="18"/>
-          <w:rtl w:val="0"/>
-        </w:rPr>
-        <w:t xml:space="preserve">&lt;head&gt;</w:t>
-      </w:r>
-      <w:r>
-        <w:rPr>
-          <w:color w:val="000000"/>
-          <w:rtl w:val="0"/>
-        </w:rPr>
-        <w:t xml:space="preserve">When the cast of </w:t>
-      </w:r>
-      <w:r>
-        <w:rPr>
-          <w:rFonts w:ascii="Courier New" w:cs="Courier New" w:eastAsia="Courier New" w:hAnsi="Courier New"/>
-          <w:color w:val="0000ff"/>
-          <w:sz w:val="18"/>
-          <w:szCs w:val="18"/>
-          <w:rtl w:val="0"/>
-        </w:rPr>
-        <w:t xml:space="preserve">&lt;m&gt;</w:t>
-      </w:r>
-      <w:r>
-        <w:rPr>
-          <w:rtl w:val="0"/>
-        </w:rPr>
-        <w:t xml:space="preserve">tin</w:t>
-      </w:r>
-      <w:r>
-        <w:rPr>
-          <w:rFonts w:ascii="Courier New" w:cs="Courier New" w:eastAsia="Courier New" w:hAnsi="Courier New"/>
-          <w:color w:val="0000ff"/>
-          <w:sz w:val="18"/>
-          <w:szCs w:val="18"/>
-          <w:rtl w:val="0"/>
-        </w:rPr>
-        <w:t xml:space="preserve">&lt;/m&gt;</w:t>
-      </w:r>
-      <w:r>
-        <w:rPr>
-          <w:b w:val="0"/>
-          <w:color w:val="000000"/>
-          <w:rtl w:val="0"/>
-        </w:rPr>
-        <w:t xml:space="preserve"> </w:t>
-      </w:r>
-      <w:r>
-        <w:rPr>
-          <w:color w:val="000000"/>
-          <w:rtl w:val="0"/>
-        </w:rPr>
-        <w:t xml:space="preserve">or</w:t>
-      </w:r>
-      <w:r>
-        <w:rPr>
-          <w:b w:val="0"/>
-          <w:color w:val="000000"/>
-          <w:rtl w:val="0"/>
-        </w:rPr>
-        <w:t xml:space="preserve"> </w:t>
-      </w:r>
-      <w:r>
-        <w:rPr>
-          <w:rFonts w:ascii="Courier New" w:cs="Courier New" w:eastAsia="Courier New" w:hAnsi="Courier New"/>
-          <w:color w:val="0000ff"/>
-          <w:sz w:val="18"/>
-          <w:szCs w:val="18"/>
-          <w:rtl w:val="0"/>
-        </w:rPr>
-        <w:t xml:space="preserve">&lt;m&gt;</w:t>
-      </w:r>
-      <w:r>
-        <w:rPr>
-          <w:rtl w:val="0"/>
-        </w:rPr>
-        <w:t xml:space="preserve">lead</w:t>
-      </w:r>
-      <w:r>
-        <w:rPr>
-          <w:rFonts w:ascii="Courier New" w:cs="Courier New" w:eastAsia="Courier New" w:hAnsi="Courier New"/>
-          <w:color w:val="0000ff"/>
-          <w:sz w:val="18"/>
-          <w:szCs w:val="18"/>
-          <w:rtl w:val="0"/>
-        </w:rPr>
-        <w:t xml:space="preserve">&lt;/m&gt;</w:t>
-      </w:r>
-      <w:r>
-        <w:rPr>
-          <w:rtl w:val="0"/>
-        </w:rPr>
-        <w:t xml:space="preserve"> becomes porous</w:t>
-      </w:r>
-      <w:r>
-        <w:rPr>
-          <w:rFonts w:ascii="Courier New" w:cs="Courier New" w:eastAsia="Courier New" w:hAnsi="Courier New"/>
-          <w:color w:val="7f6000"/>
-          <w:sz w:val="18"/>
-          <w:szCs w:val="18"/>
-          <w:rtl w:val="0"/>
-        </w:rPr>
-        <w:t xml:space="preserve">&lt;/head&gt;</w:t>
-      </w:r>
-      <w:r>
-        <w:rPr>
           <w:rtl w:val="0"/>
         </w:rPr>
       </w:r>
@@ -930,6 +932,23 @@
       </w:pPr>
       <w:r>
         <w:rPr>
+          <w:rFonts w:ascii="Courier New" w:cs="Courier New" w:eastAsia="Courier New" w:hAnsi="Courier New"/>
+          <w:color w:val="7f6000"/>
+          <w:sz w:val="18"/>
+          <w:szCs w:val="18"/>
+          <w:rtl w:val="0"/>
+        </w:rPr>
+        <w:t xml:space="preserve">&lt;ab&gt;</w:t>
+      </w:r>
+      <w:r>
+        <w:rPr>
+          <w:color w:val="000000"/>
+          <w:rtl w:val="0"/>
+        </w:rPr>
+        <w:t xml:space="preserve"> </w:t>
+      </w:r>
+      <w:r>
+        <w:rPr>
           <w:rtl w:val="0"/>
         </w:rPr>
       </w:r>
@@ -951,44 +970,6 @@
       </w:pPr>
       <w:r>
         <w:rPr>
-          <w:rFonts w:ascii="Courier New" w:cs="Courier New" w:eastAsia="Courier New" w:hAnsi="Courier New"/>
-          <w:color w:val="7f6000"/>
-          <w:sz w:val="18"/>
-          <w:szCs w:val="18"/>
-          <w:rtl w:val="0"/>
-        </w:rPr>
-        <w:t xml:space="preserve">&lt;ab&gt;</w:t>
-      </w:r>
-      <w:r>
-        <w:rPr>
-          <w:color w:val="000000"/>
-          <w:rtl w:val="0"/>
-        </w:rPr>
-        <w:t xml:space="preserve"> </w:t>
-      </w:r>
-      <w:r>
-        <w:rPr>
-          <w:rtl w:val="0"/>
-        </w:rPr>
-      </w:r>
-    </w:p>
-    <w:p>
-      <w:pPr>
-        <w:pBdr>
-          <w:top w:space="0" w:sz="0" w:val="nil"/>
-          <w:left w:space="0" w:sz="0" w:val="nil"/>
-          <w:bottom w:space="0" w:sz="0" w:val="nil"/>
-          <w:right w:space="0" w:sz="0" w:val="nil"/>
-          <w:between w:space="0" w:sz="0" w:val="nil"/>
-        </w:pBdr>
-        <w:shd w:fill="auto" w:val="clear"/>
-        <w:contextualSpacing w:val="0"/>
-        <w:rPr>
-          <w:color w:val="000000"/>
-        </w:rPr>
-      </w:pPr>
-      <w:r>
-        <w:rPr>
           <w:color w:val="000000"/>
           <w:rtl w:val="0"/>
         </w:rPr>
@@ -1224,18 +1205,41 @@
           <w:highlight w:val="white"/>
           <w:rtl w:val="0"/>
         </w:rPr>
-        <w:t xml:space="preserve">&lt;/ms&gt; of tin, for the lead being fat &amp;</w:t>
-      </w:r>
-      <w:r>
-        <w:rPr>
-          <w:rFonts w:ascii="Courier New" w:cs="Courier New" w:eastAsia="Courier New" w:hAnsi="Courier New"/>
-          <w:color w:val="a9a9a9"/>
+        <w:t xml:space="preserve">&lt;/ms&gt;</w:t>
+      </w:r>
+      <w:r>
+        <w:rPr>
+          <w:rtl w:val="0"/>
+        </w:rPr>
+        <w:t xml:space="preserve"> of tin, for the lead being fat &amp;amp; weighty, carries more. From this alloy, I cast a large lizard, as if natural. In thick things, </w:t>
+      </w:r>
+      <w:r>
+        <w:rPr>
+          <w:rFonts w:ascii="Courier New" w:cs="Courier New" w:eastAsia="Courier New" w:hAnsi="Courier New"/>
+          <w:color w:val="a91111"/>
           <w:sz w:val="18"/>
           <w:szCs w:val="18"/>
           <w:highlight w:val="white"/>
           <w:rtl w:val="0"/>
         </w:rPr>
-        <w:t xml:space="preserve">amp;</w:t>
+        <w:t xml:space="preserve">&lt;del&gt;</w:t>
+      </w:r>
+      <w:r>
+        <w:rPr>
+          <w:rtl w:val="0"/>
+        </w:rPr>
+        <w:t xml:space="preserve">if</w:t>
+      </w:r>
+      <w:r>
+        <w:rPr>
+          <w:rFonts w:ascii="Courier New" w:cs="Courier New" w:eastAsia="Courier New" w:hAnsi="Courier New"/>
+          <w:color w:val="a91111"/>
+          <w:sz w:val="18"/>
+          <w:szCs w:val="18"/>
+          <w:highlight w:val="white"/>
+          <w:rtl w:val="0"/>
+        </w:rPr>
+        <w:t xml:space="preserve">&lt;/del&gt;</w:t>
       </w:r>
       <w:r>
         <w:rPr>
@@ -1246,57 +1250,19 @@
           <w:highlight w:val="white"/>
           <w:rtl w:val="0"/>
         </w:rPr>
-        <w:t xml:space="preserve"> weighty, carries more. From this alloy, I cast a large lizard, as if natural. In thick things, </w:t>
-      </w:r>
-      <w:r>
-        <w:rPr>
-          <w:rFonts w:ascii="Courier New" w:cs="Courier New" w:eastAsia="Courier New" w:hAnsi="Courier New"/>
-          <w:color w:val="a91111"/>
-          <w:sz w:val="18"/>
-          <w:szCs w:val="18"/>
-          <w:highlight w:val="white"/>
-          <w:rtl w:val="0"/>
-        </w:rPr>
-        <w:t xml:space="preserve">&lt;del&gt;</w:t>
-      </w:r>
-      <w:r>
-        <w:rPr>
-          <w:rFonts w:ascii="Courier New" w:cs="Courier New" w:eastAsia="Courier New" w:hAnsi="Courier New"/>
-          <w:color w:val="0000ff"/>
-          <w:sz w:val="18"/>
-          <w:szCs w:val="18"/>
-          <w:highlight w:val="white"/>
-          <w:rtl w:val="0"/>
-        </w:rPr>
-        <w:t xml:space="preserve">if</w:t>
-      </w:r>
-      <w:r>
-        <w:rPr>
-          <w:rFonts w:ascii="Courier New" w:cs="Courier New" w:eastAsia="Courier New" w:hAnsi="Courier New"/>
-          <w:color w:val="a91111"/>
-          <w:sz w:val="18"/>
-          <w:szCs w:val="18"/>
-          <w:highlight w:val="white"/>
-          <w:rtl w:val="0"/>
-        </w:rPr>
-        <w:t xml:space="preserve">&lt;/del&gt;</w:t>
-      </w:r>
-      <w:r>
-        <w:rPr>
-          <w:rFonts w:ascii="Courier New" w:cs="Courier New" w:eastAsia="Courier New" w:hAnsi="Courier New"/>
-          <w:color w:val="0000ff"/>
-          <w:sz w:val="18"/>
-          <w:szCs w:val="18"/>
-          <w:highlight w:val="white"/>
-          <w:rtl w:val="0"/>
-        </w:rPr>
-        <w:t xml:space="preserve"> which keep their heat a long time, if there is little tin, it makes it porous. Your mold must not be cold, but of such a heat that you can handle without harm, or that you can keep your finger in the cast without burning it. It also necessary that your lead or tin be like red.</w:t>
-      </w:r>
-      <w:r>
-        <w:rPr>
-          <w:rtl w:val="0"/>
-        </w:rPr>
-        <w:t xml:space="preserve">Melt firstly the lead, &amp;</w:t>
+        <w:t xml:space="preserve"> </w:t>
+      </w:r>
+      <w:r>
+        <w:rPr>
+          <w:rtl w:val="0"/>
+        </w:rPr>
+        <w:t xml:space="preserve">which keep their heat a long time, if there is little tin, it makes it porous. Your mold must not be cold, but of such a heat that you can handle without harm, or that you can keep your finger in the cast without burning it. It also necessary that your lead or tin be like red.Me</w:t>
+      </w:r>
+      <w:r>
+        <w:rPr>
+          <w:rtl w:val="0"/>
+        </w:rPr>
+        <w:t xml:space="preserve">lt firstly the lead, &amp;</w:t>
       </w:r>
       <w:r>
         <w:rPr>

--- a/TEMP/input/p131v_FP_+MHS_+/tl_p131v.docx
+++ b/TEMP/input/p131v_FP_+MHS_+/tl_p131v.docx
@@ -201,23 +201,7 @@
           <w:szCs w:val="18"/>
           <w:rtl w:val="0"/>
         </w:rPr>
-        <w:t xml:space="preserve">&lt;id&gt;</w:t>
-      </w:r>
-      <w:r>
-        <w:rPr>
-          <w:rtl w:val="0"/>
-        </w:rPr>
-        <w:t xml:space="preserve">p131r_5</w:t>
-      </w:r>
-      <w:r>
-        <w:rPr>
-          <w:rFonts w:ascii="Courier New" w:cs="Courier New" w:eastAsia="Courier New" w:hAnsi="Courier New"/>
-          <w:color w:val="7f6000"/>
-          <w:sz w:val="18"/>
-          <w:szCs w:val="18"/>
-          <w:rtl w:val="0"/>
-        </w:rPr>
-        <w:t xml:space="preserve">&lt;/id&gt;</w:t>
+        <w:t xml:space="preserve">&lt;id&gt;p131r_5&lt;/id&gt;</w:t>
       </w:r>
       <w:r>
         <w:rPr>
@@ -754,24 +738,7 @@
           <w:szCs w:val="18"/>
           <w:rtl w:val="0"/>
         </w:rPr>
-        <w:t xml:space="preserve">&lt;id&gt;</w:t>
-      </w:r>
-      <w:r>
-        <w:rPr>
-          <w:color w:val="000000"/>
-          <w:rtl w:val="0"/>
-        </w:rPr>
-        <w:t xml:space="preserve">p131v_1</w:t>
-      </w:r>
-      <w:r>
-        <w:rPr>
-          <w:rFonts w:ascii="Courier New" w:cs="Courier New" w:eastAsia="Courier New" w:hAnsi="Courier New"/>
-          <w:color w:val="7f6000"/>
-          <w:sz w:val="18"/>
-          <w:szCs w:val="18"/>
-          <w:rtl w:val="0"/>
-        </w:rPr>
-        <w:t xml:space="preserve">&lt;/id&gt;</w:t>
+        <w:t xml:space="preserve">&lt;id&gt;p131v_1&lt;/id&gt;</w:t>
       </w:r>
       <w:r>
         <w:rPr>

--- a/TEMP/input/p131v_FP_+MHS_+/tl_p131v.docx
+++ b/TEMP/input/p131v_FP_+MHS_+/tl_p131v.docx
@@ -2134,7 +2134,7 @@
     </w:p>
     <w:sectPr>
       <w:pgSz w:h="15840" w:w="12240"/>
-      <w:pgMar w:bottom="1440" w:top="1440" w:left="1440" w:right="1440" w:header="0"/>
+      <w:pgMar w:bottom="1440" w:top="1440" w:left="1440" w:right="1440" w:header="0" w:footer="720"/>
       <w:pgNumType w:start="1"/>
     </w:sectPr>
   </w:body>

--- a/TEMP/input/p131v_FP_+MHS_+/tl_p131v.docx
+++ b/TEMP/input/p131v_FP_+MHS_+/tl_p131v.docx
@@ -368,7 +368,39 @@
         <w:rPr>
           <w:rtl w:val="0"/>
         </w:rPr>
-        <w:t xml:space="preserve">, put only in your wax what you prepare for this effect </w:t>
+        <w:t xml:space="preserve">, put only in your </w:t>
+      </w:r>
+      <w:r>
+        <w:rPr>
+          <w:rFonts w:ascii="Courier New" w:cs="Courier New" w:eastAsia="Courier New" w:hAnsi="Courier New"/>
+          <w:color w:val="0000ff"/>
+          <w:sz w:val="18"/>
+          <w:szCs w:val="18"/>
+          <w:rtl w:val="0"/>
+        </w:rPr>
+        <w:t xml:space="preserve">&lt;m&gt;</w:t>
+      </w:r>
+      <w:r>
+        <w:rPr>
+          <w:rtl w:val="0"/>
+        </w:rPr>
+        <w:t xml:space="preserve">wax</w:t>
+      </w:r>
+      <w:r>
+        <w:rPr>
+          <w:rFonts w:ascii="Courier New" w:cs="Courier New" w:eastAsia="Courier New" w:hAnsi="Courier New"/>
+          <w:color w:val="0000ff"/>
+          <w:sz w:val="18"/>
+          <w:szCs w:val="18"/>
+          <w:rtl w:val="0"/>
+        </w:rPr>
+        <w:t xml:space="preserve">&lt;/m&gt;</w:t>
+      </w:r>
+      <w:r>
+        <w:rPr>
+          <w:rtl w:val="0"/>
+        </w:rPr>
+        <w:t xml:space="preserve"> what you prepare for this effect </w:t>
       </w:r>
       <w:r>
         <w:rPr>
@@ -382,6 +414,16 @@
       </w:r>
       <w:r>
         <w:rPr>
+          <w:rFonts w:ascii="Courier New" w:cs="Courier New" w:eastAsia="Courier New" w:hAnsi="Courier New"/>
+          <w:color w:val="0000ff"/>
+          <w:sz w:val="18"/>
+          <w:szCs w:val="18"/>
+          <w:rtl w:val="0"/>
+        </w:rPr>
+        <w:t xml:space="preserve">&lt;fr&gt;</w:t>
+      </w:r>
+      <w:r>
+        <w:rPr>
           <w:rtl w:val="0"/>
         </w:rPr>
         <w:t xml:space="preserve">sino</w:t>
@@ -389,6 +431,16 @@
       <w:r>
         <w:rPr>
           <w:rFonts w:ascii="Courier New" w:cs="Courier New" w:eastAsia="Courier New" w:hAnsi="Courier New"/>
+          <w:color w:val="0000ff"/>
+          <w:sz w:val="18"/>
+          <w:szCs w:val="18"/>
+          <w:rtl w:val="0"/>
+        </w:rPr>
+        <w:t xml:space="preserve">&lt;/fr&gt;</w:t>
+      </w:r>
+      <w:r>
+        <w:rPr>
+          <w:rFonts w:ascii="Courier New" w:cs="Courier New" w:eastAsia="Courier New" w:hAnsi="Courier New"/>
           <w:color w:val="a91111"/>
           <w:sz w:val="18"/>
           <w:szCs w:val="18"/>
@@ -400,7 +452,39 @@
         <w:rPr>
           <w:rtl w:val="0"/>
         </w:rPr>
-        <w:t xml:space="preserve"> from all these drugs, except casting with melted sulphur, since it is</w:t>
+        <w:t xml:space="preserve"> from all these drugs, except casting with </w:t>
+      </w:r>
+      <w:r>
+        <w:rPr>
+          <w:rFonts w:ascii="Courier New" w:cs="Courier New" w:eastAsia="Courier New" w:hAnsi="Courier New"/>
+          <w:color w:val="0000ff"/>
+          <w:sz w:val="18"/>
+          <w:szCs w:val="18"/>
+          <w:rtl w:val="0"/>
+        </w:rPr>
+        <w:t xml:space="preserve">&lt;m&gt;</w:t>
+      </w:r>
+      <w:r>
+        <w:rPr>
+          <w:rtl w:val="0"/>
+        </w:rPr>
+        <w:t xml:space="preserve">melted sulfur</w:t>
+      </w:r>
+      <w:r>
+        <w:rPr>
+          <w:rFonts w:ascii="Courier New" w:cs="Courier New" w:eastAsia="Courier New" w:hAnsi="Courier New"/>
+          <w:color w:val="0000ff"/>
+          <w:sz w:val="18"/>
+          <w:szCs w:val="18"/>
+          <w:rtl w:val="0"/>
+        </w:rPr>
+        <w:t xml:space="preserve">&lt;/m&gt;</w:t>
+      </w:r>
+      <w:r>
+        <w:rPr>
+          <w:rtl w:val="0"/>
+        </w:rPr>
+        <w:t xml:space="preserve">, since it is</w:t>
       </w:r>
       <w:r>
         <w:rPr>
@@ -424,13 +508,126 @@
           <w:color w:val="000000"/>
           <w:rtl w:val="0"/>
         </w:rPr>
-        <w:t xml:space="preserve"> cand</w:t>
-      </w:r>
-      <w:r>
-        <w:rPr>
-          <w:rtl w:val="0"/>
-        </w:rPr>
-        <w:t xml:space="preserve">le smoke. The melted sulphur goes to the bottom and nevertheless leaves its quality in the wax, making it melt readily in the fire &amp;</w:t>
+        <w:t xml:space="preserve"> </w:t>
+      </w:r>
+      <w:r>
+        <w:rPr>
+          <w:rFonts w:ascii="Courier New" w:cs="Courier New" w:eastAsia="Courier New" w:hAnsi="Courier New"/>
+          <w:color w:val="0000ff"/>
+          <w:sz w:val="18"/>
+          <w:szCs w:val="18"/>
+          <w:rtl w:val="0"/>
+        </w:rPr>
+        <w:t xml:space="preserve">&lt;m&gt;&lt;tl&gt;</w:t>
+      </w:r>
+      <w:r>
+        <w:rPr>
+          <w:color w:val="000000"/>
+          <w:rtl w:val="0"/>
+        </w:rPr>
+        <w:t xml:space="preserve">cand</w:t>
+      </w:r>
+      <w:r>
+        <w:rPr>
+          <w:rtl w:val="0"/>
+        </w:rPr>
+        <w:t xml:space="preserve">le</w:t>
+      </w:r>
+      <w:r>
+        <w:rPr>
+          <w:rFonts w:ascii="Courier New" w:cs="Courier New" w:eastAsia="Courier New" w:hAnsi="Courier New"/>
+          <w:color w:val="0000ff"/>
+          <w:sz w:val="18"/>
+          <w:szCs w:val="18"/>
+          <w:rtl w:val="0"/>
+        </w:rPr>
+        <w:t xml:space="preserve">&lt;/tl&gt;</w:t>
+      </w:r>
+      <w:r>
+        <w:rPr>
+          <w:rtl w:val="0"/>
+        </w:rPr>
+        <w:t xml:space="preserve"> smoke</w:t>
+      </w:r>
+      <w:r>
+        <w:rPr>
+          <w:rFonts w:ascii="Courier New" w:cs="Courier New" w:eastAsia="Courier New" w:hAnsi="Courier New"/>
+          <w:color w:val="0000ff"/>
+          <w:sz w:val="18"/>
+          <w:szCs w:val="18"/>
+          <w:rtl w:val="0"/>
+        </w:rPr>
+        <w:t xml:space="preserve">&lt;/m&gt;</w:t>
+      </w:r>
+      <w:r>
+        <w:rPr>
+          <w:rtl w:val="0"/>
+        </w:rPr>
+        <w:t xml:space="preserve">. The melted </w:t>
+      </w:r>
+      <w:r>
+        <w:rPr>
+          <w:rFonts w:ascii="Courier New" w:cs="Courier New" w:eastAsia="Courier New" w:hAnsi="Courier New"/>
+          <w:color w:val="0000ff"/>
+          <w:sz w:val="18"/>
+          <w:szCs w:val="18"/>
+          <w:rtl w:val="0"/>
+        </w:rPr>
+        <w:t xml:space="preserve">&lt;m&gt;</w:t>
+      </w:r>
+      <w:r>
+        <w:rPr>
+          <w:rtl w:val="0"/>
+        </w:rPr>
+        <w:t xml:space="preserve">sulfur</w:t>
+      </w:r>
+      <w:r>
+        <w:rPr>
+          <w:rFonts w:ascii="Courier New" w:cs="Courier New" w:eastAsia="Courier New" w:hAnsi="Courier New"/>
+          <w:color w:val="0000ff"/>
+          <w:sz w:val="18"/>
+          <w:szCs w:val="18"/>
+          <w:rtl w:val="0"/>
+        </w:rPr>
+        <w:t xml:space="preserve">&lt;/m&gt;</w:t>
+      </w:r>
+      <w:r>
+        <w:rPr>
+          <w:rtl w:val="0"/>
+        </w:rPr>
+        <w:t xml:space="preserve"> goes to the bottom and nevertheless leaves its quality in the </w:t>
+      </w:r>
+      <w:r>
+        <w:rPr>
+          <w:rFonts w:ascii="Courier New" w:cs="Courier New" w:eastAsia="Courier New" w:hAnsi="Courier New"/>
+          <w:color w:val="0000ff"/>
+          <w:sz w:val="18"/>
+          <w:szCs w:val="18"/>
+          <w:rtl w:val="0"/>
+        </w:rPr>
+        <w:t xml:space="preserve">&lt;m&gt;</w:t>
+      </w:r>
+      <w:r>
+        <w:rPr>
+          <w:rtl w:val="0"/>
+        </w:rPr>
+        <w:t xml:space="preserve">wax</w:t>
+      </w:r>
+      <w:r>
+        <w:rPr>
+          <w:rFonts w:ascii="Courier New" w:cs="Courier New" w:eastAsia="Courier New" w:hAnsi="Courier New"/>
+          <w:color w:val="0000ff"/>
+          <w:sz w:val="18"/>
+          <w:szCs w:val="18"/>
+          <w:rtl w:val="0"/>
+        </w:rPr>
+        <w:t xml:space="preserve">&lt;/m&gt;</w:t>
+      </w:r>
+      <w:r>
+        <w:rPr>
+          <w:rtl w:val="0"/>
+        </w:rPr>
+        <w:t xml:space="preserve">, making it melt readily in the fire &amp;</w:t>
       </w:r>
       <w:r>
         <w:rPr>
@@ -460,6 +657,16 @@
       </w:r>
       <w:r>
         <w:rPr>
+          <w:rFonts w:ascii="Courier New" w:cs="Courier New" w:eastAsia="Courier New" w:hAnsi="Courier New"/>
+          <w:color w:val="0000ff"/>
+          <w:sz w:val="18"/>
+          <w:szCs w:val="18"/>
+          <w:rtl w:val="0"/>
+        </w:rPr>
+        <w:t xml:space="preserve">&lt;fr&gt;</w:t>
+      </w:r>
+      <w:r>
+        <w:rPr>
           <w:rtl w:val="0"/>
         </w:rPr>
         <w:t xml:space="preserve">ci</w:t>
@@ -467,6 +674,16 @@
       <w:r>
         <w:rPr>
           <w:rFonts w:ascii="Courier New" w:cs="Courier New" w:eastAsia="Courier New" w:hAnsi="Courier New"/>
+          <w:color w:val="0000ff"/>
+          <w:sz w:val="18"/>
+          <w:szCs w:val="18"/>
+          <w:rtl w:val="0"/>
+        </w:rPr>
+        <w:t xml:space="preserve">&lt;/fr&gt;</w:t>
+      </w:r>
+      <w:r>
+        <w:rPr>
+          <w:rFonts w:ascii="Courier New" w:cs="Courier New" w:eastAsia="Courier New" w:hAnsi="Courier New"/>
           <w:color w:val="a91111"/>
           <w:sz w:val="18"/>
           <w:szCs w:val="18"/>
@@ -478,14 +695,146 @@
         <w:rPr>
           <w:rtl w:val="0"/>
         </w:rPr>
-        <w:t xml:space="preserve"> figure of wax. But if it is composed of ceruse or similar things, it is necessary that </w:t>
-      </w:r>
-      <w:r>
-        <w:rPr>
-          <w:color w:val="000000"/>
-          <w:rtl w:val="0"/>
-        </w:rPr>
-        <w:t xml:space="preserve">you put your mold in boiling water.</w:t>
+        <w:t xml:space="preserve"> figure of </w:t>
+      </w:r>
+      <w:r>
+        <w:rPr>
+          <w:rFonts w:ascii="Courier New" w:cs="Courier New" w:eastAsia="Courier New" w:hAnsi="Courier New"/>
+          <w:color w:val="0000ff"/>
+          <w:sz w:val="18"/>
+          <w:szCs w:val="18"/>
+          <w:rtl w:val="0"/>
+        </w:rPr>
+        <w:t xml:space="preserve">&lt;m&gt;</w:t>
+      </w:r>
+      <w:r>
+        <w:rPr>
+          <w:rtl w:val="0"/>
+        </w:rPr>
+        <w:t xml:space="preserve">wax</w:t>
+      </w:r>
+      <w:r>
+        <w:rPr>
+          <w:rFonts w:ascii="Courier New" w:cs="Courier New" w:eastAsia="Courier New" w:hAnsi="Courier New"/>
+          <w:color w:val="0000ff"/>
+          <w:sz w:val="18"/>
+          <w:szCs w:val="18"/>
+          <w:rtl w:val="0"/>
+        </w:rPr>
+        <w:t xml:space="preserve">&lt;/m&gt;</w:t>
+      </w:r>
+      <w:r>
+        <w:rPr>
+          <w:rtl w:val="0"/>
+        </w:rPr>
+        <w:t xml:space="preserve">. But if it is composed of </w:t>
+      </w:r>
+      <w:r>
+        <w:rPr>
+          <w:rFonts w:ascii="Courier New" w:cs="Courier New" w:eastAsia="Courier New" w:hAnsi="Courier New"/>
+          <w:color w:val="0000ff"/>
+          <w:sz w:val="18"/>
+          <w:szCs w:val="18"/>
+          <w:rtl w:val="0"/>
+        </w:rPr>
+        <w:t xml:space="preserve">&lt;m&gt;</w:t>
+      </w:r>
+      <w:r>
+        <w:rPr>
+          <w:rtl w:val="0"/>
+        </w:rPr>
+        <w:t xml:space="preserve">ceruse</w:t>
+      </w:r>
+      <w:r>
+        <w:rPr>
+          <w:rFonts w:ascii="Courier New" w:cs="Courier New" w:eastAsia="Courier New" w:hAnsi="Courier New"/>
+          <w:color w:val="0000ff"/>
+          <w:sz w:val="18"/>
+          <w:szCs w:val="18"/>
+          <w:rtl w:val="0"/>
+        </w:rPr>
+        <w:t xml:space="preserve">&lt;/m&gt;</w:t>
+      </w:r>
+      <w:r>
+        <w:rPr>
+          <w:rtl w:val="0"/>
+        </w:rPr>
+        <w:t xml:space="preserve"> or similar things, it is necessary that </w:t>
+      </w:r>
+      <w:r>
+        <w:rPr>
+          <w:color w:val="000000"/>
+          <w:rtl w:val="0"/>
+        </w:rPr>
+        <w:t xml:space="preserve">you put your </w:t>
+      </w:r>
+      <w:r>
+        <w:rPr>
+          <w:rFonts w:ascii="Courier New" w:cs="Courier New" w:eastAsia="Courier New" w:hAnsi="Courier New"/>
+          <w:color w:val="0000ff"/>
+          <w:sz w:val="18"/>
+          <w:szCs w:val="18"/>
+          <w:rtl w:val="0"/>
+        </w:rPr>
+        <w:t xml:space="preserve">&lt;tl&gt;</w:t>
+      </w:r>
+      <w:r>
+        <w:rPr>
+          <w:color w:val="000000"/>
+          <w:rtl w:val="0"/>
+        </w:rPr>
+        <w:t xml:space="preserve">mold</w:t>
+      </w:r>
+      <w:r>
+        <w:rPr>
+          <w:rFonts w:ascii="Courier New" w:cs="Courier New" w:eastAsia="Courier New" w:hAnsi="Courier New"/>
+          <w:color w:val="0000ff"/>
+          <w:sz w:val="18"/>
+          <w:szCs w:val="18"/>
+          <w:rtl w:val="0"/>
+        </w:rPr>
+        <w:t xml:space="preserve">&lt;/tl&gt;</w:t>
+      </w:r>
+      <w:r>
+        <w:rPr>
+          <w:color w:val="000000"/>
+          <w:rtl w:val="0"/>
+        </w:rPr>
+        <w:t xml:space="preserve"> in </w:t>
+      </w:r>
+      <w:r>
+        <w:rPr>
+          <w:rFonts w:ascii="Courier New" w:cs="Courier New" w:eastAsia="Courier New" w:hAnsi="Courier New"/>
+          <w:color w:val="0000ff"/>
+          <w:sz w:val="18"/>
+          <w:szCs w:val="18"/>
+          <w:rtl w:val="0"/>
+        </w:rPr>
+        <w:t xml:space="preserve">&lt;m&gt;</w:t>
+      </w:r>
+      <w:r>
+        <w:rPr>
+          <w:color w:val="000000"/>
+          <w:rtl w:val="0"/>
+        </w:rPr>
+        <w:t xml:space="preserve">boiling water</w:t>
+      </w:r>
+      <w:r>
+        <w:rPr>
+          <w:rFonts w:ascii="Courier New" w:cs="Courier New" w:eastAsia="Courier New" w:hAnsi="Courier New"/>
+          <w:color w:val="0000ff"/>
+          <w:sz w:val="18"/>
+          <w:szCs w:val="18"/>
+          <w:rtl w:val="0"/>
+        </w:rPr>
+        <w:t xml:space="preserve">&lt;/m&gt;</w:t>
+      </w:r>
+      <w:r>
+        <w:rPr>
+          <w:color w:val="000000"/>
+          <w:rtl w:val="0"/>
+        </w:rPr>
+        <w:t xml:space="preserve">.</w:t>
       </w:r>
       <w:r>
         <w:rPr>
@@ -570,7 +919,7 @@
         <w:rPr>
           <w:rtl w:val="0"/>
         </w:rPr>
-        <w:t xml:space="preserve">left-top</w:t>
+        <w:t xml:space="preserve">left-middle</w:t>
       </w:r>
       <w:r>
         <w:rPr>
@@ -588,13 +937,78 @@
           <w:rtl w:val="0"/>
         </w:rPr>
         <w:br w:type="textWrapping"/>
-        <w:t xml:space="preserve">For figures of flat wa</w:t>
-      </w:r>
-      <w:r>
-        <w:rPr>
-          <w:rtl w:val="0"/>
-        </w:rPr>
-        <w:t xml:space="preserve">x, there is no need for all this, for the wax releases &amp;</w:t>
+        <w:t xml:space="preserve">For figures of flat </w:t>
+      </w:r>
+      <w:r>
+        <w:rPr>
+          <w:rFonts w:ascii="Courier New" w:cs="Courier New" w:eastAsia="Courier New" w:hAnsi="Courier New"/>
+          <w:color w:val="0000ff"/>
+          <w:sz w:val="18"/>
+          <w:szCs w:val="18"/>
+          <w:rtl w:val="0"/>
+        </w:rPr>
+        <w:t xml:space="preserve">&lt;m&gt;</w:t>
+      </w:r>
+      <w:r>
+        <w:rPr>
+          <w:color w:val="000000"/>
+          <w:rtl w:val="0"/>
+        </w:rPr>
+        <w:t xml:space="preserve">wa</w:t>
+      </w:r>
+      <w:r>
+        <w:rPr>
+          <w:rtl w:val="0"/>
+        </w:rPr>
+        <w:t xml:space="preserve">x</w:t>
+      </w:r>
+      <w:r>
+        <w:rPr>
+          <w:rFonts w:ascii="Courier New" w:cs="Courier New" w:eastAsia="Courier New" w:hAnsi="Courier New"/>
+          <w:color w:val="0000ff"/>
+          <w:sz w:val="18"/>
+          <w:szCs w:val="18"/>
+          <w:rtl w:val="0"/>
+        </w:rPr>
+        <w:t xml:space="preserve">&lt;/m&gt;</w:t>
+      </w:r>
+      <w:r>
+        <w:rPr>
+          <w:rtl w:val="0"/>
+        </w:rPr>
+        <w:t xml:space="preserve">, there is no need for all this, for the </w:t>
+      </w:r>
+      <w:r>
+        <w:rPr>
+          <w:rFonts w:ascii="Courier New" w:cs="Courier New" w:eastAsia="Courier New" w:hAnsi="Courier New"/>
+          <w:color w:val="0000ff"/>
+          <w:sz w:val="18"/>
+          <w:szCs w:val="18"/>
+          <w:rtl w:val="0"/>
+        </w:rPr>
+        <w:t xml:space="preserve">&lt;m&gt;</w:t>
+      </w:r>
+      <w:r>
+        <w:rPr>
+          <w:rtl w:val="0"/>
+        </w:rPr>
+        <w:t xml:space="preserve">wax</w:t>
+      </w:r>
+      <w:r>
+        <w:rPr>
+          <w:rFonts w:ascii="Courier New" w:cs="Courier New" w:eastAsia="Courier New" w:hAnsi="Courier New"/>
+          <w:color w:val="0000ff"/>
+          <w:sz w:val="18"/>
+          <w:szCs w:val="18"/>
+          <w:rtl w:val="0"/>
+        </w:rPr>
+        <w:t xml:space="preserve">&lt;/m&gt;</w:t>
+      </w:r>
+      <w:r>
+        <w:rPr>
+          <w:rtl w:val="0"/>
+        </w:rPr>
+        <w:t xml:space="preserve"> releases &amp;</w:t>
       </w:r>
       <w:r>
         <w:rPr>
@@ -624,6 +1038,16 @@
       </w:r>
       <w:r>
         <w:rPr>
+          <w:rFonts w:ascii="Courier New" w:cs="Courier New" w:eastAsia="Courier New" w:hAnsi="Courier New"/>
+          <w:color w:val="0000ff"/>
+          <w:sz w:val="18"/>
+          <w:szCs w:val="18"/>
+          <w:rtl w:val="0"/>
+        </w:rPr>
+        <w:t xml:space="preserve">&lt;fr&gt;</w:t>
+      </w:r>
+      <w:r>
+        <w:rPr>
           <w:rtl w:val="0"/>
         </w:rPr>
         <w:t xml:space="preserve">la</w:t>
@@ -631,6 +1055,16 @@
       <w:r>
         <w:rPr>
           <w:rFonts w:ascii="Courier New" w:cs="Courier New" w:eastAsia="Courier New" w:hAnsi="Courier New"/>
+          <w:color w:val="0000ff"/>
+          <w:sz w:val="18"/>
+          <w:szCs w:val="18"/>
+          <w:rtl w:val="0"/>
+        </w:rPr>
+        <w:t xml:space="preserve">&lt;/fr&gt;</w:t>
+      </w:r>
+      <w:r>
+        <w:rPr>
+          <w:rFonts w:ascii="Courier New" w:cs="Courier New" w:eastAsia="Courier New" w:hAnsi="Courier New"/>
           <w:color w:val="a91111"/>
           <w:sz w:val="18"/>
           <w:szCs w:val="18"/>
@@ -642,7 +1076,39 @@
         <w:rPr>
           <w:rtl w:val="0"/>
         </w:rPr>
-        <w:t xml:space="preserve"> mold.</w:t>
+        <w:t xml:space="preserve"> </w:t>
+      </w:r>
+      <w:r>
+        <w:rPr>
+          <w:rFonts w:ascii="Courier New" w:cs="Courier New" w:eastAsia="Courier New" w:hAnsi="Courier New"/>
+          <w:color w:val="0000ff"/>
+          <w:sz w:val="18"/>
+          <w:szCs w:val="18"/>
+          <w:rtl w:val="0"/>
+        </w:rPr>
+        <w:t xml:space="preserve">&lt;tl&gt;</w:t>
+      </w:r>
+      <w:r>
+        <w:rPr>
+          <w:rtl w:val="0"/>
+        </w:rPr>
+        <w:t xml:space="preserve">mold</w:t>
+      </w:r>
+      <w:r>
+        <w:rPr>
+          <w:rFonts w:ascii="Courier New" w:cs="Courier New" w:eastAsia="Courier New" w:hAnsi="Courier New"/>
+          <w:color w:val="0000ff"/>
+          <w:sz w:val="18"/>
+          <w:szCs w:val="18"/>
+          <w:rtl w:val="0"/>
+        </w:rPr>
+        <w:t xml:space="preserve">&lt;/tl&gt;</w:t>
+      </w:r>
+      <w:r>
+        <w:rPr>
+          <w:rtl w:val="0"/>
+        </w:rPr>
+        <w:t xml:space="preserve">.</w:t>
       </w:r>
       <w:r>
         <w:rPr>
@@ -966,7 +1432,74 @@
           <w:color w:val="000000"/>
           <w:rtl w:val="0"/>
         </w:rPr>
-        <w:t xml:space="preserve"> wax, that you can gilt</w:t>
+        <w:t xml:space="preserve"> </w:t>
+      </w:r>
+      <w:r>
+        <w:rPr>
+          <w:rFonts w:ascii="Courier New" w:cs="Courier New" w:eastAsia="Courier New" w:hAnsi="Courier New"/>
+          <w:color w:val="0000ff"/>
+          <w:sz w:val="18"/>
+          <w:szCs w:val="18"/>
+          <w:rtl w:val="0"/>
+        </w:rPr>
+        <w:t xml:space="preserve">&lt;m&gt;</w:t>
+      </w:r>
+      <w:r>
+        <w:rPr>
+          <w:color w:val="000000"/>
+          <w:rtl w:val="0"/>
+        </w:rPr>
+        <w:t xml:space="preserve">wax</w:t>
+      </w:r>
+      <w:r>
+        <w:rPr>
+          <w:rFonts w:ascii="Courier New" w:cs="Courier New" w:eastAsia="Courier New" w:hAnsi="Courier New"/>
+          <w:color w:val="0000ff"/>
+          <w:sz w:val="18"/>
+          <w:szCs w:val="18"/>
+          <w:rtl w:val="0"/>
+        </w:rPr>
+        <w:t xml:space="preserve">&lt;/m&gt;</w:t>
+      </w:r>
+      <w:r>
+        <w:rPr>
+          <w:color w:val="000000"/>
+          <w:rtl w:val="0"/>
+        </w:rPr>
+        <w:t xml:space="preserve">, that you can </w:t>
+      </w:r>
+      <w:r>
+        <w:rPr>
+          <w:rFonts w:ascii="Courier New" w:cs="Courier New" w:eastAsia="Courier New" w:hAnsi="Courier New"/>
+          <w:color w:val="0000ff"/>
+          <w:sz w:val="18"/>
+          <w:szCs w:val="18"/>
+          <w:rtl w:val="0"/>
+        </w:rPr>
+        <w:t xml:space="preserve">&lt;m&gt;</w:t>
+      </w:r>
+      <w:r>
+        <w:rPr>
+          <w:color w:val="000000"/>
+          <w:rtl w:val="0"/>
+        </w:rPr>
+        <w:t xml:space="preserve">gil</w:t>
+      </w:r>
+      <w:r>
+        <w:rPr>
+          <w:rtl w:val="0"/>
+        </w:rPr>
+        <w:t xml:space="preserve">d</w:t>
+      </w:r>
+      <w:r>
+        <w:rPr>
+          <w:rFonts w:ascii="Courier New" w:cs="Courier New" w:eastAsia="Courier New" w:hAnsi="Courier New"/>
+          <w:color w:val="0000ff"/>
+          <w:sz w:val="18"/>
+          <w:szCs w:val="18"/>
+          <w:rtl w:val="0"/>
+        </w:rPr>
+        <w:t xml:space="preserve">&lt;/m&gt;</w:t>
       </w:r>
       <w:r>
         <w:rPr>
@@ -979,13 +1512,73 @@
           <w:color w:val="000000"/>
           <w:rtl w:val="0"/>
         </w:rPr>
-        <w:t xml:space="preserve"> silver </w:t>
-      </w:r>
-      <w:r>
-        <w:rPr>
-          <w:rtl w:val="0"/>
-        </w:rPr>
-        <w:t xml:space="preserve">or gold</w:t>
+        <w:t xml:space="preserve"> </w:t>
+      </w:r>
+      <w:r>
+        <w:rPr>
+          <w:rFonts w:ascii="Courier New" w:cs="Courier New" w:eastAsia="Courier New" w:hAnsi="Courier New"/>
+          <w:color w:val="0000ff"/>
+          <w:sz w:val="18"/>
+          <w:szCs w:val="18"/>
+          <w:rtl w:val="0"/>
+        </w:rPr>
+        <w:t xml:space="preserve">&lt;m&gt;</w:t>
+      </w:r>
+      <w:r>
+        <w:rPr>
+          <w:color w:val="000000"/>
+          <w:rtl w:val="0"/>
+        </w:rPr>
+        <w:t xml:space="preserve">silver</w:t>
+      </w:r>
+      <w:r>
+        <w:rPr>
+          <w:rFonts w:ascii="Courier New" w:cs="Courier New" w:eastAsia="Courier New" w:hAnsi="Courier New"/>
+          <w:color w:val="0000ff"/>
+          <w:sz w:val="18"/>
+          <w:szCs w:val="18"/>
+          <w:rtl w:val="0"/>
+        </w:rPr>
+        <w:t xml:space="preserve">&lt;/m&gt;</w:t>
+      </w:r>
+      <w:r>
+        <w:rPr>
+          <w:color w:val="000000"/>
+          <w:rtl w:val="0"/>
+        </w:rPr>
+        <w:t xml:space="preserve"> </w:t>
+      </w:r>
+      <w:r>
+        <w:rPr>
+          <w:rtl w:val="0"/>
+        </w:rPr>
+        <w:t xml:space="preserve">or </w:t>
+      </w:r>
+      <w:r>
+        <w:rPr>
+          <w:rFonts w:ascii="Courier New" w:cs="Courier New" w:eastAsia="Courier New" w:hAnsi="Courier New"/>
+          <w:color w:val="0000ff"/>
+          <w:sz w:val="18"/>
+          <w:szCs w:val="18"/>
+          <w:rtl w:val="0"/>
+        </w:rPr>
+        <w:t xml:space="preserve">&lt;m&gt;</w:t>
+      </w:r>
+      <w:r>
+        <w:rPr>
+          <w:rtl w:val="0"/>
+        </w:rPr>
+        <w:t xml:space="preserve">gold</w:t>
+      </w:r>
+      <w:r>
+        <w:rPr>
+          <w:rFonts w:ascii="Courier New" w:cs="Courier New" w:eastAsia="Courier New" w:hAnsi="Courier New"/>
+          <w:color w:val="0000ff"/>
+          <w:sz w:val="18"/>
+          <w:szCs w:val="18"/>
+          <w:rtl w:val="0"/>
+        </w:rPr>
+        <w:t xml:space="preserve">&lt;/m&gt;</w:t>
       </w:r>
       <w:r>
         <w:rPr>
@@ -1008,7 +1601,7 @@
           <w:szCs w:val="18"/>
           <w:rtl w:val="0"/>
         </w:rPr>
-        <w:t xml:space="preserve">&lt;ms&gt;</w:t>
+        <w:t xml:space="preserve">&lt;ms&gt;&lt;figure&gt;</w:t>
       </w:r>
       <w:r>
         <w:rPr>
@@ -1029,10 +1622,216 @@
           <w:highlight w:val="white"/>
           <w:rtl w:val="0"/>
         </w:rPr>
+        <w:t xml:space="preserve">&lt;/figure&gt;&lt;/ms&gt;</w:t>
+      </w:r>
+      <w:r>
+        <w:rPr>
+          <w:rtl w:val="0"/>
+        </w:rPr>
+        <w:t xml:space="preserve"> </w:t>
+      </w:r>
+      <w:r>
+        <w:rPr>
+          <w:rFonts w:ascii="Courier New" w:cs="Courier New" w:eastAsia="Courier New" w:hAnsi="Courier New"/>
+          <w:color w:val="a91111"/>
+          <w:sz w:val="18"/>
+          <w:szCs w:val="18"/>
+          <w:rtl w:val="0"/>
+        </w:rPr>
+        <w:t xml:space="preserve">&lt;del&gt;</w:t>
+      </w:r>
+      <w:r>
+        <w:rPr>
+          <w:rFonts w:ascii="Courier New" w:cs="Courier New" w:eastAsia="Courier New" w:hAnsi="Courier New"/>
+          <w:color w:val="0000ff"/>
+          <w:sz w:val="18"/>
+          <w:szCs w:val="18"/>
+          <w:rtl w:val="0"/>
+        </w:rPr>
+        <w:t xml:space="preserve">&lt;fr&gt;</w:t>
+      </w:r>
+      <w:r>
+        <w:rPr>
+          <w:rtl w:val="0"/>
+        </w:rPr>
+        <w:t xml:space="preserve">d’est</w:t>
+      </w:r>
+      <w:r>
+        <w:rPr>
+          <w:rFonts w:ascii="Courier New" w:cs="Courier New" w:eastAsia="Courier New" w:hAnsi="Courier New"/>
+          <w:color w:val="0000ff"/>
+          <w:sz w:val="18"/>
+          <w:szCs w:val="18"/>
+          <w:rtl w:val="0"/>
+        </w:rPr>
+        <w:t xml:space="preserve">&lt;/fr&gt;</w:t>
+      </w:r>
+      <w:r>
+        <w:rPr>
+          <w:rFonts w:ascii="Courier New" w:cs="Courier New" w:eastAsia="Courier New" w:hAnsi="Courier New"/>
+          <w:color w:val="a91111"/>
+          <w:sz w:val="18"/>
+          <w:szCs w:val="18"/>
+          <w:rtl w:val="0"/>
+        </w:rPr>
+        <w:t xml:space="preserve">&lt;/del&gt; of </w:t>
+      </w:r>
+      <w:r>
+        <w:rPr>
+          <w:rFonts w:ascii="Courier New" w:cs="Courier New" w:eastAsia="Courier New" w:hAnsi="Courier New"/>
+          <w:color w:val="0000ff"/>
+          <w:sz w:val="18"/>
+          <w:szCs w:val="18"/>
+          <w:rtl w:val="0"/>
+        </w:rPr>
+        <w:t xml:space="preserve">&lt;m&gt;</w:t>
+      </w:r>
+      <w:r>
+        <w:rPr>
+          <w:rFonts w:ascii="Courier New" w:cs="Courier New" w:eastAsia="Courier New" w:hAnsi="Courier New"/>
+          <w:color w:val="a91111"/>
+          <w:sz w:val="18"/>
+          <w:szCs w:val="18"/>
+          <w:rtl w:val="0"/>
+        </w:rPr>
+        <w:t xml:space="preserve">lead</w:t>
+      </w:r>
+      <w:r>
+        <w:rPr>
+          <w:rFonts w:ascii="Courier New" w:cs="Courier New" w:eastAsia="Courier New" w:hAnsi="Courier New"/>
+          <w:color w:val="0000ff"/>
+          <w:sz w:val="18"/>
+          <w:szCs w:val="18"/>
+          <w:rtl w:val="0"/>
+        </w:rPr>
+        <w:t xml:space="preserve">&lt;/m&gt;</w:t>
+      </w:r>
+      <w:r>
+        <w:rPr>
+          <w:rFonts w:ascii="Courier New" w:cs="Courier New" w:eastAsia="Courier New" w:hAnsi="Courier New"/>
+          <w:color w:val="a91111"/>
+          <w:sz w:val="18"/>
+          <w:szCs w:val="18"/>
+          <w:rtl w:val="0"/>
+        </w:rPr>
+        <w:t xml:space="preserve"> for one </w:t>
+      </w:r>
+      <w:r>
+        <w:rPr>
+          <w:rFonts w:ascii="Courier New" w:cs="Courier New" w:eastAsia="Courier New" w:hAnsi="Courier New"/>
+          <w:color w:val="0000ff"/>
+          <w:sz w:val="18"/>
+          <w:szCs w:val="18"/>
+          <w:rtl w:val="0"/>
+        </w:rPr>
+        <w:t xml:space="preserve">&lt;ms&gt;</w:t>
+      </w:r>
+      <w:r>
+        <w:rPr>
+          <w:rFonts w:ascii="Courier New" w:cs="Courier New" w:eastAsia="Courier New" w:hAnsi="Courier New"/>
+          <w:color w:val="a91111"/>
+          <w:sz w:val="18"/>
+          <w:szCs w:val="18"/>
+          <w:rtl w:val="0"/>
+        </w:rPr>
+        <w:t xml:space="preserve">lb</w:t>
+      </w:r>
+      <w:r>
+        <w:rPr>
+          <w:rFonts w:ascii="Courier New" w:cs="Courier New" w:eastAsia="Courier New" w:hAnsi="Courier New"/>
+          <w:color w:val="0000ff"/>
+          <w:sz w:val="18"/>
+          <w:szCs w:val="18"/>
+          <w:rtl w:val="0"/>
+        </w:rPr>
         <w:t xml:space="preserve">&lt;/ms&gt;</w:t>
       </w:r>
       <w:r>
         <w:rPr>
+          <w:rFonts w:ascii="Courier New" w:cs="Courier New" w:eastAsia="Courier New" w:hAnsi="Courier New"/>
+          <w:color w:val="a91111"/>
+          <w:sz w:val="18"/>
+          <w:szCs w:val="18"/>
+          <w:rtl w:val="0"/>
+        </w:rPr>
+        <w:t xml:space="preserve"> of </w:t>
+      </w:r>
+      <w:r>
+        <w:rPr>
+          <w:rFonts w:ascii="Courier New" w:cs="Courier New" w:eastAsia="Courier New" w:hAnsi="Courier New"/>
+          <w:color w:val="0000ff"/>
+          <w:sz w:val="18"/>
+          <w:szCs w:val="18"/>
+          <w:rtl w:val="0"/>
+        </w:rPr>
+        <w:t xml:space="preserve">&lt;m&gt;</w:t>
+      </w:r>
+      <w:r>
+        <w:rPr>
+          <w:rFonts w:ascii="Courier New" w:cs="Courier New" w:eastAsia="Courier New" w:hAnsi="Courier New"/>
+          <w:color w:val="a91111"/>
+          <w:sz w:val="18"/>
+          <w:szCs w:val="18"/>
+          <w:rtl w:val="0"/>
+        </w:rPr>
+        <w:t xml:space="preserve">tin</w:t>
+      </w:r>
+      <w:r>
+        <w:rPr>
+          <w:rFonts w:ascii="Courier New" w:cs="Courier New" w:eastAsia="Courier New" w:hAnsi="Courier New"/>
+          <w:color w:val="0000ff"/>
+          <w:sz w:val="18"/>
+          <w:szCs w:val="18"/>
+          <w:rtl w:val="0"/>
+        </w:rPr>
+        <w:t xml:space="preserve">&lt;/m&gt;</w:t>
+      </w:r>
+      <w:r>
+        <w:rPr>
+          <w:rFonts w:ascii="Courier New" w:cs="Courier New" w:eastAsia="Courier New" w:hAnsi="Courier New"/>
+          <w:color w:val="a91111"/>
+          <w:sz w:val="18"/>
+          <w:szCs w:val="18"/>
+          <w:rtl w:val="0"/>
+        </w:rPr>
+        <w:t xml:space="preserve"> is good. But if you cast with </w:t>
+      </w:r>
+      <w:r>
+        <w:rPr>
+          <w:rFonts w:ascii="Courier New" w:cs="Courier New" w:eastAsia="Courier New" w:hAnsi="Courier New"/>
+          <w:color w:val="0000ff"/>
+          <w:sz w:val="18"/>
+          <w:szCs w:val="18"/>
+          <w:rtl w:val="0"/>
+        </w:rPr>
+        <w:t xml:space="preserve">&lt;m&gt;</w:t>
+      </w:r>
+      <w:r>
+        <w:rPr>
+          <w:rFonts w:ascii="Courier New" w:cs="Courier New" w:eastAsia="Courier New" w:hAnsi="Courier New"/>
+          <w:color w:val="a91111"/>
+          <w:sz w:val="18"/>
+          <w:szCs w:val="18"/>
+          <w:rtl w:val="0"/>
+        </w:rPr>
+        <w:t xml:space="preserve">lead</w:t>
+      </w:r>
+      <w:r>
+        <w:rPr>
+          <w:rFonts w:ascii="Courier New" w:cs="Courier New" w:eastAsia="Courier New" w:hAnsi="Courier New"/>
+          <w:color w:val="0000ff"/>
+          <w:sz w:val="18"/>
+          <w:szCs w:val="18"/>
+          <w:rtl w:val="0"/>
+        </w:rPr>
+        <w:t xml:space="preserve">&lt;/m&gt;</w:t>
+      </w:r>
+      <w:r>
+        <w:rPr>
+          <w:rFonts w:ascii="Courier New" w:cs="Courier New" w:eastAsia="Courier New" w:hAnsi="Courier New"/>
+          <w:color w:val="a91111"/>
+          <w:sz w:val="18"/>
+          <w:szCs w:val="18"/>
           <w:rtl w:val="0"/>
         </w:rPr>
         <w:t xml:space="preserve"> </w:t>
@@ -1040,18 +1839,32 @@
       <w:r>
         <w:rPr>
           <w:rFonts w:ascii="Courier New" w:cs="Courier New" w:eastAsia="Courier New" w:hAnsi="Courier New"/>
+          <w:color w:val="7f6000"/>
+          <w:sz w:val="18"/>
+          <w:szCs w:val="18"/>
+          <w:rtl w:val="0"/>
+        </w:rPr>
+        <w:t xml:space="preserve">&lt;add&gt;</w:t>
+      </w:r>
+      <w:r>
+        <w:rPr>
+          <w:rFonts w:ascii="Courier New" w:cs="Courier New" w:eastAsia="Courier New" w:hAnsi="Courier New"/>
           <w:color w:val="a91111"/>
           <w:sz w:val="18"/>
           <w:szCs w:val="18"/>
           <w:rtl w:val="0"/>
         </w:rPr>
-        <w:t xml:space="preserve">&lt;del&gt;</w:t>
-      </w:r>
-      <w:r>
-        <w:rPr>
-          <w:rtl w:val="0"/>
-        </w:rPr>
-        <w:t xml:space="preserve">d’est</w:t>
+        <w:t xml:space="preserve">for a thick thing</w:t>
+      </w:r>
+      <w:r>
+        <w:rPr>
+          <w:rFonts w:ascii="Courier New" w:cs="Courier New" w:eastAsia="Courier New" w:hAnsi="Courier New"/>
+          <w:color w:val="7f6000"/>
+          <w:sz w:val="18"/>
+          <w:szCs w:val="18"/>
+          <w:rtl w:val="0"/>
+        </w:rPr>
+        <w:t xml:space="preserve">&lt;/add&gt;</w:t>
       </w:r>
       <w:r>
         <w:rPr>
@@ -1061,7 +1874,7 @@
           <w:szCs w:val="18"/>
           <w:rtl w:val="0"/>
         </w:rPr>
-        <w:t xml:space="preserve">&lt;/del&gt; of lead for one </w:t>
+        <w:t xml:space="preserve">, one needs for one </w:t>
       </w:r>
       <w:r>
         <w:rPr>
@@ -1101,46 +1914,6 @@
           <w:szCs w:val="18"/>
           <w:rtl w:val="0"/>
         </w:rPr>
-        <w:t xml:space="preserve"> of tin is good. But if you cast with lead for a thick thing, one needs for one </w:t>
-      </w:r>
-      <w:r>
-        <w:rPr>
-          <w:rFonts w:ascii="Courier New" w:cs="Courier New" w:eastAsia="Courier New" w:hAnsi="Courier New"/>
-          <w:color w:val="0000ff"/>
-          <w:sz w:val="18"/>
-          <w:szCs w:val="18"/>
-          <w:rtl w:val="0"/>
-        </w:rPr>
-        <w:t xml:space="preserve">&lt;ms&gt;</w:t>
-      </w:r>
-      <w:r>
-        <w:rPr>
-          <w:rFonts w:ascii="Courier New" w:cs="Courier New" w:eastAsia="Courier New" w:hAnsi="Courier New"/>
-          <w:color w:val="a91111"/>
-          <w:sz w:val="18"/>
-          <w:szCs w:val="18"/>
-          <w:rtl w:val="0"/>
-        </w:rPr>
-        <w:t xml:space="preserve">lb</w:t>
-      </w:r>
-      <w:r>
-        <w:rPr>
-          <w:rFonts w:ascii="Courier New" w:cs="Courier New" w:eastAsia="Courier New" w:hAnsi="Courier New"/>
-          <w:color w:val="0000ff"/>
-          <w:sz w:val="18"/>
-          <w:szCs w:val="18"/>
-          <w:rtl w:val="0"/>
-        </w:rPr>
-        <w:t xml:space="preserve">&lt;/ms&gt;</w:t>
-      </w:r>
-      <w:r>
-        <w:rPr>
-          <w:rFonts w:ascii="Courier New" w:cs="Courier New" w:eastAsia="Courier New" w:hAnsi="Courier New"/>
-          <w:color w:val="a91111"/>
-          <w:sz w:val="18"/>
-          <w:szCs w:val="18"/>
-          <w:rtl w:val="0"/>
-        </w:rPr>
         <w:t xml:space="preserve"> of the latter, two </w:t>
       </w:r>
       <w:r>
@@ -1151,7 +1924,7 @@
           <w:szCs w:val="18"/>
           <w:rtl w:val="0"/>
         </w:rPr>
-        <w:t xml:space="preserve">&lt;ms&gt;</w:t>
+        <w:t xml:space="preserve">&lt;ms&gt;&lt;figure&gt;</w:t>
       </w:r>
       <w:r>
         <w:rPr>
@@ -1172,13 +1945,125 @@
           <w:highlight w:val="white"/>
           <w:rtl w:val="0"/>
         </w:rPr>
-        <w:t xml:space="preserve">&lt;/ms&gt;</w:t>
-      </w:r>
-      <w:r>
-        <w:rPr>
-          <w:rtl w:val="0"/>
-        </w:rPr>
-        <w:t xml:space="preserve"> of tin, for the lead being fat &amp;amp; weighty, carries more. From this alloy, I cast a large lizard, as if natural. In thick things, </w:t>
+        <w:t xml:space="preserve">&lt;/figure&gt;&lt;/ms&gt;</w:t>
+      </w:r>
+      <w:r>
+        <w:rPr>
+          <w:rtl w:val="0"/>
+        </w:rPr>
+        <w:t xml:space="preserve"> of </w:t>
+      </w:r>
+      <w:r>
+        <w:rPr>
+          <w:rFonts w:ascii="Courier New" w:cs="Courier New" w:eastAsia="Courier New" w:hAnsi="Courier New"/>
+          <w:color w:val="0000ff"/>
+          <w:sz w:val="18"/>
+          <w:szCs w:val="18"/>
+          <w:rtl w:val="0"/>
+        </w:rPr>
+        <w:t xml:space="preserve">&lt;m&gt;</w:t>
+      </w:r>
+      <w:r>
+        <w:rPr>
+          <w:rtl w:val="0"/>
+        </w:rPr>
+        <w:t xml:space="preserve">tin</w:t>
+      </w:r>
+      <w:r>
+        <w:rPr>
+          <w:rFonts w:ascii="Courier New" w:cs="Courier New" w:eastAsia="Courier New" w:hAnsi="Courier New"/>
+          <w:color w:val="0000ff"/>
+          <w:sz w:val="18"/>
+          <w:szCs w:val="18"/>
+          <w:rtl w:val="0"/>
+        </w:rPr>
+        <w:t xml:space="preserve">&lt;/m&gt;</w:t>
+      </w:r>
+      <w:r>
+        <w:rPr>
+          <w:rtl w:val="0"/>
+        </w:rPr>
+        <w:t xml:space="preserve">, for the </w:t>
+      </w:r>
+      <w:r>
+        <w:rPr>
+          <w:rFonts w:ascii="Courier New" w:cs="Courier New" w:eastAsia="Courier New" w:hAnsi="Courier New"/>
+          <w:color w:val="0000ff"/>
+          <w:sz w:val="18"/>
+          <w:szCs w:val="18"/>
+          <w:rtl w:val="0"/>
+        </w:rPr>
+        <w:t xml:space="preserve">&lt;m&gt;</w:t>
+      </w:r>
+      <w:r>
+        <w:rPr>
+          <w:rtl w:val="0"/>
+        </w:rPr>
+        <w:t xml:space="preserve">lead</w:t>
+      </w:r>
+      <w:r>
+        <w:rPr>
+          <w:rFonts w:ascii="Courier New" w:cs="Courier New" w:eastAsia="Courier New" w:hAnsi="Courier New"/>
+          <w:color w:val="0000ff"/>
+          <w:sz w:val="18"/>
+          <w:szCs w:val="18"/>
+          <w:rtl w:val="0"/>
+        </w:rPr>
+        <w:t xml:space="preserve">&lt;/m&gt;</w:t>
+      </w:r>
+      <w:r>
+        <w:rPr>
+          <w:rtl w:val="0"/>
+        </w:rPr>
+        <w:t xml:space="preserve"> being fat &amp;</w:t>
+      </w:r>
+      <w:r>
+        <w:rPr>
+          <w:rFonts w:ascii="Courier New" w:cs="Courier New" w:eastAsia="Courier New" w:hAnsi="Courier New"/>
+          <w:color w:val="a9a9a9"/>
+          <w:sz w:val="18"/>
+          <w:szCs w:val="18"/>
+          <w:rtl w:val="0"/>
+        </w:rPr>
+        <w:t xml:space="preserve">amp;</w:t>
+      </w:r>
+      <w:r>
+        <w:rPr>
+          <w:rtl w:val="0"/>
+        </w:rPr>
+        <w:t xml:space="preserve"> weighty, carries more. From this alloy, I cast a </w:t>
+      </w:r>
+      <w:r>
+        <w:rPr>
+          <w:rFonts w:ascii="Courier New" w:cs="Courier New" w:eastAsia="Courier New" w:hAnsi="Courier New"/>
+          <w:color w:val="0000ff"/>
+          <w:sz w:val="18"/>
+          <w:szCs w:val="18"/>
+          <w:rtl w:val="0"/>
+        </w:rPr>
+        <w:t xml:space="preserve">&lt;al&gt;</w:t>
+      </w:r>
+      <w:r>
+        <w:rPr>
+          <w:rtl w:val="0"/>
+        </w:rPr>
+        <w:t xml:space="preserve">large lizard</w:t>
+      </w:r>
+      <w:r>
+        <w:rPr>
+          <w:rFonts w:ascii="Courier New" w:cs="Courier New" w:eastAsia="Courier New" w:hAnsi="Courier New"/>
+          <w:color w:val="0000ff"/>
+          <w:sz w:val="18"/>
+          <w:szCs w:val="18"/>
+          <w:rtl w:val="0"/>
+        </w:rPr>
+        <w:t xml:space="preserve">&lt;/al&gt;</w:t>
+      </w:r>
+      <w:r>
+        <w:rPr>
+          <w:rtl w:val="0"/>
+        </w:rPr>
+        <w:t xml:space="preserve">, as if natural. In thick things, </w:t>
       </w:r>
       <w:r>
         <w:rPr>
@@ -1223,13 +2108,237 @@
         <w:rPr>
           <w:rtl w:val="0"/>
         </w:rPr>
-        <w:t xml:space="preserve">which keep their heat a long time, if there is little tin, it makes it porous. Your mold must not be cold, but of such a heat that you can handle without harm, or that you can keep your finger in the cast without burning it. It also necessary that your lead or tin be like red.Me</w:t>
-      </w:r>
-      <w:r>
-        <w:rPr>
-          <w:rtl w:val="0"/>
-        </w:rPr>
-        <w:t xml:space="preserve">lt firstly the lead, &amp;</w:t>
+        <w:t xml:space="preserve">which keep their heat a long time, if there is little </w:t>
+      </w:r>
+      <w:r>
+        <w:rPr>
+          <w:rFonts w:ascii="Courier New" w:cs="Courier New" w:eastAsia="Courier New" w:hAnsi="Courier New"/>
+          <w:color w:val="0000ff"/>
+          <w:sz w:val="18"/>
+          <w:szCs w:val="18"/>
+          <w:rtl w:val="0"/>
+        </w:rPr>
+        <w:t xml:space="preserve">&lt;m&gt;</w:t>
+      </w:r>
+      <w:r>
+        <w:rPr>
+          <w:rtl w:val="0"/>
+        </w:rPr>
+        <w:t xml:space="preserve">tin</w:t>
+      </w:r>
+      <w:r>
+        <w:rPr>
+          <w:rFonts w:ascii="Courier New" w:cs="Courier New" w:eastAsia="Courier New" w:hAnsi="Courier New"/>
+          <w:color w:val="0000ff"/>
+          <w:sz w:val="18"/>
+          <w:szCs w:val="18"/>
+          <w:rtl w:val="0"/>
+        </w:rPr>
+        <w:t xml:space="preserve">&lt;/m&gt;</w:t>
+      </w:r>
+      <w:r>
+        <w:rPr>
+          <w:rtl w:val="0"/>
+        </w:rPr>
+        <w:t xml:space="preserve">, it makes it porous. Your </w:t>
+      </w:r>
+      <w:r>
+        <w:rPr>
+          <w:rFonts w:ascii="Courier New" w:cs="Courier New" w:eastAsia="Courier New" w:hAnsi="Courier New"/>
+          <w:color w:val="0000ff"/>
+          <w:sz w:val="18"/>
+          <w:szCs w:val="18"/>
+          <w:rtl w:val="0"/>
+        </w:rPr>
+        <w:t xml:space="preserve">&lt;tl&gt;</w:t>
+      </w:r>
+      <w:r>
+        <w:rPr>
+          <w:rtl w:val="0"/>
+        </w:rPr>
+        <w:t xml:space="preserve">mold</w:t>
+      </w:r>
+      <w:r>
+        <w:rPr>
+          <w:rFonts w:ascii="Courier New" w:cs="Courier New" w:eastAsia="Courier New" w:hAnsi="Courier New"/>
+          <w:color w:val="0000ff"/>
+          <w:sz w:val="18"/>
+          <w:szCs w:val="18"/>
+          <w:rtl w:val="0"/>
+        </w:rPr>
+        <w:t xml:space="preserve">&lt;/tl&gt;</w:t>
+      </w:r>
+      <w:r>
+        <w:rPr>
+          <w:rtl w:val="0"/>
+        </w:rPr>
+        <w:t xml:space="preserve"> must not be cold, but </w:t>
+      </w:r>
+      <w:r>
+        <w:rPr>
+          <w:rFonts w:ascii="Courier New" w:cs="Courier New" w:eastAsia="Courier New" w:hAnsi="Courier New"/>
+          <w:color w:val="0000ff"/>
+          <w:sz w:val="18"/>
+          <w:szCs w:val="18"/>
+          <w:rtl w:val="0"/>
+        </w:rPr>
+        <w:t xml:space="preserve">&lt;sn&gt;</w:t>
+      </w:r>
+      <w:r>
+        <w:rPr>
+          <w:rtl w:val="0"/>
+        </w:rPr>
+        <w:t xml:space="preserve">of such a heat that you can handle without harm, or that you can keep your </w:t>
+      </w:r>
+      <w:r>
+        <w:rPr>
+          <w:rFonts w:ascii="Courier New" w:cs="Courier New" w:eastAsia="Courier New" w:hAnsi="Courier New"/>
+          <w:color w:val="0000ff"/>
+          <w:sz w:val="18"/>
+          <w:szCs w:val="18"/>
+          <w:rtl w:val="0"/>
+        </w:rPr>
+        <w:t xml:space="preserve">&lt;tl&gt;&lt;bp&gt;</w:t>
+      </w:r>
+      <w:r>
+        <w:rPr>
+          <w:rtl w:val="0"/>
+        </w:rPr>
+        <w:t xml:space="preserve">finger</w:t>
+      </w:r>
+      <w:r>
+        <w:rPr>
+          <w:rFonts w:ascii="Courier New" w:cs="Courier New" w:eastAsia="Courier New" w:hAnsi="Courier New"/>
+          <w:color w:val="0000ff"/>
+          <w:sz w:val="18"/>
+          <w:szCs w:val="18"/>
+          <w:rtl w:val="0"/>
+        </w:rPr>
+        <w:t xml:space="preserve">&lt;/bp&gt;&lt;/tl&gt;</w:t>
+      </w:r>
+      <w:r>
+        <w:rPr>
+          <w:rtl w:val="0"/>
+        </w:rPr>
+        <w:t xml:space="preserve"> in the cast without burning it</w:t>
+      </w:r>
+      <w:r>
+        <w:rPr>
+          <w:rFonts w:ascii="Courier New" w:cs="Courier New" w:eastAsia="Courier New" w:hAnsi="Courier New"/>
+          <w:color w:val="0000ff"/>
+          <w:sz w:val="18"/>
+          <w:szCs w:val="18"/>
+          <w:rtl w:val="0"/>
+        </w:rPr>
+        <w:t xml:space="preserve">&lt;/sn&gt;</w:t>
+      </w:r>
+      <w:r>
+        <w:rPr>
+          <w:rtl w:val="0"/>
+        </w:rPr>
+        <w:t xml:space="preserve">. It is also necessary that your </w:t>
+      </w:r>
+      <w:r>
+        <w:rPr>
+          <w:rFonts w:ascii="Courier New" w:cs="Courier New" w:eastAsia="Courier New" w:hAnsi="Courier New"/>
+          <w:color w:val="0000ff"/>
+          <w:sz w:val="18"/>
+          <w:szCs w:val="18"/>
+          <w:rtl w:val="0"/>
+        </w:rPr>
+        <w:t xml:space="preserve">&lt;m&gt;</w:t>
+      </w:r>
+      <w:r>
+        <w:rPr>
+          <w:rtl w:val="0"/>
+        </w:rPr>
+        <w:t xml:space="preserve">lead</w:t>
+      </w:r>
+      <w:r>
+        <w:rPr>
+          <w:rFonts w:ascii="Courier New" w:cs="Courier New" w:eastAsia="Courier New" w:hAnsi="Courier New"/>
+          <w:color w:val="0000ff"/>
+          <w:sz w:val="18"/>
+          <w:szCs w:val="18"/>
+          <w:rtl w:val="0"/>
+        </w:rPr>
+        <w:t xml:space="preserve">&lt;/m&gt;</w:t>
+      </w:r>
+      <w:r>
+        <w:rPr>
+          <w:rtl w:val="0"/>
+        </w:rPr>
+        <w:t xml:space="preserve"> or </w:t>
+      </w:r>
+      <w:r>
+        <w:rPr>
+          <w:rFonts w:ascii="Courier New" w:cs="Courier New" w:eastAsia="Courier New" w:hAnsi="Courier New"/>
+          <w:color w:val="0000ff"/>
+          <w:sz w:val="18"/>
+          <w:szCs w:val="18"/>
+          <w:rtl w:val="0"/>
+        </w:rPr>
+        <w:t xml:space="preserve">&lt;m&gt;</w:t>
+      </w:r>
+      <w:r>
+        <w:rPr>
+          <w:rtl w:val="0"/>
+        </w:rPr>
+        <w:t xml:space="preserve">tin</w:t>
+      </w:r>
+      <w:r>
+        <w:rPr>
+          <w:rFonts w:ascii="Courier New" w:cs="Courier New" w:eastAsia="Courier New" w:hAnsi="Courier New"/>
+          <w:color w:val="0000ff"/>
+          <w:sz w:val="18"/>
+          <w:szCs w:val="18"/>
+          <w:rtl w:val="0"/>
+        </w:rPr>
+        <w:t xml:space="preserve">&lt;/m&gt;</w:t>
+      </w:r>
+      <w:r>
+        <w:rPr>
+          <w:rtl w:val="0"/>
+        </w:rPr>
+        <w:t xml:space="preserve"> be like red. Me</w:t>
+      </w:r>
+      <w:r>
+        <w:rPr>
+          <w:rtl w:val="0"/>
+        </w:rPr>
+        <w:t xml:space="preserve">lt firstly the </w:t>
+      </w:r>
+      <w:r>
+        <w:rPr>
+          <w:rFonts w:ascii="Courier New" w:cs="Courier New" w:eastAsia="Courier New" w:hAnsi="Courier New"/>
+          <w:color w:val="0000ff"/>
+          <w:sz w:val="18"/>
+          <w:szCs w:val="18"/>
+          <w:rtl w:val="0"/>
+        </w:rPr>
+        <w:t xml:space="preserve">&lt;m&gt;</w:t>
+      </w:r>
+      <w:r>
+        <w:rPr>
+          <w:rtl w:val="0"/>
+        </w:rPr>
+        <w:t xml:space="preserve">lead</w:t>
+      </w:r>
+      <w:r>
+        <w:rPr>
+          <w:rFonts w:ascii="Courier New" w:cs="Courier New" w:eastAsia="Courier New" w:hAnsi="Courier New"/>
+          <w:color w:val="0000ff"/>
+          <w:sz w:val="18"/>
+          <w:szCs w:val="18"/>
+          <w:rtl w:val="0"/>
+        </w:rPr>
+        <w:t xml:space="preserve">&lt;/m&gt;</w:t>
+      </w:r>
+      <w:r>
+        <w:rPr>
+          <w:rtl w:val="0"/>
+        </w:rPr>
+        <w:t xml:space="preserve">, &amp;</w:t>
       </w:r>
       <w:r>
         <w:rPr>
@@ -1245,7 +2354,71 @@
         <w:rPr>
           <w:rtl w:val="0"/>
         </w:rPr>
-        <w:t xml:space="preserve"> then the alloy of tin on top. And as you want to cast, put a piece of resin &amp;</w:t>
+        <w:t xml:space="preserve"> then the alloy of </w:t>
+      </w:r>
+      <w:r>
+        <w:rPr>
+          <w:rFonts w:ascii="Courier New" w:cs="Courier New" w:eastAsia="Courier New" w:hAnsi="Courier New"/>
+          <w:color w:val="0000ff"/>
+          <w:sz w:val="18"/>
+          <w:szCs w:val="18"/>
+          <w:rtl w:val="0"/>
+        </w:rPr>
+        <w:t xml:space="preserve">&lt;m&gt;</w:t>
+      </w:r>
+      <w:r>
+        <w:rPr>
+          <w:rtl w:val="0"/>
+        </w:rPr>
+        <w:t xml:space="preserve">tin</w:t>
+      </w:r>
+      <w:r>
+        <w:rPr>
+          <w:rFonts w:ascii="Courier New" w:cs="Courier New" w:eastAsia="Courier New" w:hAnsi="Courier New"/>
+          <w:color w:val="0000ff"/>
+          <w:sz w:val="18"/>
+          <w:szCs w:val="18"/>
+          <w:rtl w:val="0"/>
+        </w:rPr>
+        <w:t xml:space="preserve">&lt;/m&gt;</w:t>
+      </w:r>
+      <w:r>
+        <w:rPr>
+          <w:rtl w:val="0"/>
+        </w:rPr>
+        <w:t xml:space="preserve"> on top. And as you want to cast, put a piece of </w:t>
+      </w:r>
+      <w:r>
+        <w:rPr>
+          <w:rFonts w:ascii="Courier New" w:cs="Courier New" w:eastAsia="Courier New" w:hAnsi="Courier New"/>
+          <w:color w:val="0000ff"/>
+          <w:sz w:val="18"/>
+          <w:szCs w:val="18"/>
+          <w:rtl w:val="0"/>
+        </w:rPr>
+        <w:t xml:space="preserve">&lt;m&gt;</w:t>
+      </w:r>
+      <w:r>
+        <w:rPr>
+          <w:rtl w:val="0"/>
+        </w:rPr>
+        <w:t xml:space="preserve">resin</w:t>
+      </w:r>
+      <w:r>
+        <w:rPr>
+          <w:rFonts w:ascii="Courier New" w:cs="Courier New" w:eastAsia="Courier New" w:hAnsi="Courier New"/>
+          <w:color w:val="0000ff"/>
+          <w:sz w:val="18"/>
+          <w:szCs w:val="18"/>
+          <w:rtl w:val="0"/>
+        </w:rPr>
+        <w:t xml:space="preserve">&lt;/m&gt;</w:t>
+      </w:r>
+      <w:r>
+        <w:rPr>
+          <w:rtl w:val="0"/>
+        </w:rPr>
+        <w:t xml:space="preserve"> &amp;</w:t>
       </w:r>
       <w:r>
         <w:rPr>
@@ -1261,7 +2434,135 @@
         <w:rPr>
           <w:rtl w:val="0"/>
         </w:rPr>
-        <w:t xml:space="preserve"> then a little looking-glass tin. @If you put into the tin too much lead, it does not run very thin. And to know this, if </w:t>
+        <w:t xml:space="preserve"> then a little</w:t>
+      </w:r>
+      <w:r>
+        <w:rPr>
+          <w:rFonts w:ascii="Courier New" w:cs="Courier New" w:eastAsia="Courier New" w:hAnsi="Courier New"/>
+          <w:color w:val="0000ff"/>
+          <w:sz w:val="18"/>
+          <w:szCs w:val="18"/>
+          <w:rtl w:val="0"/>
+        </w:rPr>
+        <w:t xml:space="preserve">&lt;m&gt;</w:t>
+      </w:r>
+      <w:r>
+        <w:rPr>
+          <w:rtl w:val="0"/>
+        </w:rPr>
+        <w:t xml:space="preserve"> looking-glass tin</w:t>
+      </w:r>
+      <w:r>
+        <w:rPr>
+          <w:rFonts w:ascii="Courier New" w:cs="Courier New" w:eastAsia="Courier New" w:hAnsi="Courier New"/>
+          <w:color w:val="0000ff"/>
+          <w:sz w:val="18"/>
+          <w:szCs w:val="18"/>
+          <w:rtl w:val="0"/>
+        </w:rPr>
+        <w:t xml:space="preserve">&lt;/m&gt;</w:t>
+      </w:r>
+      <w:r>
+        <w:rPr>
+          <w:rtl w:val="0"/>
+        </w:rPr>
+        <w:t xml:space="preserve">. @If you put into the </w:t>
+      </w:r>
+      <w:r>
+        <w:rPr>
+          <w:rFonts w:ascii="Courier New" w:cs="Courier New" w:eastAsia="Courier New" w:hAnsi="Courier New"/>
+          <w:color w:val="0000ff"/>
+          <w:sz w:val="18"/>
+          <w:szCs w:val="18"/>
+          <w:rtl w:val="0"/>
+        </w:rPr>
+        <w:t xml:space="preserve">&lt;m&gt;</w:t>
+      </w:r>
+      <w:r>
+        <w:rPr>
+          <w:rtl w:val="0"/>
+        </w:rPr>
+        <w:t xml:space="preserve">tin</w:t>
+      </w:r>
+      <w:r>
+        <w:rPr>
+          <w:rFonts w:ascii="Courier New" w:cs="Courier New" w:eastAsia="Courier New" w:hAnsi="Courier New"/>
+          <w:color w:val="0000ff"/>
+          <w:sz w:val="18"/>
+          <w:szCs w:val="18"/>
+          <w:rtl w:val="0"/>
+        </w:rPr>
+        <w:t xml:space="preserve">&lt;/m&gt;</w:t>
+      </w:r>
+      <w:r>
+        <w:rPr>
+          <w:rtl w:val="0"/>
+        </w:rPr>
+        <w:t xml:space="preserve"> too much </w:t>
+      </w:r>
+      <w:r>
+        <w:rPr>
+          <w:rFonts w:ascii="Courier New" w:cs="Courier New" w:eastAsia="Courier New" w:hAnsi="Courier New"/>
+          <w:color w:val="0000ff"/>
+          <w:sz w:val="18"/>
+          <w:szCs w:val="18"/>
+          <w:rtl w:val="0"/>
+        </w:rPr>
+        <w:t xml:space="preserve">&lt;m&gt;</w:t>
+      </w:r>
+      <w:r>
+        <w:rPr>
+          <w:rtl w:val="0"/>
+        </w:rPr>
+        <w:t xml:space="preserve">lead</w:t>
+      </w:r>
+      <w:r>
+        <w:rPr>
+          <w:rFonts w:ascii="Courier New" w:cs="Courier New" w:eastAsia="Courier New" w:hAnsi="Courier New"/>
+          <w:color w:val="0000ff"/>
+          <w:sz w:val="18"/>
+          <w:szCs w:val="18"/>
+          <w:rtl w:val="0"/>
+        </w:rPr>
+        <w:t xml:space="preserve">&lt;/m&gt;</w:t>
+      </w:r>
+      <w:r>
+        <w:rPr>
+          <w:rtl w:val="0"/>
+        </w:rPr>
+        <w:t xml:space="preserve">, it does not run very thin. And to know </w:t>
+      </w:r>
+      <w:r>
+        <w:rPr>
+          <w:rFonts w:ascii="Courier New" w:cs="Courier New" w:eastAsia="Courier New" w:hAnsi="Courier New"/>
+          <w:color w:val="7f6000"/>
+          <w:sz w:val="18"/>
+          <w:szCs w:val="18"/>
+          <w:rtl w:val="0"/>
+        </w:rPr>
+        <w:t xml:space="preserve">&lt;add&gt;</w:t>
+      </w:r>
+      <w:r>
+        <w:rPr>
+          <w:rtl w:val="0"/>
+        </w:rPr>
+        <w:t xml:space="preserve">this</w:t>
+      </w:r>
+      <w:r>
+        <w:rPr>
+          <w:rFonts w:ascii="Courier New" w:cs="Courier New" w:eastAsia="Courier New" w:hAnsi="Courier New"/>
+          <w:color w:val="7f6000"/>
+          <w:sz w:val="18"/>
+          <w:szCs w:val="18"/>
+          <w:rtl w:val="0"/>
+        </w:rPr>
+        <w:t xml:space="preserve">&lt;/add&gt;</w:t>
+      </w:r>
+      <w:r>
+        <w:rPr>
+          <w:rtl w:val="0"/>
+        </w:rPr>
+        <w:t xml:space="preserve">, if </w:t>
       </w:r>
       <w:r>
         <w:rPr>
@@ -1275,6 +2576,16 @@
       </w:r>
       <w:r>
         <w:rPr>
+          <w:rFonts w:ascii="Courier New" w:cs="Courier New" w:eastAsia="Courier New" w:hAnsi="Courier New"/>
+          <w:color w:val="0000ff"/>
+          <w:sz w:val="18"/>
+          <w:szCs w:val="18"/>
+          <w:rtl w:val="0"/>
+        </w:rPr>
+        <w:t xml:space="preserve">&lt;fr&gt;</w:t>
+      </w:r>
+      <w:r>
+        <w:rPr>
           <w:rtl w:val="0"/>
         </w:rPr>
         <w:t xml:space="preserve">l</w:t>
@@ -1282,6 +2593,16 @@
       <w:r>
         <w:rPr>
           <w:rFonts w:ascii="Courier New" w:cs="Courier New" w:eastAsia="Courier New" w:hAnsi="Courier New"/>
+          <w:color w:val="0000ff"/>
+          <w:sz w:val="18"/>
+          <w:szCs w:val="18"/>
+          <w:rtl w:val="0"/>
+        </w:rPr>
+        <w:t xml:space="preserve">&lt;/fr&gt;</w:t>
+      </w:r>
+      <w:r>
+        <w:rPr>
+          <w:rFonts w:ascii="Courier New" w:cs="Courier New" w:eastAsia="Courier New" w:hAnsi="Courier New"/>
           <w:color w:val="a91111"/>
           <w:sz w:val="18"/>
           <w:szCs w:val="18"/>
@@ -1293,7 +2614,71 @@
         <w:rPr>
           <w:rtl w:val="0"/>
         </w:rPr>
-        <w:t xml:space="preserve"> the tin shouts loudly, it is a sign there is not enough lead. If it shouts slowly, that means that is there is too much. Take heed</w:t>
+        <w:t xml:space="preserve"> the </w:t>
+      </w:r>
+      <w:r>
+        <w:rPr>
+          <w:rFonts w:ascii="Courier New" w:cs="Courier New" w:eastAsia="Courier New" w:hAnsi="Courier New"/>
+          <w:color w:val="0000ff"/>
+          <w:sz w:val="18"/>
+          <w:szCs w:val="18"/>
+          <w:rtl w:val="0"/>
+        </w:rPr>
+        <w:t xml:space="preserve">&lt;m&gt;</w:t>
+      </w:r>
+      <w:r>
+        <w:rPr>
+          <w:rtl w:val="0"/>
+        </w:rPr>
+        <w:t xml:space="preserve">tin</w:t>
+      </w:r>
+      <w:r>
+        <w:rPr>
+          <w:rFonts w:ascii="Courier New" w:cs="Courier New" w:eastAsia="Courier New" w:hAnsi="Courier New"/>
+          <w:color w:val="0000ff"/>
+          <w:sz w:val="18"/>
+          <w:szCs w:val="18"/>
+          <w:rtl w:val="0"/>
+        </w:rPr>
+        <w:t xml:space="preserve">&lt;/m&gt;</w:t>
+      </w:r>
+      <w:r>
+        <w:rPr>
+          <w:rtl w:val="0"/>
+        </w:rPr>
+        <w:t xml:space="preserve"> shouts loudly, it is a sign there is not enough </w:t>
+      </w:r>
+      <w:r>
+        <w:rPr>
+          <w:rFonts w:ascii="Courier New" w:cs="Courier New" w:eastAsia="Courier New" w:hAnsi="Courier New"/>
+          <w:color w:val="0000ff"/>
+          <w:sz w:val="18"/>
+          <w:szCs w:val="18"/>
+          <w:rtl w:val="0"/>
+        </w:rPr>
+        <w:t xml:space="preserve">&lt;m&gt;</w:t>
+      </w:r>
+      <w:r>
+        <w:rPr>
+          <w:rtl w:val="0"/>
+        </w:rPr>
+        <w:t xml:space="preserve">lead</w:t>
+      </w:r>
+      <w:r>
+        <w:rPr>
+          <w:rFonts w:ascii="Courier New" w:cs="Courier New" w:eastAsia="Courier New" w:hAnsi="Courier New"/>
+          <w:color w:val="0000ff"/>
+          <w:sz w:val="18"/>
+          <w:szCs w:val="18"/>
+          <w:rtl w:val="0"/>
+        </w:rPr>
+        <w:t xml:space="preserve">&lt;/m&gt;</w:t>
+      </w:r>
+      <w:r>
+        <w:rPr>
+          <w:rtl w:val="0"/>
+        </w:rPr>
+        <w:t xml:space="preserve">. If it shouts slowly, that means that is there is too much. Take heed</w:t>
       </w:r>
       <w:r>
         <w:rPr>
@@ -1396,7 +2781,41 @@
           <w:rtl w:val="0"/>
         </w:rPr>
         <w:br w:type="textWrapping"/>
-        <w:t xml:space="preserve">You can solder with the </w:t>
+        <w:t xml:space="preserve">You can </w:t>
+      </w:r>
+      <w:r>
+        <w:rPr>
+          <w:rFonts w:ascii="Courier New" w:cs="Courier New" w:eastAsia="Courier New" w:hAnsi="Courier New"/>
+          <w:color w:val="0000ff"/>
+          <w:sz w:val="18"/>
+          <w:szCs w:val="18"/>
+          <w:rtl w:val="0"/>
+        </w:rPr>
+        <w:t xml:space="preserve">&lt;m&gt;</w:t>
+      </w:r>
+      <w:r>
+        <w:rPr>
+          <w:color w:val="000000"/>
+          <w:rtl w:val="0"/>
+        </w:rPr>
+        <w:t xml:space="preserve">solder</w:t>
+      </w:r>
+      <w:r>
+        <w:rPr>
+          <w:rFonts w:ascii="Courier New" w:cs="Courier New" w:eastAsia="Courier New" w:hAnsi="Courier New"/>
+          <w:color w:val="0000ff"/>
+          <w:sz w:val="18"/>
+          <w:szCs w:val="18"/>
+          <w:rtl w:val="0"/>
+        </w:rPr>
+        <w:t xml:space="preserve">&lt;/m&gt;</w:t>
+      </w:r>
+      <w:r>
+        <w:rPr>
+          <w:color w:val="000000"/>
+          <w:rtl w:val="0"/>
+        </w:rPr>
+        <w:t xml:space="preserve"> with the </w:t>
       </w:r>
       <w:r>
         <w:rPr>
@@ -1410,6 +2829,16 @@
       </w:r>
       <w:r>
         <w:rPr>
+          <w:rFonts w:ascii="Courier New" w:cs="Courier New" w:eastAsia="Courier New" w:hAnsi="Courier New"/>
+          <w:color w:val="0000ff"/>
+          <w:sz w:val="18"/>
+          <w:szCs w:val="18"/>
+          <w:rtl w:val="0"/>
+        </w:rPr>
+        <w:t xml:space="preserve">&lt;fr&gt;</w:t>
+      </w:r>
+      <w:r>
+        <w:rPr>
           <w:rtl w:val="0"/>
         </w:rPr>
         <w:t xml:space="preserve">l’es</w:t>
@@ -1417,6 +2846,16 @@
       <w:r>
         <w:rPr>
           <w:rFonts w:ascii="Courier New" w:cs="Courier New" w:eastAsia="Courier New" w:hAnsi="Courier New"/>
+          <w:color w:val="0000ff"/>
+          <w:sz w:val="18"/>
+          <w:szCs w:val="18"/>
+          <w:rtl w:val="0"/>
+        </w:rPr>
+        <w:t xml:space="preserve">&lt;/fr&gt;</w:t>
+      </w:r>
+      <w:r>
+        <w:rPr>
+          <w:rFonts w:ascii="Courier New" w:cs="Courier New" w:eastAsia="Courier New" w:hAnsi="Courier New"/>
           <w:color w:val="a91111"/>
           <w:sz w:val="18"/>
           <w:szCs w:val="18"/>
@@ -1467,17 +2906,81 @@
         <w:rPr>
           <w:rtl w:val="0"/>
         </w:rPr>
-        <w:t xml:space="preserve">with the burin, file, </w:t>
-      </w:r>
-      <w:r>
-        <w:rPr>
-          <w:rFonts w:ascii="Courier New" w:cs="Courier New" w:eastAsia="Courier New" w:hAnsi="Courier New"/>
-          <w:color w:val="0000ff"/>
-          <w:sz w:val="18"/>
-          <w:szCs w:val="18"/>
-          <w:rtl w:val="0"/>
-        </w:rPr>
-        <w:t xml:space="preserve">&lt;fr&gt;</w:t>
+        <w:t xml:space="preserve">with the </w:t>
+      </w:r>
+      <w:r>
+        <w:rPr>
+          <w:rFonts w:ascii="Courier New" w:cs="Courier New" w:eastAsia="Courier New" w:hAnsi="Courier New"/>
+          <w:color w:val="0000ff"/>
+          <w:sz w:val="18"/>
+          <w:szCs w:val="18"/>
+          <w:rtl w:val="0"/>
+        </w:rPr>
+        <w:t xml:space="preserve">&lt;tl&gt;</w:t>
+      </w:r>
+      <w:r>
+        <w:rPr>
+          <w:rtl w:val="0"/>
+        </w:rPr>
+        <w:t xml:space="preserve">burin</w:t>
+      </w:r>
+      <w:r>
+        <w:rPr>
+          <w:rFonts w:ascii="Courier New" w:cs="Courier New" w:eastAsia="Courier New" w:hAnsi="Courier New"/>
+          <w:color w:val="0000ff"/>
+          <w:sz w:val="18"/>
+          <w:szCs w:val="18"/>
+          <w:rtl w:val="0"/>
+        </w:rPr>
+        <w:t xml:space="preserve">&lt;/tl&gt;</w:t>
+      </w:r>
+      <w:r>
+        <w:rPr>
+          <w:rtl w:val="0"/>
+        </w:rPr>
+        <w:t xml:space="preserve">, </w:t>
+      </w:r>
+      <w:r>
+        <w:rPr>
+          <w:rFonts w:ascii="Courier New" w:cs="Courier New" w:eastAsia="Courier New" w:hAnsi="Courier New"/>
+          <w:color w:val="0000ff"/>
+          <w:sz w:val="18"/>
+          <w:szCs w:val="18"/>
+          <w:rtl w:val="0"/>
+        </w:rPr>
+        <w:t xml:space="preserve">&lt;tl&gt;</w:t>
+      </w:r>
+      <w:r>
+        <w:rPr>
+          <w:rtl w:val="0"/>
+        </w:rPr>
+        <w:t xml:space="preserve">file</w:t>
+      </w:r>
+      <w:r>
+        <w:rPr>
+          <w:rFonts w:ascii="Courier New" w:cs="Courier New" w:eastAsia="Courier New" w:hAnsi="Courier New"/>
+          <w:color w:val="0000ff"/>
+          <w:sz w:val="18"/>
+          <w:szCs w:val="18"/>
+          <w:rtl w:val="0"/>
+        </w:rPr>
+        <w:t xml:space="preserve">&lt;/tl&gt;</w:t>
+      </w:r>
+      <w:r>
+        <w:rPr>
+          <w:rtl w:val="0"/>
+        </w:rPr>
+        <w:t xml:space="preserve">, </w:t>
+      </w:r>
+      <w:r>
+        <w:rPr>
+          <w:rFonts w:ascii="Courier New" w:cs="Courier New" w:eastAsia="Courier New" w:hAnsi="Courier New"/>
+          <w:color w:val="0000ff"/>
+          <w:sz w:val="18"/>
+          <w:szCs w:val="18"/>
+          <w:rtl w:val="0"/>
+        </w:rPr>
+        <w:t xml:space="preserve">&lt;tl&gt;&lt;fr&gt;</w:t>
       </w:r>
       <w:r>
         <w:rPr>
@@ -1493,7 +2996,7 @@
           <w:szCs w:val="18"/>
           <w:rtl w:val="0"/>
         </w:rPr>
-        <w:t xml:space="preserve">&lt;/fr&gt;</w:t>
+        <w:t xml:space="preserve">&lt;/fr&gt;&lt;/tl&gt;</w:t>
       </w:r>
       <w:r>
         <w:rPr>
@@ -1699,7 +3202,41 @@
           <w:color w:val="000000"/>
           <w:rtl w:val="0"/>
         </w:rPr>
-        <w:t xml:space="preserve">is a metal that </w:t>
+        <w:t xml:space="preserve">is a </w:t>
+      </w:r>
+      <w:r>
+        <w:rPr>
+          <w:rFonts w:ascii="Courier New" w:cs="Courier New" w:eastAsia="Courier New" w:hAnsi="Courier New"/>
+          <w:color w:val="0000ff"/>
+          <w:sz w:val="18"/>
+          <w:szCs w:val="18"/>
+          <w:rtl w:val="0"/>
+        </w:rPr>
+        <w:t xml:space="preserve">&lt;m&gt;</w:t>
+      </w:r>
+      <w:r>
+        <w:rPr>
+          <w:color w:val="000000"/>
+          <w:rtl w:val="0"/>
+        </w:rPr>
+        <w:t xml:space="preserve">metal</w:t>
+      </w:r>
+      <w:r>
+        <w:rPr>
+          <w:rFonts w:ascii="Courier New" w:cs="Courier New" w:eastAsia="Courier New" w:hAnsi="Courier New"/>
+          <w:color w:val="0000ff"/>
+          <w:sz w:val="18"/>
+          <w:szCs w:val="18"/>
+          <w:rtl w:val="0"/>
+        </w:rPr>
+        <w:t xml:space="preserve">&lt;/m&gt;</w:t>
+      </w:r>
+      <w:r>
+        <w:rPr>
+          <w:color w:val="000000"/>
+          <w:rtl w:val="0"/>
+        </w:rPr>
+        <w:t xml:space="preserve"> that </w:t>
       </w:r>
       <w:r>
         <w:rPr>
@@ -1734,7 +3271,65 @@
         <w:rPr>
           <w:rtl w:val="0"/>
         </w:rPr>
-        <w:t xml:space="preserve"> burns, and is fanciful to us, more than gold and silver</w:t>
+        <w:t xml:space="preserve"> burns, and is fanciful to us, more than </w:t>
+      </w:r>
+      <w:r>
+        <w:rPr>
+          <w:rFonts w:ascii="Courier New" w:cs="Courier New" w:eastAsia="Courier New" w:hAnsi="Courier New"/>
+          <w:color w:val="0000ff"/>
+          <w:sz w:val="18"/>
+          <w:szCs w:val="18"/>
+          <w:rtl w:val="0"/>
+        </w:rPr>
+        <w:t xml:space="preserve">&lt;m&gt;</w:t>
+      </w:r>
+      <w:r>
+        <w:rPr>
+          <w:rtl w:val="0"/>
+        </w:rPr>
+        <w:t xml:space="preserve">gold</w:t>
+      </w:r>
+      <w:r>
+        <w:rPr>
+          <w:rFonts w:ascii="Courier New" w:cs="Courier New" w:eastAsia="Courier New" w:hAnsi="Courier New"/>
+          <w:color w:val="0000ff"/>
+          <w:sz w:val="18"/>
+          <w:szCs w:val="18"/>
+          <w:rtl w:val="0"/>
+        </w:rPr>
+        <w:t xml:space="preserve">&lt;/m&gt;</w:t>
+      </w:r>
+      <w:r>
+        <w:rPr>
+          <w:rtl w:val="0"/>
+        </w:rPr>
+        <w:t xml:space="preserve"> and </w:t>
+      </w:r>
+      <w:r>
+        <w:rPr>
+          <w:rFonts w:ascii="Courier New" w:cs="Courier New" w:eastAsia="Courier New" w:hAnsi="Courier New"/>
+          <w:color w:val="0000ff"/>
+          <w:sz w:val="18"/>
+          <w:szCs w:val="18"/>
+          <w:rtl w:val="0"/>
+        </w:rPr>
+        <w:t xml:space="preserve">&lt;m&gt;</w:t>
+      </w:r>
+      <w:r>
+        <w:rPr>
+          <w:rtl w:val="0"/>
+        </w:rPr>
+        <w:t xml:space="preserve">silver</w:t>
+      </w:r>
+      <w:r>
+        <w:rPr>
+          <w:rFonts w:ascii="Courier New" w:cs="Courier New" w:eastAsia="Courier New" w:hAnsi="Courier New"/>
+          <w:color w:val="0000ff"/>
+          <w:sz w:val="18"/>
+          <w:szCs w:val="18"/>
+          <w:rtl w:val="0"/>
+        </w:rPr>
+        <w:t xml:space="preserve">&lt;/m&gt;</w:t>
       </w:r>
       <w:r>
         <w:rPr>
@@ -1827,7 +3422,7 @@
         <w:rPr>
           <w:rtl w:val="0"/>
         </w:rPr>
-        <w:t xml:space="preserve">left-bottom</w:t>
+        <w:t xml:space="preserve">left-middle</w:t>
       </w:r>
       <w:r>
         <w:rPr>
@@ -1950,7 +3545,39 @@
         <w:rPr>
           <w:rtl w:val="0"/>
         </w:rPr>
-        <w:t xml:space="preserve"> liquid as water, which is a sign of its perfect heat &amp;</w:t>
+        <w:t xml:space="preserve"> liquid as </w:t>
+      </w:r>
+      <w:r>
+        <w:rPr>
+          <w:rFonts w:ascii="Courier New" w:cs="Courier New" w:eastAsia="Courier New" w:hAnsi="Courier New"/>
+          <w:color w:val="0000ff"/>
+          <w:sz w:val="18"/>
+          <w:szCs w:val="18"/>
+          <w:rtl w:val="0"/>
+        </w:rPr>
+        <w:t xml:space="preserve">&lt;m&gt;</w:t>
+      </w:r>
+      <w:r>
+        <w:rPr>
+          <w:rtl w:val="0"/>
+        </w:rPr>
+        <w:t xml:space="preserve">water</w:t>
+      </w:r>
+      <w:r>
+        <w:rPr>
+          <w:rFonts w:ascii="Courier New" w:cs="Courier New" w:eastAsia="Courier New" w:hAnsi="Courier New"/>
+          <w:color w:val="0000ff"/>
+          <w:sz w:val="18"/>
+          <w:szCs w:val="18"/>
+          <w:rtl w:val="0"/>
+        </w:rPr>
+        <w:t xml:space="preserve">&lt;/m&gt;</w:t>
+      </w:r>
+      <w:r>
+        <w:rPr>
+          <w:rtl w:val="0"/>
+        </w:rPr>
+        <w:t xml:space="preserve">, which is a sign of its perfect heat &amp;</w:t>
       </w:r>
       <w:r>
         <w:rPr>
@@ -1966,7 +3593,39 @@
         <w:rPr>
           <w:rtl w:val="0"/>
         </w:rPr>
-        <w:t xml:space="preserve"> the mold </w:t>
+        <w:t xml:space="preserve"> the </w:t>
+      </w:r>
+      <w:r>
+        <w:rPr>
+          <w:rFonts w:ascii="Courier New" w:cs="Courier New" w:eastAsia="Courier New" w:hAnsi="Courier New"/>
+          <w:color w:val="0000ff"/>
+          <w:sz w:val="18"/>
+          <w:szCs w:val="18"/>
+          <w:rtl w:val="0"/>
+        </w:rPr>
+        <w:t xml:space="preserve">&lt;tl&gt;</w:t>
+      </w:r>
+      <w:r>
+        <w:rPr>
+          <w:rtl w:val="0"/>
+        </w:rPr>
+        <w:t xml:space="preserve">mold</w:t>
+      </w:r>
+      <w:r>
+        <w:rPr>
+          <w:rFonts w:ascii="Courier New" w:cs="Courier New" w:eastAsia="Courier New" w:hAnsi="Courier New"/>
+          <w:color w:val="0000ff"/>
+          <w:sz w:val="18"/>
+          <w:szCs w:val="18"/>
+          <w:rtl w:val="0"/>
+        </w:rPr>
+        <w:t xml:space="preserve">&lt;/tl&gt;</w:t>
+      </w:r>
+      <w:r>
+        <w:rPr>
+          <w:rtl w:val="0"/>
+        </w:rPr>
+        <w:t xml:space="preserve"> </w:t>
       </w:r>
       <w:r>
         <w:rPr>
@@ -1980,6 +3639,16 @@
       </w:r>
       <w:r>
         <w:rPr>
+          <w:rFonts w:ascii="Courier New" w:cs="Courier New" w:eastAsia="Courier New" w:hAnsi="Courier New"/>
+          <w:color w:val="0000ff"/>
+          <w:sz w:val="18"/>
+          <w:szCs w:val="18"/>
+          <w:rtl w:val="0"/>
+        </w:rPr>
+        <w:t xml:space="preserve">&lt;fr&gt;</w:t>
+      </w:r>
+      <w:r>
+        <w:rPr>
           <w:rtl w:val="0"/>
         </w:rPr>
         <w:t xml:space="preserve">ch</w:t>
@@ -1987,27 +3656,21 @@
       <w:r>
         <w:rPr>
           <w:rFonts w:ascii="Courier New" w:cs="Courier New" w:eastAsia="Courier New" w:hAnsi="Courier New"/>
+          <w:color w:val="0000ff"/>
+          <w:sz w:val="18"/>
+          <w:szCs w:val="18"/>
+          <w:rtl w:val="0"/>
+        </w:rPr>
+        <w:t xml:space="preserve">&lt;/fr&gt;</w:t>
+      </w:r>
+      <w:r>
+        <w:rPr>
+          <w:rFonts w:ascii="Courier New" w:cs="Courier New" w:eastAsia="Courier New" w:hAnsi="Courier New"/>
           <w:color w:val="a91111"/>
           <w:sz w:val="18"/>
           <w:szCs w:val="18"/>
           <w:rtl w:val="0"/>
         </w:rPr>
-        <w:t xml:space="preserve">&lt;/del&gt;&lt;del&gt;</w:t>
-      </w:r>
-      <w:r>
-        <w:rPr>
-          <w:rtl w:val="0"/>
-        </w:rPr>
-        <w:t xml:space="preserve">f</w:t>
-      </w:r>
-      <w:r>
-        <w:rPr>
-          <w:rFonts w:ascii="Courier New" w:cs="Courier New" w:eastAsia="Courier New" w:hAnsi="Courier New"/>
-          <w:color w:val="a91111"/>
-          <w:sz w:val="18"/>
-          <w:szCs w:val="18"/>
-          <w:rtl w:val="0"/>
-        </w:rPr>
         <w:t xml:space="preserve">&lt;/del&gt;</w:t>
       </w:r>
       <w:r>
@@ -2015,13 +3678,113 @@
           <w:color w:val="000000"/>
           <w:rtl w:val="0"/>
         </w:rPr>
-        <w:t xml:space="preserve"> is so hot that you suffer with your finger in it. </w:t>
-      </w:r>
-      <w:r>
-        <w:rPr>
-          <w:rtl w:val="0"/>
-        </w:rPr>
-        <w:t xml:space="preserve">Do not open until it is cooled. It is a sign of a good cast, as much for it as for gold &amp;</w:t>
+        <w:t xml:space="preserve"> is </w:t>
+      </w:r>
+      <w:r>
+        <w:rPr>
+          <w:rFonts w:ascii="Courier New" w:cs="Courier New" w:eastAsia="Courier New" w:hAnsi="Courier New"/>
+          <w:color w:val="0000ff"/>
+          <w:sz w:val="18"/>
+          <w:szCs w:val="18"/>
+          <w:rtl w:val="0"/>
+        </w:rPr>
+        <w:t xml:space="preserve">&lt;sn&gt;</w:t>
+      </w:r>
+      <w:r>
+        <w:rPr>
+          <w:color w:val="000000"/>
+          <w:rtl w:val="0"/>
+        </w:rPr>
+        <w:t xml:space="preserve">so hot that you suffer with your </w:t>
+      </w:r>
+      <w:r>
+        <w:rPr>
+          <w:rFonts w:ascii="Courier New" w:cs="Courier New" w:eastAsia="Courier New" w:hAnsi="Courier New"/>
+          <w:color w:val="0000ff"/>
+          <w:sz w:val="18"/>
+          <w:szCs w:val="18"/>
+          <w:rtl w:val="0"/>
+        </w:rPr>
+        <w:t xml:space="preserve">&lt;tl&gt;&lt;bp&gt;</w:t>
+      </w:r>
+      <w:r>
+        <w:rPr>
+          <w:color w:val="000000"/>
+          <w:rtl w:val="0"/>
+        </w:rPr>
+        <w:t xml:space="preserve">finger</w:t>
+      </w:r>
+      <w:r>
+        <w:rPr>
+          <w:rFonts w:ascii="Courier New" w:cs="Courier New" w:eastAsia="Courier New" w:hAnsi="Courier New"/>
+          <w:color w:val="0000ff"/>
+          <w:sz w:val="18"/>
+          <w:szCs w:val="18"/>
+          <w:rtl w:val="0"/>
+        </w:rPr>
+        <w:t xml:space="preserve">&lt;/bp&gt;&lt;/tl&gt;</w:t>
+      </w:r>
+      <w:r>
+        <w:rPr>
+          <w:color w:val="000000"/>
+          <w:rtl w:val="0"/>
+        </w:rPr>
+        <w:t xml:space="preserve"> in it</w:t>
+      </w:r>
+      <w:r>
+        <w:rPr>
+          <w:rFonts w:ascii="Courier New" w:cs="Courier New" w:eastAsia="Courier New" w:hAnsi="Courier New"/>
+          <w:color w:val="0000ff"/>
+          <w:sz w:val="18"/>
+          <w:szCs w:val="18"/>
+          <w:rtl w:val="0"/>
+        </w:rPr>
+        <w:t xml:space="preserve">&lt;/sn&gt;</w:t>
+      </w:r>
+      <w:r>
+        <w:rPr>
+          <w:color w:val="000000"/>
+          <w:rtl w:val="0"/>
+        </w:rPr>
+        <w:t xml:space="preserve">. </w:t>
+      </w:r>
+      <w:r>
+        <w:rPr>
+          <w:rtl w:val="0"/>
+        </w:rPr>
+        <w:t xml:space="preserve">Do not open until it is cooled. It is a sign of a good cast, as much for it as for </w:t>
+      </w:r>
+      <w:r>
+        <w:rPr>
+          <w:rFonts w:ascii="Courier New" w:cs="Courier New" w:eastAsia="Courier New" w:hAnsi="Courier New"/>
+          <w:color w:val="0000ff"/>
+          <w:sz w:val="18"/>
+          <w:szCs w:val="18"/>
+          <w:rtl w:val="0"/>
+        </w:rPr>
+        <w:t xml:space="preserve">&lt;m&gt;</w:t>
+      </w:r>
+      <w:r>
+        <w:rPr>
+          <w:rtl w:val="0"/>
+        </w:rPr>
+        <w:t xml:space="preserve">gold</w:t>
+      </w:r>
+      <w:r>
+        <w:rPr>
+          <w:rFonts w:ascii="Courier New" w:cs="Courier New" w:eastAsia="Courier New" w:hAnsi="Courier New"/>
+          <w:color w:val="0000ff"/>
+          <w:sz w:val="18"/>
+          <w:szCs w:val="18"/>
+          <w:rtl w:val="0"/>
+        </w:rPr>
+        <w:t xml:space="preserve">&lt;/m&gt;</w:t>
+      </w:r>
+      <w:r>
+        <w:rPr>
+          <w:rtl w:val="0"/>
+        </w:rPr>
+        <w:t xml:space="preserve"> &amp;</w:t>
       </w:r>
       <w:r>
         <w:rPr>
@@ -2037,7 +3800,39 @@
         <w:rPr>
           <w:rtl w:val="0"/>
         </w:rPr>
-        <w:t xml:space="preserve"> silver when it exits by the vents.</w:t>
+        <w:t xml:space="preserve"> </w:t>
+      </w:r>
+      <w:r>
+        <w:rPr>
+          <w:rFonts w:ascii="Courier New" w:cs="Courier New" w:eastAsia="Courier New" w:hAnsi="Courier New"/>
+          <w:color w:val="0000ff"/>
+          <w:sz w:val="18"/>
+          <w:szCs w:val="18"/>
+          <w:rtl w:val="0"/>
+        </w:rPr>
+        <w:t xml:space="preserve">&lt;m&gt;</w:t>
+      </w:r>
+      <w:r>
+        <w:rPr>
+          <w:rtl w:val="0"/>
+        </w:rPr>
+        <w:t xml:space="preserve">silver</w:t>
+      </w:r>
+      <w:r>
+        <w:rPr>
+          <w:rFonts w:ascii="Courier New" w:cs="Courier New" w:eastAsia="Courier New" w:hAnsi="Courier New"/>
+          <w:color w:val="0000ff"/>
+          <w:sz w:val="18"/>
+          <w:szCs w:val="18"/>
+          <w:rtl w:val="0"/>
+        </w:rPr>
+        <w:t xml:space="preserve">&lt;/m&gt;</w:t>
+      </w:r>
+      <w:r>
+        <w:rPr>
+          <w:rtl w:val="0"/>
+        </w:rPr>
+        <w:t xml:space="preserve"> when it exits by the vents.</w:t>
       </w:r>
       <w:r>
         <w:rPr>

--- a/TEMP/input/p131v_FP_+MHS_+/tl_p131v.docx
+++ b/TEMP/input/p131v_FP_+MHS_+/tl_p131v.docx
@@ -12,7 +12,6 @@
           <w:between w:space="0" w:sz="0" w:val="nil"/>
         </w:pBdr>
         <w:shd w:fill="auto" w:val="clear"/>
-        <w:contextualSpacing w:val="0"/>
         <w:rPr>
           <w:color w:val="000000"/>
         </w:rPr>
@@ -62,7 +61,6 @@
           <w:between w:space="0" w:sz="0" w:val="nil"/>
         </w:pBdr>
         <w:shd w:fill="auto" w:val="clear"/>
-        <w:contextualSpacing w:val="0"/>
         <w:rPr>
           <w:color w:val="000000"/>
         </w:rPr>
@@ -113,7 +111,6 @@
           <w:between w:space="0" w:sz="0" w:val="nil"/>
         </w:pBdr>
         <w:shd w:fill="auto" w:val="clear"/>
-        <w:contextualSpacing w:val="0"/>
         <w:rPr/>
       </w:pPr>
       <w:r>
@@ -132,7 +129,6 @@
           <w:between w:space="0" w:sz="0" w:val="nil"/>
         </w:pBdr>
         <w:shd w:fill="auto" w:val="clear"/>
-        <w:contextualSpacing w:val="0"/>
         <w:rPr/>
       </w:pPr>
       <w:r>
@@ -161,7 +157,6 @@
           <w:between w:space="0" w:sz="0" w:val="nil"/>
         </w:pBdr>
         <w:shd w:fill="auto" w:val="clear"/>
-        <w:contextualSpacing w:val="0"/>
         <w:rPr/>
       </w:pPr>
       <w:r>
@@ -190,7 +185,6 @@
           <w:between w:space="0" w:sz="0" w:val="nil"/>
         </w:pBdr>
         <w:shd w:fill="auto" w:val="clear"/>
-        <w:contextualSpacing w:val="0"/>
         <w:rPr/>
       </w:pPr>
       <w:r>
@@ -219,7 +213,6 @@
           <w:between w:space="0" w:sz="0" w:val="nil"/>
         </w:pBdr>
         <w:shd w:fill="auto" w:val="clear"/>
-        <w:contextualSpacing w:val="0"/>
         <w:rPr/>
       </w:pPr>
       <w:r>
@@ -238,7 +231,6 @@
           <w:between w:space="0" w:sz="0" w:val="nil"/>
         </w:pBdr>
         <w:shd w:fill="auto" w:val="clear"/>
-        <w:contextualSpacing w:val="0"/>
         <w:rPr>
           <w:color w:val="000000"/>
         </w:rPr>
@@ -862,7 +854,6 @@
           <w:between w:space="0" w:sz="0" w:val="nil"/>
         </w:pBdr>
         <w:shd w:fill="auto" w:val="clear"/>
-        <w:contextualSpacing w:val="0"/>
         <w:rPr>
           <w:color w:val="000000"/>
         </w:rPr>
@@ -883,7 +874,6 @@
           <w:between w:space="0" w:sz="0" w:val="nil"/>
         </w:pBdr>
         <w:shd w:fill="auto" w:val="clear"/>
-        <w:contextualSpacing w:val="0"/>
         <w:rPr>
           <w:color w:val="000000"/>
         </w:rPr>
@@ -1136,7 +1126,6 @@
           <w:between w:space="0" w:sz="0" w:val="nil"/>
         </w:pBdr>
         <w:shd w:fill="auto" w:val="clear"/>
-        <w:contextualSpacing w:val="0"/>
         <w:rPr>
           <w:color w:val="000000"/>
         </w:rPr>
@@ -1157,7 +1146,6 @@
           <w:between w:space="0" w:sz="0" w:val="nil"/>
         </w:pBdr>
         <w:shd w:fill="auto" w:val="clear"/>
-        <w:contextualSpacing w:val="0"/>
         <w:rPr>
           <w:color w:val="000000"/>
         </w:rPr>
@@ -1337,7 +1325,6 @@
           <w:between w:space="0" w:sz="0" w:val="nil"/>
         </w:pBdr>
         <w:shd w:fill="auto" w:val="clear"/>
-        <w:contextualSpacing w:val="0"/>
         <w:rPr>
           <w:color w:val="000000"/>
         </w:rPr>
@@ -1358,7 +1345,6 @@
           <w:between w:space="0" w:sz="0" w:val="nil"/>
         </w:pBdr>
         <w:shd w:fill="auto" w:val="clear"/>
-        <w:contextualSpacing w:val="0"/>
         <w:rPr>
           <w:color w:val="000000"/>
         </w:rPr>
@@ -1396,7 +1382,6 @@
           <w:between w:space="0" w:sz="0" w:val="nil"/>
         </w:pBdr>
         <w:shd w:fill="auto" w:val="clear"/>
-        <w:contextualSpacing w:val="0"/>
         <w:rPr>
           <w:color w:val="000000"/>
         </w:rPr>
@@ -2706,7 +2691,6 @@
           <w:between w:space="0" w:sz="0" w:val="nil"/>
         </w:pBdr>
         <w:shd w:fill="auto" w:val="clear"/>
-        <w:contextualSpacing w:val="0"/>
         <w:rPr>
           <w:color w:val="000000"/>
         </w:rPr>
@@ -2727,7 +2711,6 @@
           <w:between w:space="0" w:sz="0" w:val="nil"/>
         </w:pBdr>
         <w:shd w:fill="auto" w:val="clear"/>
-        <w:contextualSpacing w:val="0"/>
         <w:rPr>
           <w:color w:val="000000"/>
         </w:rPr>
@@ -3053,7 +3036,6 @@
           <w:between w:space="0" w:sz="0" w:val="nil"/>
         </w:pBdr>
         <w:shd w:fill="auto" w:val="clear"/>
-        <w:contextualSpacing w:val="0"/>
         <w:rPr>
           <w:color w:val="000000"/>
         </w:rPr>
@@ -3074,7 +3056,6 @@
           <w:between w:space="0" w:sz="0" w:val="nil"/>
         </w:pBdr>
         <w:shd w:fill="auto" w:val="clear"/>
-        <w:contextualSpacing w:val="0"/>
         <w:rPr>
           <w:color w:val="000000"/>
         </w:rPr>
@@ -3146,7 +3127,6 @@
           <w:between w:space="0" w:sz="0" w:val="nil"/>
         </w:pBdr>
         <w:shd w:fill="auto" w:val="clear"/>
-        <w:contextualSpacing w:val="0"/>
         <w:rPr>
           <w:color w:val="000000"/>
         </w:rPr>
@@ -3365,7 +3345,6 @@
           <w:between w:space="0" w:sz="0" w:val="nil"/>
         </w:pBdr>
         <w:shd w:fill="auto" w:val="clear"/>
-        <w:contextualSpacing w:val="0"/>
         <w:rPr>
           <w:color w:val="000000"/>
         </w:rPr>
@@ -3386,7 +3365,6 @@
           <w:between w:space="0" w:sz="0" w:val="nil"/>
         </w:pBdr>
         <w:shd w:fill="auto" w:val="clear"/>
-        <w:contextualSpacing w:val="0"/>
         <w:rPr>
           <w:color w:val="000000"/>
         </w:rPr>
@@ -3458,7 +3436,6 @@
           <w:between w:space="0" w:sz="0" w:val="nil"/>
         </w:pBdr>
         <w:shd w:fill="auto" w:val="clear"/>
-        <w:contextualSpacing w:val="0"/>
         <w:rPr>
           <w:color w:val="000000"/>
         </w:rPr>
@@ -3860,7 +3837,6 @@
           <w:between w:space="0" w:sz="0" w:val="nil"/>
         </w:pBdr>
         <w:shd w:fill="auto" w:val="clear"/>
-        <w:contextualSpacing w:val="0"/>
         <w:rPr/>
       </w:pPr>
       <w:r>
@@ -3879,7 +3855,6 @@
           <w:between w:space="0" w:sz="0" w:val="nil"/>
         </w:pBdr>
         <w:shd w:fill="auto" w:val="clear"/>
-        <w:contextualSpacing w:val="0"/>
         <w:rPr/>
       </w:pPr>
       <w:r>
@@ -3908,7 +3883,6 @@
           <w:between w:space="0" w:sz="0" w:val="nil"/>
         </w:pBdr>
         <w:shd w:fill="auto" w:val="clear"/>
-        <w:contextualSpacing w:val="0"/>
         <w:rPr/>
       </w:pPr>
       <w:r>
